--- a/lab/Week13Lab1- BackupAndRestore.docx
+++ b/lab/Week13Lab1- BackupAndRestore.docx
@@ -66,7 +66,6 @@
     <w:p>
       <w:pPr>
         <w:pStyle w:val="ListParagraph"/>
-        <w:ind w:left="2160"/>
         <w:rPr>
           <w:highlight w:val="yellow"/>
         </w:rPr>
@@ -81,7 +80,6 @@
     <w:p>
       <w:pPr>
         <w:pStyle w:val="ListParagraph"/>
-        <w:ind w:left="2160"/>
         <w:rPr>
           <w:highlight w:val="yellow"/>
         </w:rPr>
@@ -102,7 +100,6 @@
     <w:p>
       <w:pPr>
         <w:pStyle w:val="ListParagraph"/>
-        <w:ind w:left="2160"/>
         <w:rPr>
           <w:highlight w:val="yellow"/>
         </w:rPr>
@@ -117,7 +114,6 @@
     <w:p>
       <w:pPr>
         <w:pStyle w:val="ListParagraph"/>
-        <w:ind w:left="2160"/>
         <w:rPr>
           <w:highlight w:val="yellow"/>
         </w:rPr>
@@ -126,7 +122,6 @@
     <w:p>
       <w:pPr>
         <w:pStyle w:val="ListParagraph"/>
-        <w:ind w:left="2160"/>
         <w:rPr>
           <w:highlight w:val="yellow"/>
         </w:rPr>
@@ -141,7 +136,6 @@
     <w:p>
       <w:pPr>
         <w:pStyle w:val="ListParagraph"/>
-        <w:ind w:left="2160"/>
         <w:rPr>
           <w:highlight w:val="yellow"/>
         </w:rPr>
@@ -156,7 +150,6 @@
     <w:p>
       <w:pPr>
         <w:pStyle w:val="ListParagraph"/>
-        <w:ind w:left="2160"/>
         <w:rPr>
           <w:highlight w:val="yellow"/>
         </w:rPr>
@@ -171,7 +164,6 @@
     <w:p>
       <w:pPr>
         <w:pStyle w:val="ListParagraph"/>
-        <w:ind w:left="2160"/>
         <w:rPr>
           <w:highlight w:val="yellow"/>
         </w:rPr>
@@ -186,7 +178,6 @@
     <w:p>
       <w:pPr>
         <w:pStyle w:val="ListParagraph"/>
-        <w:ind w:left="2160"/>
         <w:rPr>
           <w:highlight w:val="yellow"/>
         </w:rPr>
@@ -195,7 +186,6 @@
     <w:p>
       <w:pPr>
         <w:pStyle w:val="ListParagraph"/>
-        <w:ind w:left="2160"/>
         <w:rPr>
           <w:highlight w:val="yellow"/>
         </w:rPr>
@@ -210,7 +200,6 @@
     <w:p>
       <w:pPr>
         <w:pStyle w:val="ListParagraph"/>
-        <w:ind w:left="2160"/>
         <w:rPr>
           <w:highlight w:val="yellow"/>
         </w:rPr>
@@ -225,7 +214,6 @@
     <w:p>
       <w:pPr>
         <w:pStyle w:val="ListParagraph"/>
-        <w:ind w:left="2160"/>
         <w:rPr>
           <w:highlight w:val="yellow"/>
         </w:rPr>
@@ -240,7 +228,6 @@
     <w:p>
       <w:pPr>
         <w:pStyle w:val="ListParagraph"/>
-        <w:ind w:left="2160"/>
         <w:rPr>
           <w:highlight w:val="yellow"/>
         </w:rPr>
@@ -255,7 +242,6 @@
     <w:p>
       <w:pPr>
         <w:pStyle w:val="ListParagraph"/>
-        <w:ind w:left="2160"/>
         <w:rPr>
           <w:highlight w:val="yellow"/>
         </w:rPr>
@@ -264,7 +250,6 @@
     <w:p>
       <w:pPr>
         <w:pStyle w:val="ListParagraph"/>
-        <w:ind w:left="2160"/>
         <w:rPr>
           <w:highlight w:val="yellow"/>
         </w:rPr>
@@ -279,7 +264,6 @@
     <w:p>
       <w:pPr>
         <w:pStyle w:val="ListParagraph"/>
-        <w:ind w:left="2160"/>
         <w:rPr>
           <w:highlight w:val="yellow"/>
         </w:rPr>
@@ -294,7 +278,6 @@
     <w:p>
       <w:pPr>
         <w:pStyle w:val="ListParagraph"/>
-        <w:ind w:left="2160"/>
         <w:rPr>
           <w:highlight w:val="yellow"/>
         </w:rPr>
@@ -305,8 +288,6 @@
         </w:rPr>
         <w:t>Check the system running performance such as cup, memory status</w:t>
       </w:r>
-      <w:bookmarkStart w:id="0" w:name="_GoBack"/>
-      <w:bookmarkEnd w:id="0"/>
     </w:p>
     <w:p>
       <w:pPr>
@@ -346,18 +327,14 @@
     </w:p>
     <w:p>
       <w:pPr>
-        <w:ind w:left="2160"/>
-        <w:rPr>
-          <w:b/>
-        </w:rPr>
-      </w:pPr>
-    </w:p>
-    <w:p>
-      <w:pPr>
-        <w:rPr>
-          <w:b/>
-        </w:rPr>
-      </w:pPr>
+        <w:ind w:left="720"/>
+      </w:pPr>
+      <w:r>
+        <w:rPr>
+          <w:highlight w:val="yellow"/>
+        </w:rPr>
+        <w:t>Use SSMS management tools to create a jobs schedule</w:t>
+      </w:r>
     </w:p>
     <w:p>
       <w:pPr>
@@ -386,10 +363,57 @@
     </w:p>
     <w:p>
       <w:pPr>
-        <w:rPr>
-          <w:b/>
-        </w:rPr>
-      </w:pPr>
+        <w:pStyle w:val="ListParagraph"/>
+        <w:numPr>
+          <w:ilvl w:val="1"/>
+          <w:numId w:val="1"/>
+        </w:numPr>
+        <w:rPr>
+          <w:highlight w:val="yellow"/>
+        </w:rPr>
+      </w:pPr>
+      <w:r>
+        <w:rPr>
+          <w:highlight w:val="yellow"/>
+        </w:rPr>
+        <w:t>Use DBCC CHECKDB to check it</w:t>
+      </w:r>
+    </w:p>
+    <w:p>
+      <w:pPr>
+        <w:pStyle w:val="ListParagraph"/>
+        <w:numPr>
+          <w:ilvl w:val="1"/>
+          <w:numId w:val="1"/>
+        </w:numPr>
+        <w:rPr>
+          <w:highlight w:val="yellow"/>
+        </w:rPr>
+      </w:pPr>
+      <w:r>
+        <w:rPr>
+          <w:highlight w:val="yellow"/>
+        </w:rPr>
+        <w:t>Use RESTORE VERIFYONLY to check it</w:t>
+      </w:r>
+    </w:p>
+    <w:p>
+      <w:pPr>
+        <w:pStyle w:val="ListParagraph"/>
+        <w:numPr>
+          <w:ilvl w:val="1"/>
+          <w:numId w:val="1"/>
+        </w:numPr>
+        <w:rPr>
+          <w:highlight w:val="yellow"/>
+        </w:rPr>
+      </w:pPr>
+      <w:r>
+        <w:rPr>
+          <w:highlight w:val="yellow"/>
+        </w:rPr>
+        <w:t>Copy back up file to other test SQL SERVER to restore and test it.</w:t>
+      </w:r>
     </w:p>
     <w:p>
       <w:pPr>
@@ -431,63 +455,297 @@
         <w:t>List the three backup models in SQL Server and the associated pros and cons.</w:t>
       </w:r>
     </w:p>
-    <w:p>
-      <w:pPr>
-        <w:pStyle w:val="ListParagraph"/>
-        <w:ind w:left="1440"/>
-        <w:rPr>
-          <w:highlight w:val="yellow"/>
-        </w:rPr>
-      </w:pPr>
-      <w:r>
-        <w:rPr>
-          <w:highlight w:val="yellow"/>
-        </w:rPr>
-        <w:t>Simple Recovery</w:t>
-      </w:r>
-    </w:p>
-    <w:p>
-      <w:pPr>
-        <w:pStyle w:val="ListParagraph"/>
-        <w:ind w:left="1440"/>
-        <w:rPr>
-          <w:highlight w:val="yellow"/>
-        </w:rPr>
-      </w:pPr>
-      <w:r>
-        <w:rPr>
-          <w:highlight w:val="yellow"/>
-        </w:rPr>
-        <w:t>Bulk-Logged</w:t>
-      </w:r>
-    </w:p>
-    <w:p>
-      <w:pPr>
-        <w:pStyle w:val="ListParagraph"/>
-        <w:ind w:left="1440"/>
-        <w:rPr>
-          <w:highlight w:val="yellow"/>
-        </w:rPr>
-      </w:pPr>
-    </w:p>
-    <w:p>
-      <w:pPr>
-        <w:pStyle w:val="ListParagraph"/>
-        <w:ind w:left="1440"/>
-        <w:rPr>
-          <w:highlight w:val="yellow"/>
-        </w:rPr>
-      </w:pPr>
-    </w:p>
-    <w:p>
-      <w:pPr>
-        <w:pStyle w:val="ListParagraph"/>
-        <w:ind w:left="1440"/>
-        <w:rPr>
-          <w:highlight w:val="yellow"/>
-        </w:rPr>
-      </w:pPr>
-    </w:p>
+    <w:tbl>
+      <w:tblPr>
+        <w:tblStyle w:val="TableGrid"/>
+        <w:tblW w:w="0" w:type="auto"/>
+        <w:tblInd w:w="1440" w:type="dxa"/>
+        <w:tblLook w:val="04A0" w:firstRow="1" w:lastRow="0" w:firstColumn="1" w:lastColumn="0" w:noHBand="0" w:noVBand="1"/>
+      </w:tblPr>
+      <w:tblGrid>
+        <w:gridCol w:w="1674"/>
+        <w:gridCol w:w="3418"/>
+        <w:gridCol w:w="2484"/>
+      </w:tblGrid>
+      <w:tr>
+        <w:tc>
+          <w:tcPr>
+            <w:tcW w:w="1674" w:type="dxa"/>
+          </w:tcPr>
+          <w:p>
+            <w:pPr>
+              <w:pStyle w:val="ListParagraph"/>
+              <w:ind w:left="0"/>
+              <w:rPr>
+                <w:b/>
+                <w:highlight w:val="yellow"/>
+              </w:rPr>
+            </w:pPr>
+            <w:r>
+              <w:rPr>
+                <w:b/>
+                <w:highlight w:val="yellow"/>
+              </w:rPr>
+              <w:t>Model</w:t>
+            </w:r>
+          </w:p>
+        </w:tc>
+        <w:tc>
+          <w:tcPr>
+            <w:tcW w:w="3418" w:type="dxa"/>
+          </w:tcPr>
+          <w:p>
+            <w:pPr>
+              <w:pStyle w:val="ListParagraph"/>
+              <w:ind w:left="0"/>
+              <w:rPr>
+                <w:b/>
+                <w:highlight w:val="yellow"/>
+              </w:rPr>
+            </w:pPr>
+            <w:r>
+              <w:rPr>
+                <w:b/>
+                <w:highlight w:val="yellow"/>
+              </w:rPr>
+              <w:t>Pros</w:t>
+            </w:r>
+          </w:p>
+        </w:tc>
+        <w:tc>
+          <w:tcPr>
+            <w:tcW w:w="2484" w:type="dxa"/>
+          </w:tcPr>
+          <w:p>
+            <w:pPr>
+              <w:pStyle w:val="ListParagraph"/>
+              <w:ind w:left="0"/>
+              <w:rPr>
+                <w:b/>
+                <w:highlight w:val="yellow"/>
+              </w:rPr>
+            </w:pPr>
+            <w:r>
+              <w:rPr>
+                <w:b/>
+                <w:highlight w:val="yellow"/>
+              </w:rPr>
+              <w:t>Cons</w:t>
+            </w:r>
+          </w:p>
+        </w:tc>
+      </w:tr>
+      <w:tr>
+        <w:tc>
+          <w:tcPr>
+            <w:tcW w:w="1674" w:type="dxa"/>
+          </w:tcPr>
+          <w:p>
+            <w:pPr>
+              <w:pStyle w:val="ListParagraph"/>
+              <w:ind w:left="0"/>
+              <w:rPr>
+                <w:highlight w:val="yellow"/>
+              </w:rPr>
+            </w:pPr>
+            <w:r>
+              <w:rPr>
+                <w:highlight w:val="yellow"/>
+              </w:rPr>
+              <w:t xml:space="preserve">Full </w:t>
+            </w:r>
+          </w:p>
+        </w:tc>
+        <w:tc>
+          <w:tcPr>
+            <w:tcW w:w="3418" w:type="dxa"/>
+          </w:tcPr>
+          <w:p>
+            <w:pPr>
+              <w:pStyle w:val="ListParagraph"/>
+              <w:ind w:left="0"/>
+              <w:rPr>
+                <w:highlight w:val="yellow"/>
+              </w:rPr>
+            </w:pPr>
+            <w:r>
+              <w:rPr>
+                <w:highlight w:val="yellow"/>
+              </w:rPr>
+              <w:t>Individual files, small, easy way</w:t>
+            </w:r>
+          </w:p>
+        </w:tc>
+        <w:tc>
+          <w:tcPr>
+            <w:tcW w:w="2484" w:type="dxa"/>
+          </w:tcPr>
+          <w:p>
+            <w:pPr>
+              <w:pStyle w:val="ListParagraph"/>
+              <w:ind w:left="0"/>
+              <w:rPr>
+                <w:highlight w:val="yellow"/>
+              </w:rPr>
+            </w:pPr>
+            <w:r>
+              <w:rPr>
+                <w:highlight w:val="yellow"/>
+              </w:rPr>
+              <w:t>Does not support time line restore</w:t>
+            </w:r>
+          </w:p>
+        </w:tc>
+      </w:tr>
+      <w:tr>
+        <w:tc>
+          <w:tcPr>
+            <w:tcW w:w="1674" w:type="dxa"/>
+          </w:tcPr>
+          <w:p>
+            <w:pPr>
+              <w:pStyle w:val="ListParagraph"/>
+              <w:ind w:left="0"/>
+              <w:rPr>
+                <w:highlight w:val="yellow"/>
+              </w:rPr>
+            </w:pPr>
+            <w:r>
+              <w:rPr>
+                <w:highlight w:val="yellow"/>
+              </w:rPr>
+              <w:t>Transaction Log</w:t>
+            </w:r>
+          </w:p>
+        </w:tc>
+        <w:tc>
+          <w:tcPr>
+            <w:tcW w:w="3418" w:type="dxa"/>
+          </w:tcPr>
+          <w:p>
+            <w:pPr>
+              <w:pStyle w:val="ListParagraph"/>
+              <w:ind w:left="0"/>
+              <w:rPr>
+                <w:highlight w:val="yellow"/>
+              </w:rPr>
+            </w:pPr>
+            <w:r>
+              <w:rPr>
+                <w:highlight w:val="yellow"/>
+              </w:rPr>
+              <w:t>High availability</w:t>
+            </w:r>
+            <w:r>
+              <w:rPr>
+                <w:highlight w:val="yellow"/>
+              </w:rPr>
+              <w:t>, backup by time range</w:t>
+            </w:r>
+          </w:p>
+        </w:tc>
+        <w:tc>
+          <w:tcPr>
+            <w:tcW w:w="2484" w:type="dxa"/>
+          </w:tcPr>
+          <w:p>
+            <w:pPr>
+              <w:pStyle w:val="ListParagraph"/>
+              <w:ind w:left="0"/>
+              <w:rPr>
+                <w:highlight w:val="yellow"/>
+              </w:rPr>
+            </w:pPr>
+            <w:r>
+              <w:rPr>
+                <w:highlight w:val="yellow"/>
+              </w:rPr>
+              <w:t>It’s not an entire database backups, the transaction log chain might be too long</w:t>
+            </w:r>
+          </w:p>
+        </w:tc>
+      </w:tr>
+      <w:tr>
+        <w:tc>
+          <w:tcPr>
+            <w:tcW w:w="1674" w:type="dxa"/>
+          </w:tcPr>
+          <w:p>
+            <w:pPr>
+              <w:pStyle w:val="ListParagraph"/>
+              <w:ind w:left="0"/>
+              <w:rPr>
+                <w:highlight w:val="yellow"/>
+              </w:rPr>
+            </w:pPr>
+            <w:r>
+              <w:rPr>
+                <w:highlight w:val="yellow"/>
+              </w:rPr>
+              <w:t>Differential</w:t>
+            </w:r>
+          </w:p>
+        </w:tc>
+        <w:tc>
+          <w:tcPr>
+            <w:tcW w:w="3418" w:type="dxa"/>
+          </w:tcPr>
+          <w:p>
+            <w:pPr>
+              <w:pStyle w:val="ListParagraph"/>
+              <w:ind w:left="0"/>
+              <w:rPr>
+                <w:highlight w:val="yellow"/>
+              </w:rPr>
+            </w:pPr>
+            <w:r>
+              <w:rPr>
+                <w:highlight w:val="yellow"/>
+              </w:rPr>
+              <w:t>Quick</w:t>
+            </w:r>
+            <w:r>
+              <w:rPr>
+                <w:highlight w:val="yellow"/>
+              </w:rPr>
+              <w:t xml:space="preserve"> restore</w:t>
+            </w:r>
+            <w:r>
+              <w:rPr>
+                <w:highlight w:val="yellow"/>
+              </w:rPr>
+              <w:t xml:space="preserve"> , small</w:t>
+            </w:r>
+            <w:r>
+              <w:rPr>
+                <w:highlight w:val="yellow"/>
+              </w:rPr>
+              <w:t>, high efficient</w:t>
+            </w:r>
+          </w:p>
+        </w:tc>
+        <w:tc>
+          <w:tcPr>
+            <w:tcW w:w="2484" w:type="dxa"/>
+          </w:tcPr>
+          <w:p>
+            <w:pPr>
+              <w:pStyle w:val="ListParagraph"/>
+              <w:ind w:left="0"/>
+              <w:rPr>
+                <w:highlight w:val="yellow"/>
+              </w:rPr>
+            </w:pPr>
+            <w:r>
+              <w:rPr>
+                <w:highlight w:val="yellow"/>
+              </w:rPr>
+              <w:t>Take long time to restore, need backup frequent</w:t>
+            </w:r>
+          </w:p>
+        </w:tc>
+      </w:tr>
+    </w:tbl>
     <w:p>
       <w:pPr>
         <w:pStyle w:val="ListParagraph"/>
@@ -526,6 +784,2604 @@
     </w:p>
     <w:p>
       <w:pPr>
+        <w:pStyle w:val="ListParagraph"/>
+        <w:numPr>
+          <w:ilvl w:val="0"/>
+          <w:numId w:val="2"/>
+        </w:numPr>
+        <w:rPr>
+          <w:highlight w:val="yellow"/>
+        </w:rPr>
+      </w:pPr>
+      <w:r>
+        <w:rPr>
+          <w:highlight w:val="yellow"/>
+        </w:rPr>
+        <w:t>Use SSMS Management</w:t>
+      </w:r>
+    </w:p>
+    <w:p>
+      <w:pPr>
+        <w:pStyle w:val="ListParagraph"/>
+        <w:numPr>
+          <w:ilvl w:val="1"/>
+          <w:numId w:val="3"/>
+        </w:numPr>
+        <w:rPr>
+          <w:highlight w:val="yellow"/>
+        </w:rPr>
+      </w:pPr>
+      <w:r>
+        <w:rPr>
+          <w:highlight w:val="yellow"/>
+        </w:rPr>
+        <w:t>Right click Database which is we want to back up</w:t>
+      </w:r>
+    </w:p>
+    <w:p>
+      <w:pPr>
+        <w:pStyle w:val="ListParagraph"/>
+        <w:numPr>
+          <w:ilvl w:val="1"/>
+          <w:numId w:val="3"/>
+        </w:numPr>
+        <w:rPr>
+          <w:highlight w:val="yellow"/>
+        </w:rPr>
+      </w:pPr>
+      <w:r>
+        <w:rPr>
+          <w:highlight w:val="yellow"/>
+        </w:rPr>
+        <w:t xml:space="preserve">Choose Task -&gt; Back Up </w:t>
+      </w:r>
+    </w:p>
+    <w:p>
+      <w:pPr>
+        <w:pStyle w:val="ListParagraph"/>
+        <w:numPr>
+          <w:ilvl w:val="1"/>
+          <w:numId w:val="3"/>
+        </w:numPr>
+        <w:rPr>
+          <w:highlight w:val="yellow"/>
+        </w:rPr>
+      </w:pPr>
+      <w:r>
+        <w:rPr>
+          <w:highlight w:val="yellow"/>
+        </w:rPr>
+        <w:t>From back up type option, we can choose the three models.</w:t>
+      </w:r>
+    </w:p>
+    <w:p>
+      <w:pPr>
+        <w:pStyle w:val="ListParagraph"/>
+        <w:numPr>
+          <w:ilvl w:val="0"/>
+          <w:numId w:val="3"/>
+        </w:numPr>
+        <w:rPr>
+          <w:highlight w:val="yellow"/>
+        </w:rPr>
+      </w:pPr>
+      <w:r>
+        <w:rPr>
+          <w:highlight w:val="yellow"/>
+        </w:rPr>
+        <w:t xml:space="preserve">Use TSQL </w:t>
+      </w:r>
+    </w:p>
+    <w:p>
+      <w:pPr>
+        <w:ind w:left="720"/>
+        <w:rPr>
+          <w:highlight w:val="yellow"/>
+        </w:rPr>
+      </w:pPr>
+      <w:r>
+        <w:rPr>
+          <w:highlight w:val="yellow"/>
+        </w:rPr>
+        <w:t>Full</w:t>
+      </w:r>
+    </w:p>
+    <w:p>
+      <w:pPr>
+        <w:autoSpaceDE w:val="0"/>
+        <w:autoSpaceDN w:val="0"/>
+        <w:adjustRightInd w:val="0"/>
+        <w:spacing w:after="0" w:line="240" w:lineRule="auto"/>
+        <w:ind w:left="720"/>
+        <w:rPr>
+          <w:rFonts w:ascii="Consolas" w:hAnsi="Consolas" w:cs="Consolas"/>
+          <w:color w:val="000000"/>
+          <w:sz w:val="16"/>
+          <w:szCs w:val="16"/>
+          <w:highlight w:val="white"/>
+        </w:rPr>
+      </w:pPr>
+      <w:r>
+        <w:rPr>
+          <w:rFonts w:ascii="Consolas" w:hAnsi="Consolas" w:cs="Consolas"/>
+          <w:color w:val="0000FF"/>
+          <w:sz w:val="16"/>
+          <w:szCs w:val="16"/>
+          <w:highlight w:val="white"/>
+        </w:rPr>
+        <w:t>USE</w:t>
+      </w:r>
+      <w:r>
+        <w:rPr>
+          <w:rFonts w:ascii="Consolas" w:hAnsi="Consolas" w:cs="Consolas"/>
+          <w:color w:val="000000"/>
+          <w:sz w:val="16"/>
+          <w:szCs w:val="16"/>
+          <w:highlight w:val="white"/>
+        </w:rPr>
+        <w:t xml:space="preserve"> Pubs</w:t>
+      </w:r>
+    </w:p>
+    <w:p>
+      <w:pPr>
+        <w:autoSpaceDE w:val="0"/>
+        <w:autoSpaceDN w:val="0"/>
+        <w:adjustRightInd w:val="0"/>
+        <w:spacing w:after="0" w:line="240" w:lineRule="auto"/>
+        <w:ind w:left="720"/>
+        <w:rPr>
+          <w:rFonts w:ascii="Consolas" w:hAnsi="Consolas" w:cs="Consolas"/>
+          <w:color w:val="000000"/>
+          <w:sz w:val="16"/>
+          <w:szCs w:val="16"/>
+          <w:highlight w:val="white"/>
+        </w:rPr>
+      </w:pPr>
+      <w:r>
+        <w:rPr>
+          <w:rFonts w:ascii="Consolas" w:hAnsi="Consolas" w:cs="Consolas"/>
+          <w:color w:val="0000FF"/>
+          <w:sz w:val="16"/>
+          <w:szCs w:val="16"/>
+          <w:highlight w:val="white"/>
+        </w:rPr>
+        <w:t>GO</w:t>
+      </w:r>
+    </w:p>
+    <w:p>
+      <w:pPr>
+        <w:autoSpaceDE w:val="0"/>
+        <w:autoSpaceDN w:val="0"/>
+        <w:adjustRightInd w:val="0"/>
+        <w:spacing w:after="0" w:line="240" w:lineRule="auto"/>
+        <w:ind w:left="720"/>
+        <w:rPr>
+          <w:rFonts w:ascii="Consolas" w:hAnsi="Consolas" w:cs="Consolas"/>
+          <w:color w:val="000000"/>
+          <w:sz w:val="16"/>
+          <w:szCs w:val="16"/>
+          <w:highlight w:val="white"/>
+        </w:rPr>
+      </w:pPr>
+      <w:r>
+        <w:rPr>
+          <w:rFonts w:ascii="Consolas" w:hAnsi="Consolas" w:cs="Consolas"/>
+          <w:color w:val="0000FF"/>
+          <w:sz w:val="16"/>
+          <w:szCs w:val="16"/>
+          <w:highlight w:val="white"/>
+        </w:rPr>
+        <w:t>BACKUP</w:t>
+      </w:r>
+      <w:r>
+        <w:rPr>
+          <w:rFonts w:ascii="Consolas" w:hAnsi="Consolas" w:cs="Consolas"/>
+          <w:color w:val="000000"/>
+          <w:sz w:val="16"/>
+          <w:szCs w:val="16"/>
+          <w:highlight w:val="white"/>
+        </w:rPr>
+        <w:t xml:space="preserve"> </w:t>
+      </w:r>
+      <w:r>
+        <w:rPr>
+          <w:rFonts w:ascii="Consolas" w:hAnsi="Consolas" w:cs="Consolas"/>
+          <w:color w:val="0000FF"/>
+          <w:sz w:val="16"/>
+          <w:szCs w:val="16"/>
+          <w:highlight w:val="white"/>
+        </w:rPr>
+        <w:t>DATABASE</w:t>
+      </w:r>
+      <w:r>
+        <w:rPr>
+          <w:rFonts w:ascii="Consolas" w:hAnsi="Consolas" w:cs="Consolas"/>
+          <w:color w:val="000000"/>
+          <w:sz w:val="16"/>
+          <w:szCs w:val="16"/>
+          <w:highlight w:val="white"/>
+        </w:rPr>
+        <w:t xml:space="preserve"> [Pubs] </w:t>
+      </w:r>
+      <w:r>
+        <w:rPr>
+          <w:rFonts w:ascii="Consolas" w:hAnsi="Consolas" w:cs="Consolas"/>
+          <w:color w:val="0000FF"/>
+          <w:sz w:val="16"/>
+          <w:szCs w:val="16"/>
+          <w:highlight w:val="white"/>
+        </w:rPr>
+        <w:t>TO</w:t>
+      </w:r>
+      <w:r>
+        <w:rPr>
+          <w:rFonts w:ascii="Consolas" w:hAnsi="Consolas" w:cs="Consolas"/>
+          <w:color w:val="000000"/>
+          <w:sz w:val="16"/>
+          <w:szCs w:val="16"/>
+          <w:highlight w:val="white"/>
+        </w:rPr>
+        <w:t xml:space="preserve"> </w:t>
+      </w:r>
+      <w:r>
+        <w:rPr>
+          <w:rFonts w:ascii="Consolas" w:hAnsi="Consolas" w:cs="Consolas"/>
+          <w:color w:val="0000FF"/>
+          <w:sz w:val="16"/>
+          <w:szCs w:val="16"/>
+          <w:highlight w:val="white"/>
+        </w:rPr>
+        <w:t>DISK</w:t>
+      </w:r>
+      <w:r>
+        <w:rPr>
+          <w:rFonts w:ascii="Consolas" w:hAnsi="Consolas" w:cs="Consolas"/>
+          <w:color w:val="000000"/>
+          <w:sz w:val="16"/>
+          <w:szCs w:val="16"/>
+          <w:highlight w:val="white"/>
+        </w:rPr>
+        <w:t xml:space="preserve"> </w:t>
+      </w:r>
+      <w:r>
+        <w:rPr>
+          <w:rFonts w:ascii="Consolas" w:hAnsi="Consolas" w:cs="Consolas"/>
+          <w:color w:val="808080"/>
+          <w:sz w:val="16"/>
+          <w:szCs w:val="16"/>
+          <w:highlight w:val="white"/>
+        </w:rPr>
+        <w:t>=</w:t>
+      </w:r>
+      <w:r>
+        <w:rPr>
+          <w:rFonts w:ascii="Consolas" w:hAnsi="Consolas" w:cs="Consolas"/>
+          <w:color w:val="000000"/>
+          <w:sz w:val="16"/>
+          <w:szCs w:val="16"/>
+          <w:highlight w:val="white"/>
+        </w:rPr>
+        <w:t xml:space="preserve"> </w:t>
+      </w:r>
+      <w:r>
+        <w:rPr>
+          <w:rFonts w:ascii="Consolas" w:hAnsi="Consolas" w:cs="Consolas"/>
+          <w:color w:val="FF0000"/>
+          <w:sz w:val="16"/>
+          <w:szCs w:val="16"/>
+          <w:highlight w:val="white"/>
+        </w:rPr>
+        <w:t>‘</w:t>
+      </w:r>
+      <w:r>
+        <w:rPr>
+          <w:rFonts w:ascii="Consolas" w:hAnsi="Consolas" w:cs="Consolas"/>
+          <w:color w:val="808080"/>
+          <w:sz w:val="16"/>
+          <w:szCs w:val="16"/>
+          <w:highlight w:val="white"/>
+        </w:rPr>
+        <w:t>/</w:t>
+      </w:r>
+      <w:r>
+        <w:rPr>
+          <w:rFonts w:ascii="Consolas" w:hAnsi="Consolas" w:cs="Consolas"/>
+          <w:color w:val="FF00FF"/>
+          <w:sz w:val="16"/>
+          <w:szCs w:val="16"/>
+          <w:highlight w:val="white"/>
+        </w:rPr>
+        <w:t>var</w:t>
+      </w:r>
+      <w:r>
+        <w:rPr>
+          <w:rFonts w:ascii="Consolas" w:hAnsi="Consolas" w:cs="Consolas"/>
+          <w:color w:val="808080"/>
+          <w:sz w:val="16"/>
+          <w:szCs w:val="16"/>
+          <w:highlight w:val="white"/>
+        </w:rPr>
+        <w:t>/</w:t>
+      </w:r>
+      <w:r>
+        <w:rPr>
+          <w:rFonts w:ascii="Consolas" w:hAnsi="Consolas" w:cs="Consolas"/>
+          <w:color w:val="000000"/>
+          <w:sz w:val="16"/>
+          <w:szCs w:val="16"/>
+          <w:highlight w:val="white"/>
+        </w:rPr>
+        <w:t>opt</w:t>
+      </w:r>
+      <w:r>
+        <w:rPr>
+          <w:rFonts w:ascii="Consolas" w:hAnsi="Consolas" w:cs="Consolas"/>
+          <w:color w:val="808080"/>
+          <w:sz w:val="16"/>
+          <w:szCs w:val="16"/>
+          <w:highlight w:val="white"/>
+        </w:rPr>
+        <w:t>/</w:t>
+      </w:r>
+      <w:r>
+        <w:rPr>
+          <w:rFonts w:ascii="Consolas" w:hAnsi="Consolas" w:cs="Consolas"/>
+          <w:color w:val="000000"/>
+          <w:sz w:val="16"/>
+          <w:szCs w:val="16"/>
+          <w:highlight w:val="white"/>
+        </w:rPr>
+        <w:t>mssql</w:t>
+      </w:r>
+      <w:r>
+        <w:rPr>
+          <w:rFonts w:ascii="Consolas" w:hAnsi="Consolas" w:cs="Consolas"/>
+          <w:color w:val="808080"/>
+          <w:sz w:val="16"/>
+          <w:szCs w:val="16"/>
+          <w:highlight w:val="white"/>
+        </w:rPr>
+        <w:t>/</w:t>
+      </w:r>
+      <w:r>
+        <w:rPr>
+          <w:rFonts w:ascii="Consolas" w:hAnsi="Consolas" w:cs="Consolas"/>
+          <w:color w:val="0000FF"/>
+          <w:sz w:val="16"/>
+          <w:szCs w:val="16"/>
+          <w:highlight w:val="white"/>
+        </w:rPr>
+        <w:t>data</w:t>
+      </w:r>
+      <w:r>
+        <w:rPr>
+          <w:rFonts w:ascii="Consolas" w:hAnsi="Consolas" w:cs="Consolas"/>
+          <w:color w:val="808080"/>
+          <w:sz w:val="16"/>
+          <w:szCs w:val="16"/>
+          <w:highlight w:val="white"/>
+        </w:rPr>
+        <w:t>/</w:t>
+      </w:r>
+      <w:r>
+        <w:rPr>
+          <w:rFonts w:ascii="Consolas" w:hAnsi="Consolas" w:cs="Consolas"/>
+          <w:color w:val="000000"/>
+          <w:sz w:val="16"/>
+          <w:szCs w:val="16"/>
+          <w:highlight w:val="white"/>
+        </w:rPr>
+        <w:t>test</w:t>
+      </w:r>
+      <w:r>
+        <w:rPr>
+          <w:rFonts w:ascii="Consolas" w:hAnsi="Consolas" w:cs="Consolas"/>
+          <w:color w:val="808080"/>
+          <w:sz w:val="16"/>
+          <w:szCs w:val="16"/>
+          <w:highlight w:val="white"/>
+        </w:rPr>
+        <w:t>.</w:t>
+      </w:r>
+      <w:r>
+        <w:rPr>
+          <w:rFonts w:ascii="Consolas" w:hAnsi="Consolas" w:cs="Consolas"/>
+          <w:color w:val="000000"/>
+          <w:sz w:val="16"/>
+          <w:szCs w:val="16"/>
+          <w:highlight w:val="white"/>
+        </w:rPr>
+        <w:t>bak</w:t>
+      </w:r>
+      <w:r>
+        <w:rPr>
+          <w:rFonts w:ascii="Consolas" w:hAnsi="Consolas" w:cs="Consolas"/>
+          <w:color w:val="FF0000"/>
+          <w:sz w:val="16"/>
+          <w:szCs w:val="16"/>
+          <w:highlight w:val="white"/>
+        </w:rPr>
+        <w:t>’</w:t>
+      </w:r>
+      <w:r>
+        <w:rPr>
+          <w:rFonts w:ascii="Consolas" w:hAnsi="Consolas" w:cs="Consolas"/>
+          <w:color w:val="000000"/>
+          <w:sz w:val="16"/>
+          <w:szCs w:val="16"/>
+          <w:highlight w:val="white"/>
+        </w:rPr>
+        <w:t xml:space="preserve"> </w:t>
+      </w:r>
+      <w:r>
+        <w:rPr>
+          <w:rFonts w:ascii="Consolas" w:hAnsi="Consolas" w:cs="Consolas"/>
+          <w:color w:val="0000FF"/>
+          <w:sz w:val="16"/>
+          <w:szCs w:val="16"/>
+          <w:highlight w:val="white"/>
+        </w:rPr>
+        <w:t>WITH</w:t>
+      </w:r>
+      <w:r>
+        <w:rPr>
+          <w:rFonts w:ascii="Consolas" w:hAnsi="Consolas" w:cs="Consolas"/>
+          <w:color w:val="000000"/>
+          <w:sz w:val="16"/>
+          <w:szCs w:val="16"/>
+          <w:highlight w:val="white"/>
+        </w:rPr>
+        <w:t xml:space="preserve"> </w:t>
+      </w:r>
+      <w:r>
+        <w:rPr>
+          <w:rFonts w:ascii="Consolas" w:hAnsi="Consolas" w:cs="Consolas"/>
+          <w:color w:val="0000FF"/>
+          <w:sz w:val="16"/>
+          <w:szCs w:val="16"/>
+          <w:highlight w:val="white"/>
+        </w:rPr>
+        <w:t>COMPRESSION</w:t>
+      </w:r>
+      <w:r>
+        <w:rPr>
+          <w:rFonts w:ascii="Consolas" w:hAnsi="Consolas" w:cs="Consolas"/>
+          <w:color w:val="808080"/>
+          <w:sz w:val="16"/>
+          <w:szCs w:val="16"/>
+          <w:highlight w:val="white"/>
+        </w:rPr>
+        <w:t>,</w:t>
+      </w:r>
+      <w:r>
+        <w:rPr>
+          <w:rFonts w:ascii="Consolas" w:hAnsi="Consolas" w:cs="Consolas"/>
+          <w:color w:val="000000"/>
+          <w:sz w:val="16"/>
+          <w:szCs w:val="16"/>
+          <w:highlight w:val="white"/>
+        </w:rPr>
+        <w:t xml:space="preserve"> </w:t>
+      </w:r>
+      <w:r>
+        <w:rPr>
+          <w:rFonts w:ascii="Consolas" w:hAnsi="Consolas" w:cs="Consolas"/>
+          <w:color w:val="0000FF"/>
+          <w:sz w:val="16"/>
+          <w:szCs w:val="16"/>
+          <w:highlight w:val="white"/>
+        </w:rPr>
+        <w:t>INIT</w:t>
+      </w:r>
+      <w:r>
+        <w:rPr>
+          <w:rFonts w:ascii="Consolas" w:hAnsi="Consolas" w:cs="Consolas"/>
+          <w:color w:val="808080"/>
+          <w:sz w:val="16"/>
+          <w:szCs w:val="16"/>
+          <w:highlight w:val="white"/>
+        </w:rPr>
+        <w:t>,</w:t>
+      </w:r>
+      <w:r>
+        <w:rPr>
+          <w:rFonts w:ascii="Consolas" w:hAnsi="Consolas" w:cs="Consolas"/>
+          <w:color w:val="000000"/>
+          <w:sz w:val="16"/>
+          <w:szCs w:val="16"/>
+          <w:highlight w:val="white"/>
+        </w:rPr>
+        <w:t xml:space="preserve"> </w:t>
+      </w:r>
+      <w:r>
+        <w:rPr>
+          <w:rFonts w:ascii="Consolas" w:hAnsi="Consolas" w:cs="Consolas"/>
+          <w:color w:val="00FF00"/>
+          <w:sz w:val="16"/>
+          <w:szCs w:val="16"/>
+          <w:highlight w:val="white"/>
+        </w:rPr>
+        <w:t>STATS</w:t>
+      </w:r>
+      <w:r>
+        <w:rPr>
+          <w:rFonts w:ascii="Consolas" w:hAnsi="Consolas" w:cs="Consolas"/>
+          <w:color w:val="000000"/>
+          <w:sz w:val="16"/>
+          <w:szCs w:val="16"/>
+          <w:highlight w:val="white"/>
+        </w:rPr>
+        <w:t xml:space="preserve"> </w:t>
+      </w:r>
+      <w:r>
+        <w:rPr>
+          <w:rFonts w:ascii="Consolas" w:hAnsi="Consolas" w:cs="Consolas"/>
+          <w:color w:val="808080"/>
+          <w:sz w:val="16"/>
+          <w:szCs w:val="16"/>
+          <w:highlight w:val="white"/>
+        </w:rPr>
+        <w:t>=</w:t>
+      </w:r>
+      <w:r>
+        <w:rPr>
+          <w:rFonts w:ascii="Consolas" w:hAnsi="Consolas" w:cs="Consolas"/>
+          <w:color w:val="000000"/>
+          <w:sz w:val="16"/>
+          <w:szCs w:val="16"/>
+          <w:highlight w:val="white"/>
+        </w:rPr>
+        <w:t xml:space="preserve"> 5</w:t>
+      </w:r>
+      <w:r>
+        <w:rPr>
+          <w:rFonts w:ascii="Consolas" w:hAnsi="Consolas" w:cs="Consolas"/>
+          <w:color w:val="808080"/>
+          <w:sz w:val="16"/>
+          <w:szCs w:val="16"/>
+          <w:highlight w:val="white"/>
+        </w:rPr>
+        <w:t>;</w:t>
+      </w:r>
+    </w:p>
+    <w:p>
+      <w:pPr>
+        <w:autoSpaceDE w:val="0"/>
+        <w:autoSpaceDN w:val="0"/>
+        <w:adjustRightInd w:val="0"/>
+        <w:spacing w:after="0" w:line="240" w:lineRule="auto"/>
+        <w:ind w:left="720"/>
+        <w:rPr>
+          <w:rFonts w:ascii="Consolas" w:hAnsi="Consolas" w:cs="Consolas"/>
+          <w:color w:val="000000"/>
+          <w:sz w:val="16"/>
+          <w:szCs w:val="16"/>
+          <w:highlight w:val="white"/>
+        </w:rPr>
+      </w:pPr>
+      <w:r>
+        <w:rPr>
+          <w:rFonts w:ascii="Consolas" w:hAnsi="Consolas" w:cs="Consolas"/>
+          <w:color w:val="0000FF"/>
+          <w:sz w:val="16"/>
+          <w:szCs w:val="16"/>
+          <w:highlight w:val="white"/>
+        </w:rPr>
+        <w:t>GO</w:t>
+      </w:r>
+      <w:r>
+        <w:rPr>
+          <w:rFonts w:ascii="Consolas" w:hAnsi="Consolas" w:cs="Consolas"/>
+          <w:color w:val="000000"/>
+          <w:sz w:val="16"/>
+          <w:szCs w:val="16"/>
+          <w:highlight w:val="white"/>
+        </w:rPr>
+        <w:br/>
+      </w:r>
+    </w:p>
+    <w:p>
+      <w:pPr>
+        <w:ind w:firstLine="720"/>
+        <w:rPr>
+          <w:highlight w:val="yellow"/>
+        </w:rPr>
+      </w:pPr>
+      <w:r>
+        <w:rPr>
+          <w:highlight w:val="yellow"/>
+        </w:rPr>
+        <w:t>Transaction Log</w:t>
+      </w:r>
+    </w:p>
+    <w:p>
+      <w:pPr>
+        <w:autoSpaceDE w:val="0"/>
+        <w:autoSpaceDN w:val="0"/>
+        <w:adjustRightInd w:val="0"/>
+        <w:spacing w:after="0" w:line="240" w:lineRule="auto"/>
+        <w:ind w:left="720"/>
+        <w:rPr>
+          <w:rFonts w:ascii="Consolas" w:hAnsi="Consolas" w:cs="Consolas"/>
+          <w:color w:val="000000"/>
+          <w:sz w:val="16"/>
+          <w:szCs w:val="16"/>
+          <w:highlight w:val="white"/>
+        </w:rPr>
+      </w:pPr>
+      <w:r>
+        <w:rPr>
+          <w:sz w:val="16"/>
+          <w:szCs w:val="16"/>
+          <w:highlight w:val="lightGray"/>
+        </w:rPr>
+        <w:t>Change the recover mode to FULL RECOVER mode</w:t>
+      </w:r>
+      <w:r>
+        <w:rPr>
+          <w:sz w:val="16"/>
+          <w:szCs w:val="16"/>
+          <w:highlight w:val="lightGray"/>
+        </w:rPr>
+        <w:br/>
+      </w:r>
+      <w:r>
+        <w:rPr>
+          <w:rFonts w:ascii="Consolas" w:hAnsi="Consolas" w:cs="Consolas"/>
+          <w:color w:val="0000FF"/>
+          <w:sz w:val="16"/>
+          <w:szCs w:val="16"/>
+          <w:highlight w:val="white"/>
+        </w:rPr>
+        <w:t>USE</w:t>
+      </w:r>
+      <w:r>
+        <w:rPr>
+          <w:rFonts w:ascii="Consolas" w:hAnsi="Consolas" w:cs="Consolas"/>
+          <w:color w:val="000000"/>
+          <w:sz w:val="16"/>
+          <w:szCs w:val="16"/>
+          <w:highlight w:val="white"/>
+        </w:rPr>
+        <w:t xml:space="preserve"> Pubs</w:t>
+      </w:r>
+    </w:p>
+    <w:p>
+      <w:pPr>
+        <w:autoSpaceDE w:val="0"/>
+        <w:autoSpaceDN w:val="0"/>
+        <w:adjustRightInd w:val="0"/>
+        <w:spacing w:after="0" w:line="240" w:lineRule="auto"/>
+        <w:ind w:left="720"/>
+        <w:rPr>
+          <w:rFonts w:ascii="Consolas" w:hAnsi="Consolas" w:cs="Consolas"/>
+          <w:color w:val="000000"/>
+          <w:sz w:val="16"/>
+          <w:szCs w:val="16"/>
+          <w:highlight w:val="white"/>
+        </w:rPr>
+      </w:pPr>
+      <w:r>
+        <w:rPr>
+          <w:rFonts w:ascii="Consolas" w:hAnsi="Consolas" w:cs="Consolas"/>
+          <w:color w:val="0000FF"/>
+          <w:sz w:val="16"/>
+          <w:szCs w:val="16"/>
+          <w:highlight w:val="white"/>
+        </w:rPr>
+        <w:t>GO</w:t>
+      </w:r>
+    </w:p>
+    <w:p>
+      <w:pPr>
+        <w:autoSpaceDE w:val="0"/>
+        <w:autoSpaceDN w:val="0"/>
+        <w:adjustRightInd w:val="0"/>
+        <w:spacing w:after="0" w:line="240" w:lineRule="auto"/>
+        <w:ind w:left="720"/>
+        <w:rPr>
+          <w:rFonts w:ascii="Consolas" w:hAnsi="Consolas" w:cs="Consolas"/>
+          <w:color w:val="000000"/>
+          <w:sz w:val="16"/>
+          <w:szCs w:val="16"/>
+          <w:highlight w:val="white"/>
+        </w:rPr>
+      </w:pPr>
+      <w:r>
+        <w:rPr>
+          <w:rFonts w:ascii="Consolas" w:hAnsi="Consolas" w:cs="Consolas"/>
+          <w:color w:val="0000FF"/>
+          <w:sz w:val="16"/>
+          <w:szCs w:val="16"/>
+          <w:highlight w:val="white"/>
+        </w:rPr>
+        <w:t>ALTER</w:t>
+      </w:r>
+      <w:r>
+        <w:rPr>
+          <w:rFonts w:ascii="Consolas" w:hAnsi="Consolas" w:cs="Consolas"/>
+          <w:color w:val="000000"/>
+          <w:sz w:val="16"/>
+          <w:szCs w:val="16"/>
+          <w:highlight w:val="white"/>
+        </w:rPr>
+        <w:t xml:space="preserve"> </w:t>
+      </w:r>
+      <w:r>
+        <w:rPr>
+          <w:rFonts w:ascii="Consolas" w:hAnsi="Consolas" w:cs="Consolas"/>
+          <w:color w:val="0000FF"/>
+          <w:sz w:val="16"/>
+          <w:szCs w:val="16"/>
+          <w:highlight w:val="white"/>
+        </w:rPr>
+        <w:t>DATABASE</w:t>
+      </w:r>
+      <w:r>
+        <w:rPr>
+          <w:rFonts w:ascii="Consolas" w:hAnsi="Consolas" w:cs="Consolas"/>
+          <w:color w:val="000000"/>
+          <w:sz w:val="16"/>
+          <w:szCs w:val="16"/>
+          <w:highlight w:val="white"/>
+        </w:rPr>
+        <w:t xml:space="preserve"> [Pubs] </w:t>
+      </w:r>
+      <w:r>
+        <w:rPr>
+          <w:rFonts w:ascii="Consolas" w:hAnsi="Consolas" w:cs="Consolas"/>
+          <w:color w:val="0000FF"/>
+          <w:sz w:val="16"/>
+          <w:szCs w:val="16"/>
+          <w:highlight w:val="white"/>
+        </w:rPr>
+        <w:t>SET</w:t>
+      </w:r>
+      <w:r>
+        <w:rPr>
+          <w:rFonts w:ascii="Consolas" w:hAnsi="Consolas" w:cs="Consolas"/>
+          <w:color w:val="000000"/>
+          <w:sz w:val="16"/>
+          <w:szCs w:val="16"/>
+          <w:highlight w:val="white"/>
+        </w:rPr>
+        <w:t xml:space="preserve"> </w:t>
+      </w:r>
+      <w:r>
+        <w:rPr>
+          <w:rFonts w:ascii="Consolas" w:hAnsi="Consolas" w:cs="Consolas"/>
+          <w:color w:val="0000FF"/>
+          <w:sz w:val="16"/>
+          <w:szCs w:val="16"/>
+          <w:highlight w:val="white"/>
+        </w:rPr>
+        <w:t>RECOVERY</w:t>
+      </w:r>
+      <w:r>
+        <w:rPr>
+          <w:rFonts w:ascii="Consolas" w:hAnsi="Consolas" w:cs="Consolas"/>
+          <w:color w:val="000000"/>
+          <w:sz w:val="16"/>
+          <w:szCs w:val="16"/>
+          <w:highlight w:val="white"/>
+        </w:rPr>
+        <w:t xml:space="preserve"> </w:t>
+      </w:r>
+      <w:r>
+        <w:rPr>
+          <w:rFonts w:ascii="Consolas" w:hAnsi="Consolas" w:cs="Consolas"/>
+          <w:color w:val="0000FF"/>
+          <w:sz w:val="16"/>
+          <w:szCs w:val="16"/>
+          <w:highlight w:val="white"/>
+        </w:rPr>
+        <w:t>FULL</w:t>
+      </w:r>
+      <w:r>
+        <w:rPr>
+          <w:rFonts w:ascii="Consolas" w:hAnsi="Consolas" w:cs="Consolas"/>
+          <w:color w:val="000000"/>
+          <w:sz w:val="16"/>
+          <w:szCs w:val="16"/>
+          <w:highlight w:val="white"/>
+        </w:rPr>
+        <w:t xml:space="preserve"> </w:t>
+      </w:r>
+      <w:r>
+        <w:rPr>
+          <w:rFonts w:ascii="Consolas" w:hAnsi="Consolas" w:cs="Consolas"/>
+          <w:color w:val="0000FF"/>
+          <w:sz w:val="16"/>
+          <w:szCs w:val="16"/>
+          <w:highlight w:val="white"/>
+        </w:rPr>
+        <w:t>WITH</w:t>
+      </w:r>
+      <w:r>
+        <w:rPr>
+          <w:rFonts w:ascii="Consolas" w:hAnsi="Consolas" w:cs="Consolas"/>
+          <w:color w:val="000000"/>
+          <w:sz w:val="16"/>
+          <w:szCs w:val="16"/>
+          <w:highlight w:val="white"/>
+        </w:rPr>
+        <w:t xml:space="preserve"> NO_WAIT</w:t>
+      </w:r>
+    </w:p>
+    <w:p>
+      <w:pPr>
+        <w:autoSpaceDE w:val="0"/>
+        <w:autoSpaceDN w:val="0"/>
+        <w:adjustRightInd w:val="0"/>
+        <w:spacing w:after="0" w:line="240" w:lineRule="auto"/>
+        <w:ind w:left="720"/>
+        <w:rPr>
+          <w:rFonts w:ascii="Consolas" w:hAnsi="Consolas" w:cs="Consolas"/>
+          <w:color w:val="000000"/>
+          <w:sz w:val="16"/>
+          <w:szCs w:val="16"/>
+          <w:highlight w:val="white"/>
+        </w:rPr>
+      </w:pPr>
+      <w:r>
+        <w:rPr>
+          <w:rFonts w:ascii="Consolas" w:hAnsi="Consolas" w:cs="Consolas"/>
+          <w:color w:val="0000FF"/>
+          <w:sz w:val="16"/>
+          <w:szCs w:val="16"/>
+          <w:highlight w:val="white"/>
+        </w:rPr>
+        <w:t>GO</w:t>
+      </w:r>
+    </w:p>
+    <w:p>
+      <w:pPr>
+        <w:autoSpaceDE w:val="0"/>
+        <w:autoSpaceDN w:val="0"/>
+        <w:adjustRightInd w:val="0"/>
+        <w:spacing w:after="0" w:line="240" w:lineRule="auto"/>
+        <w:ind w:left="720"/>
+        <w:rPr>
+          <w:rFonts w:ascii="Consolas" w:hAnsi="Consolas" w:cs="Consolas"/>
+          <w:color w:val="000000"/>
+          <w:sz w:val="16"/>
+          <w:szCs w:val="16"/>
+          <w:highlight w:val="white"/>
+        </w:rPr>
+      </w:pPr>
+      <w:r>
+        <w:rPr>
+          <w:sz w:val="16"/>
+          <w:szCs w:val="16"/>
+          <w:highlight w:val="lightGray"/>
+        </w:rPr>
+        <w:br/>
+        <w:t>Starting backup</w:t>
+      </w:r>
+      <w:r>
+        <w:rPr>
+          <w:sz w:val="16"/>
+          <w:szCs w:val="16"/>
+          <w:highlight w:val="lightGray"/>
+        </w:rPr>
+        <w:br/>
+      </w:r>
+      <w:r>
+        <w:rPr>
+          <w:rFonts w:ascii="Consolas" w:hAnsi="Consolas" w:cs="Consolas"/>
+          <w:color w:val="0000FF"/>
+          <w:sz w:val="16"/>
+          <w:szCs w:val="16"/>
+          <w:highlight w:val="white"/>
+        </w:rPr>
+        <w:t>USE</w:t>
+      </w:r>
+      <w:r>
+        <w:rPr>
+          <w:rFonts w:ascii="Consolas" w:hAnsi="Consolas" w:cs="Consolas"/>
+          <w:color w:val="000000"/>
+          <w:sz w:val="16"/>
+          <w:szCs w:val="16"/>
+          <w:highlight w:val="white"/>
+        </w:rPr>
+        <w:t xml:space="preserve"> Pubs</w:t>
+      </w:r>
+    </w:p>
+    <w:p>
+      <w:pPr>
+        <w:autoSpaceDE w:val="0"/>
+        <w:autoSpaceDN w:val="0"/>
+        <w:adjustRightInd w:val="0"/>
+        <w:spacing w:after="0" w:line="240" w:lineRule="auto"/>
+        <w:ind w:left="720"/>
+        <w:rPr>
+          <w:rFonts w:ascii="Consolas" w:hAnsi="Consolas" w:cs="Consolas"/>
+          <w:color w:val="000000"/>
+          <w:sz w:val="16"/>
+          <w:szCs w:val="16"/>
+          <w:highlight w:val="white"/>
+        </w:rPr>
+      </w:pPr>
+      <w:r>
+        <w:rPr>
+          <w:rFonts w:ascii="Consolas" w:hAnsi="Consolas" w:cs="Consolas"/>
+          <w:color w:val="0000FF"/>
+          <w:sz w:val="16"/>
+          <w:szCs w:val="16"/>
+          <w:highlight w:val="white"/>
+        </w:rPr>
+        <w:t>GO</w:t>
+      </w:r>
+    </w:p>
+    <w:p>
+      <w:pPr>
+        <w:autoSpaceDE w:val="0"/>
+        <w:autoSpaceDN w:val="0"/>
+        <w:adjustRightInd w:val="0"/>
+        <w:spacing w:after="0" w:line="240" w:lineRule="auto"/>
+        <w:ind w:left="720"/>
+        <w:rPr>
+          <w:rFonts w:ascii="Consolas" w:hAnsi="Consolas" w:cs="Consolas"/>
+          <w:color w:val="000000"/>
+          <w:sz w:val="16"/>
+          <w:szCs w:val="16"/>
+          <w:highlight w:val="white"/>
+        </w:rPr>
+      </w:pPr>
+      <w:r>
+        <w:rPr>
+          <w:rFonts w:ascii="Consolas" w:hAnsi="Consolas" w:cs="Consolas"/>
+          <w:color w:val="0000FF"/>
+          <w:sz w:val="16"/>
+          <w:szCs w:val="16"/>
+          <w:highlight w:val="white"/>
+        </w:rPr>
+        <w:t>BACKUP</w:t>
+      </w:r>
+      <w:r>
+        <w:rPr>
+          <w:rFonts w:ascii="Consolas" w:hAnsi="Consolas" w:cs="Consolas"/>
+          <w:color w:val="000000"/>
+          <w:sz w:val="16"/>
+          <w:szCs w:val="16"/>
+          <w:highlight w:val="white"/>
+        </w:rPr>
+        <w:t xml:space="preserve"> </w:t>
+      </w:r>
+      <w:r>
+        <w:rPr>
+          <w:rFonts w:ascii="Consolas" w:hAnsi="Consolas" w:cs="Consolas"/>
+          <w:color w:val="FF00FF"/>
+          <w:sz w:val="16"/>
+          <w:szCs w:val="16"/>
+          <w:highlight w:val="white"/>
+        </w:rPr>
+        <w:t>LOG</w:t>
+      </w:r>
+      <w:r>
+        <w:rPr>
+          <w:rFonts w:ascii="Consolas" w:hAnsi="Consolas" w:cs="Consolas"/>
+          <w:color w:val="000000"/>
+          <w:sz w:val="16"/>
+          <w:szCs w:val="16"/>
+          <w:highlight w:val="white"/>
+        </w:rPr>
+        <w:t xml:space="preserve"> [Pubs] </w:t>
+      </w:r>
+      <w:r>
+        <w:rPr>
+          <w:rFonts w:ascii="Consolas" w:hAnsi="Consolas" w:cs="Consolas"/>
+          <w:color w:val="0000FF"/>
+          <w:sz w:val="16"/>
+          <w:szCs w:val="16"/>
+          <w:highlight w:val="white"/>
+        </w:rPr>
+        <w:t>TO</w:t>
+      </w:r>
+      <w:r>
+        <w:rPr>
+          <w:rFonts w:ascii="Consolas" w:hAnsi="Consolas" w:cs="Consolas"/>
+          <w:color w:val="000000"/>
+          <w:sz w:val="16"/>
+          <w:szCs w:val="16"/>
+          <w:highlight w:val="white"/>
+        </w:rPr>
+        <w:t xml:space="preserve"> </w:t>
+      </w:r>
+      <w:r>
+        <w:rPr>
+          <w:rFonts w:ascii="Consolas" w:hAnsi="Consolas" w:cs="Consolas"/>
+          <w:color w:val="0000FF"/>
+          <w:sz w:val="16"/>
+          <w:szCs w:val="16"/>
+          <w:highlight w:val="white"/>
+        </w:rPr>
+        <w:t>DISK</w:t>
+      </w:r>
+      <w:r>
+        <w:rPr>
+          <w:rFonts w:ascii="Consolas" w:hAnsi="Consolas" w:cs="Consolas"/>
+          <w:color w:val="000000"/>
+          <w:sz w:val="16"/>
+          <w:szCs w:val="16"/>
+          <w:highlight w:val="white"/>
+        </w:rPr>
+        <w:t xml:space="preserve"> </w:t>
+      </w:r>
+      <w:r>
+        <w:rPr>
+          <w:rFonts w:ascii="Consolas" w:hAnsi="Consolas" w:cs="Consolas"/>
+          <w:color w:val="808080"/>
+          <w:sz w:val="16"/>
+          <w:szCs w:val="16"/>
+          <w:highlight w:val="white"/>
+        </w:rPr>
+        <w:t>=</w:t>
+      </w:r>
+      <w:r>
+        <w:rPr>
+          <w:rFonts w:ascii="Consolas" w:hAnsi="Consolas" w:cs="Consolas"/>
+          <w:color w:val="000000"/>
+          <w:sz w:val="16"/>
+          <w:szCs w:val="16"/>
+          <w:highlight w:val="white"/>
+        </w:rPr>
+        <w:t xml:space="preserve"> </w:t>
+      </w:r>
+      <w:r>
+        <w:rPr>
+          <w:rFonts w:ascii="Consolas" w:hAnsi="Consolas" w:cs="Consolas"/>
+          <w:color w:val="FF0000"/>
+          <w:sz w:val="16"/>
+          <w:szCs w:val="16"/>
+          <w:highlight w:val="white"/>
+        </w:rPr>
+        <w:t>N'/var/opt/mssql/data/testTL_1.trn'</w:t>
+      </w:r>
+      <w:r>
+        <w:rPr>
+          <w:rFonts w:ascii="Consolas" w:hAnsi="Consolas" w:cs="Consolas"/>
+          <w:color w:val="000000"/>
+          <w:sz w:val="16"/>
+          <w:szCs w:val="16"/>
+          <w:highlight w:val="white"/>
+        </w:rPr>
+        <w:t xml:space="preserve"> </w:t>
+      </w:r>
+      <w:r>
+        <w:rPr>
+          <w:rFonts w:ascii="Consolas" w:hAnsi="Consolas" w:cs="Consolas"/>
+          <w:color w:val="0000FF"/>
+          <w:sz w:val="16"/>
+          <w:szCs w:val="16"/>
+          <w:highlight w:val="white"/>
+        </w:rPr>
+        <w:t>WITH</w:t>
+      </w:r>
+      <w:r>
+        <w:rPr>
+          <w:rFonts w:ascii="Consolas" w:hAnsi="Consolas" w:cs="Consolas"/>
+          <w:color w:val="000000"/>
+          <w:sz w:val="16"/>
+          <w:szCs w:val="16"/>
+          <w:highlight w:val="white"/>
+        </w:rPr>
+        <w:t xml:space="preserve"> </w:t>
+      </w:r>
+      <w:r>
+        <w:rPr>
+          <w:rFonts w:ascii="Consolas" w:hAnsi="Consolas" w:cs="Consolas"/>
+          <w:color w:val="0000FF"/>
+          <w:sz w:val="16"/>
+          <w:szCs w:val="16"/>
+          <w:highlight w:val="white"/>
+        </w:rPr>
+        <w:t>COMPRESSION</w:t>
+      </w:r>
+      <w:r>
+        <w:rPr>
+          <w:rFonts w:ascii="Consolas" w:hAnsi="Consolas" w:cs="Consolas"/>
+          <w:color w:val="808080"/>
+          <w:sz w:val="16"/>
+          <w:szCs w:val="16"/>
+          <w:highlight w:val="white"/>
+        </w:rPr>
+        <w:t>,</w:t>
+      </w:r>
+      <w:r>
+        <w:rPr>
+          <w:rFonts w:ascii="Consolas" w:hAnsi="Consolas" w:cs="Consolas"/>
+          <w:color w:val="000000"/>
+          <w:sz w:val="16"/>
+          <w:szCs w:val="16"/>
+          <w:highlight w:val="white"/>
+        </w:rPr>
+        <w:t xml:space="preserve"> </w:t>
+      </w:r>
+      <w:r>
+        <w:rPr>
+          <w:rFonts w:ascii="Consolas" w:hAnsi="Consolas" w:cs="Consolas"/>
+          <w:color w:val="00FF00"/>
+          <w:sz w:val="16"/>
+          <w:szCs w:val="16"/>
+          <w:highlight w:val="white"/>
+        </w:rPr>
+        <w:t>STATS</w:t>
+      </w:r>
+      <w:r>
+        <w:rPr>
+          <w:rFonts w:ascii="Consolas" w:hAnsi="Consolas" w:cs="Consolas"/>
+          <w:color w:val="000000"/>
+          <w:sz w:val="16"/>
+          <w:szCs w:val="16"/>
+          <w:highlight w:val="white"/>
+        </w:rPr>
+        <w:t xml:space="preserve"> </w:t>
+      </w:r>
+      <w:r>
+        <w:rPr>
+          <w:rFonts w:ascii="Consolas" w:hAnsi="Consolas" w:cs="Consolas"/>
+          <w:color w:val="808080"/>
+          <w:sz w:val="16"/>
+          <w:szCs w:val="16"/>
+          <w:highlight w:val="white"/>
+        </w:rPr>
+        <w:t>=</w:t>
+      </w:r>
+      <w:r>
+        <w:rPr>
+          <w:rFonts w:ascii="Consolas" w:hAnsi="Consolas" w:cs="Consolas"/>
+          <w:color w:val="000000"/>
+          <w:sz w:val="16"/>
+          <w:szCs w:val="16"/>
+          <w:highlight w:val="white"/>
+        </w:rPr>
+        <w:t xml:space="preserve"> 1</w:t>
+      </w:r>
+      <w:r>
+        <w:rPr>
+          <w:rFonts w:ascii="Consolas" w:hAnsi="Consolas" w:cs="Consolas"/>
+          <w:color w:val="808080"/>
+          <w:sz w:val="16"/>
+          <w:szCs w:val="16"/>
+          <w:highlight w:val="white"/>
+        </w:rPr>
+        <w:t>;</w:t>
+      </w:r>
+    </w:p>
+    <w:p>
+      <w:pPr>
+        <w:autoSpaceDE w:val="0"/>
+        <w:autoSpaceDN w:val="0"/>
+        <w:adjustRightInd w:val="0"/>
+        <w:spacing w:after="0" w:line="240" w:lineRule="auto"/>
+        <w:ind w:left="720"/>
+        <w:rPr>
+          <w:rFonts w:ascii="Consolas" w:hAnsi="Consolas" w:cs="Consolas"/>
+          <w:color w:val="000000"/>
+          <w:sz w:val="16"/>
+          <w:szCs w:val="16"/>
+          <w:highlight w:val="white"/>
+        </w:rPr>
+      </w:pPr>
+      <w:r>
+        <w:rPr>
+          <w:rFonts w:ascii="Consolas" w:hAnsi="Consolas" w:cs="Consolas"/>
+          <w:color w:val="0000FF"/>
+          <w:sz w:val="16"/>
+          <w:szCs w:val="16"/>
+          <w:highlight w:val="white"/>
+        </w:rPr>
+        <w:t>BACKUP</w:t>
+      </w:r>
+      <w:r>
+        <w:rPr>
+          <w:rFonts w:ascii="Consolas" w:hAnsi="Consolas" w:cs="Consolas"/>
+          <w:color w:val="000000"/>
+          <w:sz w:val="16"/>
+          <w:szCs w:val="16"/>
+          <w:highlight w:val="white"/>
+        </w:rPr>
+        <w:t xml:space="preserve"> </w:t>
+      </w:r>
+      <w:r>
+        <w:rPr>
+          <w:rFonts w:ascii="Consolas" w:hAnsi="Consolas" w:cs="Consolas"/>
+          <w:color w:val="FF00FF"/>
+          <w:sz w:val="16"/>
+          <w:szCs w:val="16"/>
+          <w:highlight w:val="white"/>
+        </w:rPr>
+        <w:t>LOG</w:t>
+      </w:r>
+      <w:r>
+        <w:rPr>
+          <w:rFonts w:ascii="Consolas" w:hAnsi="Consolas" w:cs="Consolas"/>
+          <w:color w:val="000000"/>
+          <w:sz w:val="16"/>
+          <w:szCs w:val="16"/>
+          <w:highlight w:val="white"/>
+        </w:rPr>
+        <w:t xml:space="preserve"> [Pubs] </w:t>
+      </w:r>
+      <w:r>
+        <w:rPr>
+          <w:rFonts w:ascii="Consolas" w:hAnsi="Consolas" w:cs="Consolas"/>
+          <w:color w:val="0000FF"/>
+          <w:sz w:val="16"/>
+          <w:szCs w:val="16"/>
+          <w:highlight w:val="white"/>
+        </w:rPr>
+        <w:t>TO</w:t>
+      </w:r>
+      <w:r>
+        <w:rPr>
+          <w:rFonts w:ascii="Consolas" w:hAnsi="Consolas" w:cs="Consolas"/>
+          <w:color w:val="000000"/>
+          <w:sz w:val="16"/>
+          <w:szCs w:val="16"/>
+          <w:highlight w:val="white"/>
+        </w:rPr>
+        <w:t xml:space="preserve"> </w:t>
+      </w:r>
+      <w:r>
+        <w:rPr>
+          <w:rFonts w:ascii="Consolas" w:hAnsi="Consolas" w:cs="Consolas"/>
+          <w:color w:val="0000FF"/>
+          <w:sz w:val="16"/>
+          <w:szCs w:val="16"/>
+          <w:highlight w:val="white"/>
+        </w:rPr>
+        <w:t>DISK</w:t>
+      </w:r>
+      <w:r>
+        <w:rPr>
+          <w:rFonts w:ascii="Consolas" w:hAnsi="Consolas" w:cs="Consolas"/>
+          <w:color w:val="000000"/>
+          <w:sz w:val="16"/>
+          <w:szCs w:val="16"/>
+          <w:highlight w:val="white"/>
+        </w:rPr>
+        <w:t xml:space="preserve"> </w:t>
+      </w:r>
+      <w:r>
+        <w:rPr>
+          <w:rFonts w:ascii="Consolas" w:hAnsi="Consolas" w:cs="Consolas"/>
+          <w:color w:val="808080"/>
+          <w:sz w:val="16"/>
+          <w:szCs w:val="16"/>
+          <w:highlight w:val="white"/>
+        </w:rPr>
+        <w:t>=</w:t>
+      </w:r>
+      <w:r>
+        <w:rPr>
+          <w:rFonts w:ascii="Consolas" w:hAnsi="Consolas" w:cs="Consolas"/>
+          <w:color w:val="000000"/>
+          <w:sz w:val="16"/>
+          <w:szCs w:val="16"/>
+          <w:highlight w:val="white"/>
+        </w:rPr>
+        <w:t xml:space="preserve"> </w:t>
+      </w:r>
+      <w:r>
+        <w:rPr>
+          <w:rFonts w:ascii="Consolas" w:hAnsi="Consolas" w:cs="Consolas"/>
+          <w:color w:val="FF0000"/>
+          <w:sz w:val="16"/>
+          <w:szCs w:val="16"/>
+          <w:highlight w:val="white"/>
+        </w:rPr>
+        <w:t>N'/var/opt/mssql/data/testTL_2.trn'</w:t>
+      </w:r>
+      <w:r>
+        <w:rPr>
+          <w:rFonts w:ascii="Consolas" w:hAnsi="Consolas" w:cs="Consolas"/>
+          <w:color w:val="000000"/>
+          <w:sz w:val="16"/>
+          <w:szCs w:val="16"/>
+          <w:highlight w:val="white"/>
+        </w:rPr>
+        <w:t xml:space="preserve"> </w:t>
+      </w:r>
+      <w:r>
+        <w:rPr>
+          <w:rFonts w:ascii="Consolas" w:hAnsi="Consolas" w:cs="Consolas"/>
+          <w:color w:val="0000FF"/>
+          <w:sz w:val="16"/>
+          <w:szCs w:val="16"/>
+          <w:highlight w:val="white"/>
+        </w:rPr>
+        <w:t>WITH</w:t>
+      </w:r>
+      <w:r>
+        <w:rPr>
+          <w:rFonts w:ascii="Consolas" w:hAnsi="Consolas" w:cs="Consolas"/>
+          <w:color w:val="000000"/>
+          <w:sz w:val="16"/>
+          <w:szCs w:val="16"/>
+          <w:highlight w:val="white"/>
+        </w:rPr>
+        <w:t xml:space="preserve"> </w:t>
+      </w:r>
+      <w:r>
+        <w:rPr>
+          <w:rFonts w:ascii="Consolas" w:hAnsi="Consolas" w:cs="Consolas"/>
+          <w:color w:val="0000FF"/>
+          <w:sz w:val="16"/>
+          <w:szCs w:val="16"/>
+          <w:highlight w:val="white"/>
+        </w:rPr>
+        <w:t>COMPRESSION</w:t>
+      </w:r>
+      <w:r>
+        <w:rPr>
+          <w:rFonts w:ascii="Consolas" w:hAnsi="Consolas" w:cs="Consolas"/>
+          <w:color w:val="808080"/>
+          <w:sz w:val="16"/>
+          <w:szCs w:val="16"/>
+          <w:highlight w:val="white"/>
+        </w:rPr>
+        <w:t>,</w:t>
+      </w:r>
+      <w:r>
+        <w:rPr>
+          <w:rFonts w:ascii="Consolas" w:hAnsi="Consolas" w:cs="Consolas"/>
+          <w:color w:val="000000"/>
+          <w:sz w:val="16"/>
+          <w:szCs w:val="16"/>
+          <w:highlight w:val="white"/>
+        </w:rPr>
+        <w:t xml:space="preserve"> </w:t>
+      </w:r>
+      <w:r>
+        <w:rPr>
+          <w:rFonts w:ascii="Consolas" w:hAnsi="Consolas" w:cs="Consolas"/>
+          <w:color w:val="00FF00"/>
+          <w:sz w:val="16"/>
+          <w:szCs w:val="16"/>
+          <w:highlight w:val="white"/>
+        </w:rPr>
+        <w:t>STATS</w:t>
+      </w:r>
+      <w:r>
+        <w:rPr>
+          <w:rFonts w:ascii="Consolas" w:hAnsi="Consolas" w:cs="Consolas"/>
+          <w:color w:val="000000"/>
+          <w:sz w:val="16"/>
+          <w:szCs w:val="16"/>
+          <w:highlight w:val="white"/>
+        </w:rPr>
+        <w:t xml:space="preserve"> </w:t>
+      </w:r>
+      <w:r>
+        <w:rPr>
+          <w:rFonts w:ascii="Consolas" w:hAnsi="Consolas" w:cs="Consolas"/>
+          <w:color w:val="808080"/>
+          <w:sz w:val="16"/>
+          <w:szCs w:val="16"/>
+          <w:highlight w:val="white"/>
+        </w:rPr>
+        <w:t>=</w:t>
+      </w:r>
+      <w:r>
+        <w:rPr>
+          <w:rFonts w:ascii="Consolas" w:hAnsi="Consolas" w:cs="Consolas"/>
+          <w:color w:val="000000"/>
+          <w:sz w:val="16"/>
+          <w:szCs w:val="16"/>
+          <w:highlight w:val="white"/>
+        </w:rPr>
+        <w:t xml:space="preserve"> 1</w:t>
+      </w:r>
+      <w:r>
+        <w:rPr>
+          <w:rFonts w:ascii="Consolas" w:hAnsi="Consolas" w:cs="Consolas"/>
+          <w:color w:val="808080"/>
+          <w:sz w:val="16"/>
+          <w:szCs w:val="16"/>
+          <w:highlight w:val="white"/>
+        </w:rPr>
+        <w:t>;</w:t>
+      </w:r>
+    </w:p>
+    <w:p>
+      <w:pPr>
+        <w:autoSpaceDE w:val="0"/>
+        <w:autoSpaceDN w:val="0"/>
+        <w:adjustRightInd w:val="0"/>
+        <w:spacing w:after="0" w:line="240" w:lineRule="auto"/>
+        <w:ind w:left="720"/>
+        <w:rPr>
+          <w:rFonts w:ascii="Consolas" w:hAnsi="Consolas" w:cs="Consolas"/>
+          <w:color w:val="000000"/>
+          <w:sz w:val="16"/>
+          <w:szCs w:val="16"/>
+          <w:highlight w:val="white"/>
+        </w:rPr>
+      </w:pPr>
+      <w:r>
+        <w:rPr>
+          <w:rFonts w:ascii="Consolas" w:hAnsi="Consolas" w:cs="Consolas"/>
+          <w:color w:val="0000FF"/>
+          <w:sz w:val="16"/>
+          <w:szCs w:val="16"/>
+          <w:highlight w:val="white"/>
+        </w:rPr>
+        <w:t>BACKUP</w:t>
+      </w:r>
+      <w:r>
+        <w:rPr>
+          <w:rFonts w:ascii="Consolas" w:hAnsi="Consolas" w:cs="Consolas"/>
+          <w:color w:val="000000"/>
+          <w:sz w:val="16"/>
+          <w:szCs w:val="16"/>
+          <w:highlight w:val="white"/>
+        </w:rPr>
+        <w:t xml:space="preserve"> </w:t>
+      </w:r>
+      <w:r>
+        <w:rPr>
+          <w:rFonts w:ascii="Consolas" w:hAnsi="Consolas" w:cs="Consolas"/>
+          <w:color w:val="FF00FF"/>
+          <w:sz w:val="16"/>
+          <w:szCs w:val="16"/>
+          <w:highlight w:val="white"/>
+        </w:rPr>
+        <w:t>LOG</w:t>
+      </w:r>
+      <w:r>
+        <w:rPr>
+          <w:rFonts w:ascii="Consolas" w:hAnsi="Consolas" w:cs="Consolas"/>
+          <w:color w:val="000000"/>
+          <w:sz w:val="16"/>
+          <w:szCs w:val="16"/>
+          <w:highlight w:val="white"/>
+        </w:rPr>
+        <w:t xml:space="preserve"> [Pubs] </w:t>
+      </w:r>
+      <w:r>
+        <w:rPr>
+          <w:rFonts w:ascii="Consolas" w:hAnsi="Consolas" w:cs="Consolas"/>
+          <w:color w:val="0000FF"/>
+          <w:sz w:val="16"/>
+          <w:szCs w:val="16"/>
+          <w:highlight w:val="white"/>
+        </w:rPr>
+        <w:t>TO</w:t>
+      </w:r>
+      <w:r>
+        <w:rPr>
+          <w:rFonts w:ascii="Consolas" w:hAnsi="Consolas" w:cs="Consolas"/>
+          <w:color w:val="000000"/>
+          <w:sz w:val="16"/>
+          <w:szCs w:val="16"/>
+          <w:highlight w:val="white"/>
+        </w:rPr>
+        <w:t xml:space="preserve"> </w:t>
+      </w:r>
+      <w:r>
+        <w:rPr>
+          <w:rFonts w:ascii="Consolas" w:hAnsi="Consolas" w:cs="Consolas"/>
+          <w:color w:val="0000FF"/>
+          <w:sz w:val="16"/>
+          <w:szCs w:val="16"/>
+          <w:highlight w:val="white"/>
+        </w:rPr>
+        <w:t>DISK</w:t>
+      </w:r>
+      <w:r>
+        <w:rPr>
+          <w:rFonts w:ascii="Consolas" w:hAnsi="Consolas" w:cs="Consolas"/>
+          <w:color w:val="000000"/>
+          <w:sz w:val="16"/>
+          <w:szCs w:val="16"/>
+          <w:highlight w:val="white"/>
+        </w:rPr>
+        <w:t xml:space="preserve"> </w:t>
+      </w:r>
+      <w:r>
+        <w:rPr>
+          <w:rFonts w:ascii="Consolas" w:hAnsi="Consolas" w:cs="Consolas"/>
+          <w:color w:val="808080"/>
+          <w:sz w:val="16"/>
+          <w:szCs w:val="16"/>
+          <w:highlight w:val="white"/>
+        </w:rPr>
+        <w:t>=</w:t>
+      </w:r>
+      <w:r>
+        <w:rPr>
+          <w:rFonts w:ascii="Consolas" w:hAnsi="Consolas" w:cs="Consolas"/>
+          <w:color w:val="000000"/>
+          <w:sz w:val="16"/>
+          <w:szCs w:val="16"/>
+          <w:highlight w:val="white"/>
+        </w:rPr>
+        <w:t xml:space="preserve"> </w:t>
+      </w:r>
+      <w:r>
+        <w:rPr>
+          <w:rFonts w:ascii="Consolas" w:hAnsi="Consolas" w:cs="Consolas"/>
+          <w:color w:val="FF0000"/>
+          <w:sz w:val="16"/>
+          <w:szCs w:val="16"/>
+          <w:highlight w:val="white"/>
+        </w:rPr>
+        <w:t>N'/var/opt/mssql/data/testTL_3.trn'</w:t>
+      </w:r>
+      <w:r>
+        <w:rPr>
+          <w:rFonts w:ascii="Consolas" w:hAnsi="Consolas" w:cs="Consolas"/>
+          <w:color w:val="000000"/>
+          <w:sz w:val="16"/>
+          <w:szCs w:val="16"/>
+          <w:highlight w:val="white"/>
+        </w:rPr>
+        <w:t xml:space="preserve"> </w:t>
+      </w:r>
+      <w:r>
+        <w:rPr>
+          <w:rFonts w:ascii="Consolas" w:hAnsi="Consolas" w:cs="Consolas"/>
+          <w:color w:val="0000FF"/>
+          <w:sz w:val="16"/>
+          <w:szCs w:val="16"/>
+          <w:highlight w:val="white"/>
+        </w:rPr>
+        <w:t>WITH</w:t>
+      </w:r>
+      <w:r>
+        <w:rPr>
+          <w:rFonts w:ascii="Consolas" w:hAnsi="Consolas" w:cs="Consolas"/>
+          <w:color w:val="000000"/>
+          <w:sz w:val="16"/>
+          <w:szCs w:val="16"/>
+          <w:highlight w:val="white"/>
+        </w:rPr>
+        <w:t xml:space="preserve"> </w:t>
+      </w:r>
+      <w:r>
+        <w:rPr>
+          <w:rFonts w:ascii="Consolas" w:hAnsi="Consolas" w:cs="Consolas"/>
+          <w:color w:val="0000FF"/>
+          <w:sz w:val="16"/>
+          <w:szCs w:val="16"/>
+          <w:highlight w:val="white"/>
+        </w:rPr>
+        <w:t>COMPRESSION</w:t>
+      </w:r>
+      <w:r>
+        <w:rPr>
+          <w:rFonts w:ascii="Consolas" w:hAnsi="Consolas" w:cs="Consolas"/>
+          <w:color w:val="808080"/>
+          <w:sz w:val="16"/>
+          <w:szCs w:val="16"/>
+          <w:highlight w:val="white"/>
+        </w:rPr>
+        <w:t>,</w:t>
+      </w:r>
+      <w:r>
+        <w:rPr>
+          <w:rFonts w:ascii="Consolas" w:hAnsi="Consolas" w:cs="Consolas"/>
+          <w:color w:val="000000"/>
+          <w:sz w:val="16"/>
+          <w:szCs w:val="16"/>
+          <w:highlight w:val="white"/>
+        </w:rPr>
+        <w:t xml:space="preserve"> </w:t>
+      </w:r>
+      <w:r>
+        <w:rPr>
+          <w:rFonts w:ascii="Consolas" w:hAnsi="Consolas" w:cs="Consolas"/>
+          <w:color w:val="00FF00"/>
+          <w:sz w:val="16"/>
+          <w:szCs w:val="16"/>
+          <w:highlight w:val="white"/>
+        </w:rPr>
+        <w:t>STATS</w:t>
+      </w:r>
+      <w:r>
+        <w:rPr>
+          <w:rFonts w:ascii="Consolas" w:hAnsi="Consolas" w:cs="Consolas"/>
+          <w:color w:val="000000"/>
+          <w:sz w:val="16"/>
+          <w:szCs w:val="16"/>
+          <w:highlight w:val="white"/>
+        </w:rPr>
+        <w:t xml:space="preserve"> </w:t>
+      </w:r>
+      <w:r>
+        <w:rPr>
+          <w:rFonts w:ascii="Consolas" w:hAnsi="Consolas" w:cs="Consolas"/>
+          <w:color w:val="808080"/>
+          <w:sz w:val="16"/>
+          <w:szCs w:val="16"/>
+          <w:highlight w:val="white"/>
+        </w:rPr>
+        <w:t>=</w:t>
+      </w:r>
+      <w:r>
+        <w:rPr>
+          <w:rFonts w:ascii="Consolas" w:hAnsi="Consolas" w:cs="Consolas"/>
+          <w:color w:val="000000"/>
+          <w:sz w:val="16"/>
+          <w:szCs w:val="16"/>
+          <w:highlight w:val="white"/>
+        </w:rPr>
+        <w:t xml:space="preserve"> 1</w:t>
+      </w:r>
+      <w:r>
+        <w:rPr>
+          <w:rFonts w:ascii="Consolas" w:hAnsi="Consolas" w:cs="Consolas"/>
+          <w:color w:val="808080"/>
+          <w:sz w:val="16"/>
+          <w:szCs w:val="16"/>
+          <w:highlight w:val="white"/>
+        </w:rPr>
+        <w:t>;</w:t>
+      </w:r>
+    </w:p>
+    <w:p>
+      <w:pPr>
+        <w:autoSpaceDE w:val="0"/>
+        <w:autoSpaceDN w:val="0"/>
+        <w:adjustRightInd w:val="0"/>
+        <w:spacing w:after="0" w:line="240" w:lineRule="auto"/>
+        <w:ind w:left="720"/>
+        <w:rPr>
+          <w:rFonts w:ascii="Consolas" w:hAnsi="Consolas" w:cs="Consolas"/>
+          <w:color w:val="000000"/>
+          <w:sz w:val="16"/>
+          <w:szCs w:val="16"/>
+          <w:highlight w:val="white"/>
+        </w:rPr>
+      </w:pPr>
+      <w:r>
+        <w:rPr>
+          <w:rFonts w:ascii="Consolas" w:hAnsi="Consolas" w:cs="Consolas"/>
+          <w:color w:val="0000FF"/>
+          <w:sz w:val="16"/>
+          <w:szCs w:val="16"/>
+          <w:highlight w:val="white"/>
+        </w:rPr>
+        <w:t>GO</w:t>
+      </w:r>
+      <w:r>
+        <w:rPr>
+          <w:rFonts w:ascii="Consolas" w:hAnsi="Consolas" w:cs="Consolas"/>
+          <w:color w:val="0000FF"/>
+          <w:sz w:val="16"/>
+          <w:szCs w:val="16"/>
+          <w:highlight w:val="white"/>
+        </w:rPr>
+        <w:br/>
+      </w:r>
+      <w:r>
+        <w:rPr>
+          <w:rFonts w:ascii="Consolas" w:hAnsi="Consolas" w:cs="Consolas"/>
+          <w:color w:val="0000FF"/>
+          <w:sz w:val="16"/>
+          <w:szCs w:val="16"/>
+          <w:highlight w:val="white"/>
+        </w:rPr>
+        <w:br/>
+      </w:r>
+      <w:r>
+        <w:rPr>
+          <w:rFonts w:ascii="Calibri" w:hAnsi="Calibri" w:cs="Calibri"/>
+          <w:sz w:val="16"/>
+          <w:szCs w:val="16"/>
+          <w:highlight w:val="lightGray"/>
+        </w:rPr>
+        <w:t xml:space="preserve">Using the code below to </w:t>
+      </w:r>
+      <w:r>
+        <w:rPr>
+          <w:rFonts w:ascii="Calibri" w:hAnsi="Calibri" w:cs="Calibri"/>
+          <w:sz w:val="16"/>
+          <w:szCs w:val="16"/>
+          <w:highlight w:val="lightGray"/>
+        </w:rPr>
+        <w:t>view the log chain relationship</w:t>
+      </w:r>
+      <w:r>
+        <w:rPr>
+          <w:rFonts w:ascii="Calibri" w:hAnsi="Calibri" w:cs="Calibri"/>
+          <w:sz w:val="16"/>
+          <w:szCs w:val="16"/>
+          <w:highlight w:val="lightGray"/>
+        </w:rPr>
+        <w:br/>
+      </w:r>
+      <w:r>
+        <w:rPr>
+          <w:rFonts w:ascii="Consolas" w:hAnsi="Consolas" w:cs="Consolas"/>
+          <w:color w:val="0000FF"/>
+          <w:sz w:val="16"/>
+          <w:szCs w:val="16"/>
+          <w:highlight w:val="white"/>
+        </w:rPr>
+        <w:t>USE</w:t>
+      </w:r>
+      <w:r>
+        <w:rPr>
+          <w:rFonts w:ascii="Consolas" w:hAnsi="Consolas" w:cs="Consolas"/>
+          <w:color w:val="000000"/>
+          <w:sz w:val="16"/>
+          <w:szCs w:val="16"/>
+          <w:highlight w:val="white"/>
+        </w:rPr>
+        <w:t xml:space="preserve"> Pubs</w:t>
+      </w:r>
+    </w:p>
+    <w:p>
+      <w:pPr>
+        <w:autoSpaceDE w:val="0"/>
+        <w:autoSpaceDN w:val="0"/>
+        <w:adjustRightInd w:val="0"/>
+        <w:spacing w:after="0" w:line="240" w:lineRule="auto"/>
+        <w:ind w:left="720"/>
+        <w:rPr>
+          <w:rFonts w:ascii="Consolas" w:hAnsi="Consolas" w:cs="Consolas"/>
+          <w:color w:val="000000"/>
+          <w:sz w:val="16"/>
+          <w:szCs w:val="16"/>
+          <w:highlight w:val="white"/>
+        </w:rPr>
+      </w:pPr>
+      <w:r>
+        <w:rPr>
+          <w:rFonts w:ascii="Consolas" w:hAnsi="Consolas" w:cs="Consolas"/>
+          <w:color w:val="0000FF"/>
+          <w:sz w:val="16"/>
+          <w:szCs w:val="16"/>
+          <w:highlight w:val="white"/>
+        </w:rPr>
+        <w:t>GO</w:t>
+      </w:r>
+    </w:p>
+    <w:p>
+      <w:pPr>
+        <w:autoSpaceDE w:val="0"/>
+        <w:autoSpaceDN w:val="0"/>
+        <w:adjustRightInd w:val="0"/>
+        <w:spacing w:after="0" w:line="240" w:lineRule="auto"/>
+        <w:ind w:left="720"/>
+        <w:rPr>
+          <w:rFonts w:ascii="Consolas" w:hAnsi="Consolas" w:cs="Consolas"/>
+          <w:color w:val="000000"/>
+          <w:sz w:val="16"/>
+          <w:szCs w:val="16"/>
+          <w:highlight w:val="white"/>
+        </w:rPr>
+      </w:pPr>
+      <w:r>
+        <w:rPr>
+          <w:rFonts w:ascii="Consolas" w:hAnsi="Consolas" w:cs="Consolas"/>
+          <w:color w:val="0000FF"/>
+          <w:sz w:val="16"/>
+          <w:szCs w:val="16"/>
+          <w:highlight w:val="white"/>
+        </w:rPr>
+        <w:t>RESTORE</w:t>
+      </w:r>
+      <w:r>
+        <w:rPr>
+          <w:rFonts w:ascii="Consolas" w:hAnsi="Consolas" w:cs="Consolas"/>
+          <w:color w:val="000000"/>
+          <w:sz w:val="16"/>
+          <w:szCs w:val="16"/>
+          <w:highlight w:val="white"/>
+        </w:rPr>
+        <w:t xml:space="preserve"> </w:t>
+      </w:r>
+      <w:r>
+        <w:rPr>
+          <w:rFonts w:ascii="Consolas" w:hAnsi="Consolas" w:cs="Consolas"/>
+          <w:color w:val="0000FF"/>
+          <w:sz w:val="16"/>
+          <w:szCs w:val="16"/>
+          <w:highlight w:val="white"/>
+        </w:rPr>
+        <w:t>HEADERONLY</w:t>
+      </w:r>
+      <w:r>
+        <w:rPr>
+          <w:rFonts w:ascii="Consolas" w:hAnsi="Consolas" w:cs="Consolas"/>
+          <w:color w:val="000000"/>
+          <w:sz w:val="16"/>
+          <w:szCs w:val="16"/>
+          <w:highlight w:val="white"/>
+        </w:rPr>
+        <w:t xml:space="preserve"> </w:t>
+      </w:r>
+      <w:r>
+        <w:rPr>
+          <w:rFonts w:ascii="Consolas" w:hAnsi="Consolas" w:cs="Consolas"/>
+          <w:color w:val="0000FF"/>
+          <w:sz w:val="16"/>
+          <w:szCs w:val="16"/>
+          <w:highlight w:val="white"/>
+        </w:rPr>
+        <w:t>FROM</w:t>
+      </w:r>
+      <w:r>
+        <w:rPr>
+          <w:rFonts w:ascii="Consolas" w:hAnsi="Consolas" w:cs="Consolas"/>
+          <w:color w:val="000000"/>
+          <w:sz w:val="16"/>
+          <w:szCs w:val="16"/>
+          <w:highlight w:val="white"/>
+        </w:rPr>
+        <w:t xml:space="preserve"> </w:t>
+      </w:r>
+      <w:r>
+        <w:rPr>
+          <w:rFonts w:ascii="Consolas" w:hAnsi="Consolas" w:cs="Consolas"/>
+          <w:color w:val="0000FF"/>
+          <w:sz w:val="16"/>
+          <w:szCs w:val="16"/>
+          <w:highlight w:val="white"/>
+        </w:rPr>
+        <w:t>DISK</w:t>
+      </w:r>
+      <w:r>
+        <w:rPr>
+          <w:rFonts w:ascii="Consolas" w:hAnsi="Consolas" w:cs="Consolas"/>
+          <w:color w:val="000000"/>
+          <w:sz w:val="16"/>
+          <w:szCs w:val="16"/>
+          <w:highlight w:val="white"/>
+        </w:rPr>
+        <w:t xml:space="preserve"> </w:t>
+      </w:r>
+      <w:r>
+        <w:rPr>
+          <w:rFonts w:ascii="Consolas" w:hAnsi="Consolas" w:cs="Consolas"/>
+          <w:color w:val="808080"/>
+          <w:sz w:val="16"/>
+          <w:szCs w:val="16"/>
+          <w:highlight w:val="white"/>
+        </w:rPr>
+        <w:t>=</w:t>
+      </w:r>
+      <w:r>
+        <w:rPr>
+          <w:rFonts w:ascii="Consolas" w:hAnsi="Consolas" w:cs="Consolas"/>
+          <w:color w:val="000000"/>
+          <w:sz w:val="16"/>
+          <w:szCs w:val="16"/>
+          <w:highlight w:val="white"/>
+        </w:rPr>
+        <w:t xml:space="preserve"> </w:t>
+      </w:r>
+      <w:r>
+        <w:rPr>
+          <w:rFonts w:ascii="Consolas" w:hAnsi="Consolas" w:cs="Consolas"/>
+          <w:color w:val="FF0000"/>
+          <w:sz w:val="16"/>
+          <w:szCs w:val="16"/>
+          <w:highlight w:val="white"/>
+        </w:rPr>
+        <w:t>N'/var/opt/mssql/data/testTL_1.trn'</w:t>
+      </w:r>
+      <w:r>
+        <w:rPr>
+          <w:rFonts w:ascii="Consolas" w:hAnsi="Consolas" w:cs="Consolas"/>
+          <w:color w:val="808080"/>
+          <w:sz w:val="16"/>
+          <w:szCs w:val="16"/>
+          <w:highlight w:val="white"/>
+        </w:rPr>
+        <w:t>;</w:t>
+      </w:r>
+    </w:p>
+    <w:p>
+      <w:pPr>
+        <w:autoSpaceDE w:val="0"/>
+        <w:autoSpaceDN w:val="0"/>
+        <w:adjustRightInd w:val="0"/>
+        <w:spacing w:after="0" w:line="240" w:lineRule="auto"/>
+        <w:ind w:left="720"/>
+        <w:rPr>
+          <w:rFonts w:ascii="Consolas" w:hAnsi="Consolas" w:cs="Consolas"/>
+          <w:color w:val="000000"/>
+          <w:sz w:val="16"/>
+          <w:szCs w:val="16"/>
+          <w:highlight w:val="white"/>
+        </w:rPr>
+      </w:pPr>
+      <w:r>
+        <w:rPr>
+          <w:rFonts w:ascii="Consolas" w:hAnsi="Consolas" w:cs="Consolas"/>
+          <w:color w:val="0000FF"/>
+          <w:sz w:val="16"/>
+          <w:szCs w:val="16"/>
+          <w:highlight w:val="white"/>
+        </w:rPr>
+        <w:t>RESTORE</w:t>
+      </w:r>
+      <w:r>
+        <w:rPr>
+          <w:rFonts w:ascii="Consolas" w:hAnsi="Consolas" w:cs="Consolas"/>
+          <w:color w:val="000000"/>
+          <w:sz w:val="16"/>
+          <w:szCs w:val="16"/>
+          <w:highlight w:val="white"/>
+        </w:rPr>
+        <w:t xml:space="preserve"> </w:t>
+      </w:r>
+      <w:r>
+        <w:rPr>
+          <w:rFonts w:ascii="Consolas" w:hAnsi="Consolas" w:cs="Consolas"/>
+          <w:color w:val="0000FF"/>
+          <w:sz w:val="16"/>
+          <w:szCs w:val="16"/>
+          <w:highlight w:val="white"/>
+        </w:rPr>
+        <w:t>HEADERONLY</w:t>
+      </w:r>
+      <w:r>
+        <w:rPr>
+          <w:rFonts w:ascii="Consolas" w:hAnsi="Consolas" w:cs="Consolas"/>
+          <w:color w:val="000000"/>
+          <w:sz w:val="16"/>
+          <w:szCs w:val="16"/>
+          <w:highlight w:val="white"/>
+        </w:rPr>
+        <w:t xml:space="preserve"> </w:t>
+      </w:r>
+      <w:r>
+        <w:rPr>
+          <w:rFonts w:ascii="Consolas" w:hAnsi="Consolas" w:cs="Consolas"/>
+          <w:color w:val="0000FF"/>
+          <w:sz w:val="16"/>
+          <w:szCs w:val="16"/>
+          <w:highlight w:val="white"/>
+        </w:rPr>
+        <w:t>FROM</w:t>
+      </w:r>
+      <w:r>
+        <w:rPr>
+          <w:rFonts w:ascii="Consolas" w:hAnsi="Consolas" w:cs="Consolas"/>
+          <w:color w:val="000000"/>
+          <w:sz w:val="16"/>
+          <w:szCs w:val="16"/>
+          <w:highlight w:val="white"/>
+        </w:rPr>
+        <w:t xml:space="preserve"> </w:t>
+      </w:r>
+      <w:r>
+        <w:rPr>
+          <w:rFonts w:ascii="Consolas" w:hAnsi="Consolas" w:cs="Consolas"/>
+          <w:color w:val="0000FF"/>
+          <w:sz w:val="16"/>
+          <w:szCs w:val="16"/>
+          <w:highlight w:val="white"/>
+        </w:rPr>
+        <w:t>DISK</w:t>
+      </w:r>
+      <w:r>
+        <w:rPr>
+          <w:rFonts w:ascii="Consolas" w:hAnsi="Consolas" w:cs="Consolas"/>
+          <w:color w:val="000000"/>
+          <w:sz w:val="16"/>
+          <w:szCs w:val="16"/>
+          <w:highlight w:val="white"/>
+        </w:rPr>
+        <w:t xml:space="preserve"> </w:t>
+      </w:r>
+      <w:r>
+        <w:rPr>
+          <w:rFonts w:ascii="Consolas" w:hAnsi="Consolas" w:cs="Consolas"/>
+          <w:color w:val="808080"/>
+          <w:sz w:val="16"/>
+          <w:szCs w:val="16"/>
+          <w:highlight w:val="white"/>
+        </w:rPr>
+        <w:t>=</w:t>
+      </w:r>
+      <w:r>
+        <w:rPr>
+          <w:rFonts w:ascii="Consolas" w:hAnsi="Consolas" w:cs="Consolas"/>
+          <w:color w:val="000000"/>
+          <w:sz w:val="16"/>
+          <w:szCs w:val="16"/>
+          <w:highlight w:val="white"/>
+        </w:rPr>
+        <w:t xml:space="preserve"> </w:t>
+      </w:r>
+      <w:r>
+        <w:rPr>
+          <w:rFonts w:ascii="Consolas" w:hAnsi="Consolas" w:cs="Consolas"/>
+          <w:color w:val="FF0000"/>
+          <w:sz w:val="16"/>
+          <w:szCs w:val="16"/>
+          <w:highlight w:val="white"/>
+        </w:rPr>
+        <w:t>N'/var/opt/mssql/data/testTL_2.trn'</w:t>
+      </w:r>
+      <w:r>
+        <w:rPr>
+          <w:rFonts w:ascii="Consolas" w:hAnsi="Consolas" w:cs="Consolas"/>
+          <w:color w:val="808080"/>
+          <w:sz w:val="16"/>
+          <w:szCs w:val="16"/>
+          <w:highlight w:val="white"/>
+        </w:rPr>
+        <w:t>;</w:t>
+      </w:r>
+    </w:p>
+    <w:p>
+      <w:pPr>
+        <w:autoSpaceDE w:val="0"/>
+        <w:autoSpaceDN w:val="0"/>
+        <w:adjustRightInd w:val="0"/>
+        <w:spacing w:after="0" w:line="240" w:lineRule="auto"/>
+        <w:ind w:left="720"/>
+        <w:rPr>
+          <w:rFonts w:ascii="Consolas" w:hAnsi="Consolas" w:cs="Consolas"/>
+          <w:color w:val="000000"/>
+          <w:sz w:val="16"/>
+          <w:szCs w:val="16"/>
+          <w:highlight w:val="white"/>
+        </w:rPr>
+      </w:pPr>
+      <w:r>
+        <w:rPr>
+          <w:rFonts w:ascii="Consolas" w:hAnsi="Consolas" w:cs="Consolas"/>
+          <w:color w:val="0000FF"/>
+          <w:sz w:val="16"/>
+          <w:szCs w:val="16"/>
+          <w:highlight w:val="white"/>
+        </w:rPr>
+        <w:t>RESTORE</w:t>
+      </w:r>
+      <w:r>
+        <w:rPr>
+          <w:rFonts w:ascii="Consolas" w:hAnsi="Consolas" w:cs="Consolas"/>
+          <w:color w:val="000000"/>
+          <w:sz w:val="16"/>
+          <w:szCs w:val="16"/>
+          <w:highlight w:val="white"/>
+        </w:rPr>
+        <w:t xml:space="preserve"> </w:t>
+      </w:r>
+      <w:r>
+        <w:rPr>
+          <w:rFonts w:ascii="Consolas" w:hAnsi="Consolas" w:cs="Consolas"/>
+          <w:color w:val="0000FF"/>
+          <w:sz w:val="16"/>
+          <w:szCs w:val="16"/>
+          <w:highlight w:val="white"/>
+        </w:rPr>
+        <w:t>HEADERONLY</w:t>
+      </w:r>
+      <w:r>
+        <w:rPr>
+          <w:rFonts w:ascii="Consolas" w:hAnsi="Consolas" w:cs="Consolas"/>
+          <w:color w:val="000000"/>
+          <w:sz w:val="16"/>
+          <w:szCs w:val="16"/>
+          <w:highlight w:val="white"/>
+        </w:rPr>
+        <w:t xml:space="preserve"> </w:t>
+      </w:r>
+      <w:r>
+        <w:rPr>
+          <w:rFonts w:ascii="Consolas" w:hAnsi="Consolas" w:cs="Consolas"/>
+          <w:color w:val="0000FF"/>
+          <w:sz w:val="16"/>
+          <w:szCs w:val="16"/>
+          <w:highlight w:val="white"/>
+        </w:rPr>
+        <w:t>FROM</w:t>
+      </w:r>
+      <w:r>
+        <w:rPr>
+          <w:rFonts w:ascii="Consolas" w:hAnsi="Consolas" w:cs="Consolas"/>
+          <w:color w:val="000000"/>
+          <w:sz w:val="16"/>
+          <w:szCs w:val="16"/>
+          <w:highlight w:val="white"/>
+        </w:rPr>
+        <w:t xml:space="preserve"> </w:t>
+      </w:r>
+      <w:r>
+        <w:rPr>
+          <w:rFonts w:ascii="Consolas" w:hAnsi="Consolas" w:cs="Consolas"/>
+          <w:color w:val="0000FF"/>
+          <w:sz w:val="16"/>
+          <w:szCs w:val="16"/>
+          <w:highlight w:val="white"/>
+        </w:rPr>
+        <w:t>DISK</w:t>
+      </w:r>
+      <w:r>
+        <w:rPr>
+          <w:rFonts w:ascii="Consolas" w:hAnsi="Consolas" w:cs="Consolas"/>
+          <w:color w:val="000000"/>
+          <w:sz w:val="16"/>
+          <w:szCs w:val="16"/>
+          <w:highlight w:val="white"/>
+        </w:rPr>
+        <w:t xml:space="preserve"> </w:t>
+      </w:r>
+      <w:r>
+        <w:rPr>
+          <w:rFonts w:ascii="Consolas" w:hAnsi="Consolas" w:cs="Consolas"/>
+          <w:color w:val="808080"/>
+          <w:sz w:val="16"/>
+          <w:szCs w:val="16"/>
+          <w:highlight w:val="white"/>
+        </w:rPr>
+        <w:t>=</w:t>
+      </w:r>
+      <w:r>
+        <w:rPr>
+          <w:rFonts w:ascii="Consolas" w:hAnsi="Consolas" w:cs="Consolas"/>
+          <w:color w:val="000000"/>
+          <w:sz w:val="16"/>
+          <w:szCs w:val="16"/>
+          <w:highlight w:val="white"/>
+        </w:rPr>
+        <w:t xml:space="preserve"> </w:t>
+      </w:r>
+      <w:r>
+        <w:rPr>
+          <w:rFonts w:ascii="Consolas" w:hAnsi="Consolas" w:cs="Consolas"/>
+          <w:color w:val="FF0000"/>
+          <w:sz w:val="16"/>
+          <w:szCs w:val="16"/>
+          <w:highlight w:val="white"/>
+        </w:rPr>
+        <w:t>N'/var/opt/mssql/data/testTL_3.trn'</w:t>
+      </w:r>
+      <w:r>
+        <w:rPr>
+          <w:rFonts w:ascii="Consolas" w:hAnsi="Consolas" w:cs="Consolas"/>
+          <w:color w:val="808080"/>
+          <w:sz w:val="16"/>
+          <w:szCs w:val="16"/>
+          <w:highlight w:val="white"/>
+        </w:rPr>
+        <w:t>;</w:t>
+      </w:r>
+    </w:p>
+    <w:p>
+      <w:pPr>
+        <w:autoSpaceDE w:val="0"/>
+        <w:autoSpaceDN w:val="0"/>
+        <w:adjustRightInd w:val="0"/>
+        <w:spacing w:after="0" w:line="240" w:lineRule="auto"/>
+        <w:ind w:left="720"/>
+        <w:rPr>
+          <w:rFonts w:ascii="Consolas" w:hAnsi="Consolas" w:cs="Consolas"/>
+          <w:color w:val="000000"/>
+          <w:sz w:val="16"/>
+          <w:szCs w:val="16"/>
+          <w:highlight w:val="white"/>
+        </w:rPr>
+      </w:pPr>
+      <w:r>
+        <w:rPr>
+          <w:rFonts w:ascii="Consolas" w:hAnsi="Consolas" w:cs="Consolas"/>
+          <w:color w:val="0000FF"/>
+          <w:sz w:val="16"/>
+          <w:szCs w:val="16"/>
+          <w:highlight w:val="white"/>
+        </w:rPr>
+        <w:t>GO</w:t>
+      </w:r>
+      <w:r>
+        <w:rPr>
+          <w:rFonts w:ascii="Consolas" w:hAnsi="Consolas" w:cs="Consolas"/>
+          <w:color w:val="000000"/>
+          <w:sz w:val="16"/>
+          <w:szCs w:val="16"/>
+          <w:highlight w:val="white"/>
+        </w:rPr>
+        <w:br/>
+      </w:r>
+    </w:p>
+    <w:p>
+      <w:pPr>
+        <w:ind w:firstLine="720"/>
+        <w:rPr>
+          <w:highlight w:val="yellow"/>
+        </w:rPr>
+      </w:pPr>
+      <w:r>
+        <w:rPr>
+          <w:highlight w:val="yellow"/>
+        </w:rPr>
+        <w:t>Differential</w:t>
+      </w:r>
+    </w:p>
+    <w:p>
+      <w:pPr>
+        <w:autoSpaceDE w:val="0"/>
+        <w:autoSpaceDN w:val="0"/>
+        <w:adjustRightInd w:val="0"/>
+        <w:spacing w:after="0" w:line="240" w:lineRule="auto"/>
+        <w:ind w:left="720"/>
+        <w:rPr>
+          <w:rFonts w:ascii="Consolas" w:hAnsi="Consolas" w:cs="Consolas"/>
+          <w:color w:val="000000"/>
+          <w:sz w:val="16"/>
+          <w:szCs w:val="16"/>
+          <w:highlight w:val="white"/>
+        </w:rPr>
+      </w:pPr>
+      <w:r>
+        <w:rPr>
+          <w:rFonts w:ascii="Consolas" w:hAnsi="Consolas" w:cs="Consolas"/>
+          <w:color w:val="0000FF"/>
+          <w:sz w:val="16"/>
+          <w:szCs w:val="16"/>
+          <w:highlight w:val="white"/>
+        </w:rPr>
+        <w:t>USE</w:t>
+      </w:r>
+      <w:r>
+        <w:rPr>
+          <w:rFonts w:ascii="Consolas" w:hAnsi="Consolas" w:cs="Consolas"/>
+          <w:color w:val="000000"/>
+          <w:sz w:val="16"/>
+          <w:szCs w:val="16"/>
+          <w:highlight w:val="white"/>
+        </w:rPr>
+        <w:t xml:space="preserve"> Pubs</w:t>
+      </w:r>
+    </w:p>
+    <w:p>
+      <w:pPr>
+        <w:autoSpaceDE w:val="0"/>
+        <w:autoSpaceDN w:val="0"/>
+        <w:adjustRightInd w:val="0"/>
+        <w:spacing w:after="0" w:line="240" w:lineRule="auto"/>
+        <w:ind w:left="720"/>
+        <w:rPr>
+          <w:rFonts w:ascii="Consolas" w:hAnsi="Consolas" w:cs="Consolas"/>
+          <w:color w:val="000000"/>
+          <w:sz w:val="16"/>
+          <w:szCs w:val="16"/>
+          <w:highlight w:val="white"/>
+        </w:rPr>
+      </w:pPr>
+      <w:r>
+        <w:rPr>
+          <w:rFonts w:ascii="Consolas" w:hAnsi="Consolas" w:cs="Consolas"/>
+          <w:color w:val="0000FF"/>
+          <w:sz w:val="16"/>
+          <w:szCs w:val="16"/>
+          <w:highlight w:val="white"/>
+        </w:rPr>
+        <w:t>GO</w:t>
+      </w:r>
+    </w:p>
+    <w:p>
+      <w:pPr>
+        <w:autoSpaceDE w:val="0"/>
+        <w:autoSpaceDN w:val="0"/>
+        <w:adjustRightInd w:val="0"/>
+        <w:spacing w:after="0" w:line="240" w:lineRule="auto"/>
+        <w:ind w:left="720"/>
+        <w:rPr>
+          <w:rFonts w:ascii="Consolas" w:hAnsi="Consolas" w:cs="Consolas"/>
+          <w:color w:val="000000"/>
+          <w:sz w:val="16"/>
+          <w:szCs w:val="16"/>
+          <w:highlight w:val="white"/>
+        </w:rPr>
+      </w:pPr>
+      <w:r>
+        <w:rPr>
+          <w:rFonts w:ascii="Consolas" w:hAnsi="Consolas" w:cs="Consolas"/>
+          <w:color w:val="0000FF"/>
+          <w:sz w:val="16"/>
+          <w:szCs w:val="16"/>
+          <w:highlight w:val="white"/>
+        </w:rPr>
+        <w:t>BACKUP</w:t>
+      </w:r>
+      <w:r>
+        <w:rPr>
+          <w:rFonts w:ascii="Consolas" w:hAnsi="Consolas" w:cs="Consolas"/>
+          <w:color w:val="000000"/>
+          <w:sz w:val="16"/>
+          <w:szCs w:val="16"/>
+          <w:highlight w:val="white"/>
+        </w:rPr>
+        <w:t xml:space="preserve"> </w:t>
+      </w:r>
+      <w:r>
+        <w:rPr>
+          <w:rFonts w:ascii="Consolas" w:hAnsi="Consolas" w:cs="Consolas"/>
+          <w:color w:val="0000FF"/>
+          <w:sz w:val="16"/>
+          <w:szCs w:val="16"/>
+          <w:highlight w:val="white"/>
+        </w:rPr>
+        <w:t>DATABASE</w:t>
+      </w:r>
+      <w:r>
+        <w:rPr>
+          <w:rFonts w:ascii="Consolas" w:hAnsi="Consolas" w:cs="Consolas"/>
+          <w:color w:val="000000"/>
+          <w:sz w:val="16"/>
+          <w:szCs w:val="16"/>
+          <w:highlight w:val="white"/>
+        </w:rPr>
+        <w:t xml:space="preserve"> [Pubs] </w:t>
+      </w:r>
+      <w:r>
+        <w:rPr>
+          <w:rFonts w:ascii="Consolas" w:hAnsi="Consolas" w:cs="Consolas"/>
+          <w:color w:val="0000FF"/>
+          <w:sz w:val="16"/>
+          <w:szCs w:val="16"/>
+          <w:highlight w:val="white"/>
+        </w:rPr>
+        <w:t>TO</w:t>
+      </w:r>
+      <w:r>
+        <w:rPr>
+          <w:rFonts w:ascii="Consolas" w:hAnsi="Consolas" w:cs="Consolas"/>
+          <w:color w:val="000000"/>
+          <w:sz w:val="16"/>
+          <w:szCs w:val="16"/>
+          <w:highlight w:val="white"/>
+        </w:rPr>
+        <w:t xml:space="preserve"> </w:t>
+      </w:r>
+      <w:r>
+        <w:rPr>
+          <w:rFonts w:ascii="Consolas" w:hAnsi="Consolas" w:cs="Consolas"/>
+          <w:color w:val="0000FF"/>
+          <w:sz w:val="16"/>
+          <w:szCs w:val="16"/>
+          <w:highlight w:val="white"/>
+        </w:rPr>
+        <w:t>DISK</w:t>
+      </w:r>
+      <w:r>
+        <w:rPr>
+          <w:rFonts w:ascii="Consolas" w:hAnsi="Consolas" w:cs="Consolas"/>
+          <w:color w:val="000000"/>
+          <w:sz w:val="16"/>
+          <w:szCs w:val="16"/>
+          <w:highlight w:val="white"/>
+        </w:rPr>
+        <w:t xml:space="preserve"> </w:t>
+      </w:r>
+      <w:r>
+        <w:rPr>
+          <w:rFonts w:ascii="Consolas" w:hAnsi="Consolas" w:cs="Consolas"/>
+          <w:color w:val="808080"/>
+          <w:sz w:val="16"/>
+          <w:szCs w:val="16"/>
+          <w:highlight w:val="white"/>
+        </w:rPr>
+        <w:t>=</w:t>
+      </w:r>
+      <w:r>
+        <w:rPr>
+          <w:rFonts w:ascii="Consolas" w:hAnsi="Consolas" w:cs="Consolas"/>
+          <w:color w:val="000000"/>
+          <w:sz w:val="16"/>
+          <w:szCs w:val="16"/>
+          <w:highlight w:val="white"/>
+        </w:rPr>
+        <w:t xml:space="preserve"> </w:t>
+      </w:r>
+      <w:r>
+        <w:rPr>
+          <w:rFonts w:ascii="Consolas" w:hAnsi="Consolas" w:cs="Consolas"/>
+          <w:color w:val="FF0000"/>
+          <w:sz w:val="16"/>
+          <w:szCs w:val="16"/>
+          <w:highlight w:val="white"/>
+        </w:rPr>
+        <w:t>'/var/opt/mssql/data/differential_bak.bak'</w:t>
+      </w:r>
+      <w:r>
+        <w:rPr>
+          <w:rFonts w:ascii="Consolas" w:hAnsi="Consolas" w:cs="Consolas"/>
+          <w:color w:val="000000"/>
+          <w:sz w:val="16"/>
+          <w:szCs w:val="16"/>
+          <w:highlight w:val="white"/>
+        </w:rPr>
+        <w:t xml:space="preserve"> </w:t>
+      </w:r>
+      <w:r>
+        <w:rPr>
+          <w:rFonts w:ascii="Consolas" w:hAnsi="Consolas" w:cs="Consolas"/>
+          <w:color w:val="0000FF"/>
+          <w:sz w:val="16"/>
+          <w:szCs w:val="16"/>
+          <w:highlight w:val="white"/>
+        </w:rPr>
+        <w:t>WITH</w:t>
+      </w:r>
+      <w:r>
+        <w:rPr>
+          <w:rFonts w:ascii="Consolas" w:hAnsi="Consolas" w:cs="Consolas"/>
+          <w:color w:val="000000"/>
+          <w:sz w:val="16"/>
+          <w:szCs w:val="16"/>
+          <w:highlight w:val="white"/>
+        </w:rPr>
+        <w:t xml:space="preserve"> </w:t>
+      </w:r>
+      <w:r>
+        <w:rPr>
+          <w:rFonts w:ascii="Consolas" w:hAnsi="Consolas" w:cs="Consolas"/>
+          <w:color w:val="0000FF"/>
+          <w:sz w:val="16"/>
+          <w:szCs w:val="16"/>
+          <w:highlight w:val="white"/>
+        </w:rPr>
+        <w:t>DIFFERENTIAL</w:t>
+      </w:r>
+    </w:p>
+    <w:p>
+      <w:pPr>
+        <w:ind w:firstLine="720"/>
+        <w:rPr>
+          <w:sz w:val="16"/>
+          <w:szCs w:val="16"/>
+          <w:highlight w:val="yellow"/>
+        </w:rPr>
+      </w:pPr>
+      <w:r>
+        <w:rPr>
+          <w:rFonts w:ascii="Consolas" w:hAnsi="Consolas" w:cs="Consolas"/>
+          <w:color w:val="0000FF"/>
+          <w:sz w:val="16"/>
+          <w:szCs w:val="16"/>
+          <w:highlight w:val="white"/>
+        </w:rPr>
+        <w:t>GO</w:t>
+      </w:r>
+    </w:p>
+    <w:p>
+      <w:pPr>
+        <w:rPr>
+          <w:highlight w:val="yellow"/>
+        </w:rPr>
+      </w:pPr>
+      <w:r>
+        <w:rPr>
+          <w:noProof/>
+          <w:lang w:eastAsia="zh-CN"/>
+        </w:rPr>
+        <w:lastRenderedPageBreak/>
+        <w:drawing>
+          <wp:inline distT="0" distB="0" distL="0" distR="0">
+            <wp:extent cx="5731510" cy="2998133"/>
+            <wp:effectExtent l="0" t="0" r="2540" b="0"/>
+            <wp:docPr id="1" name="Picture 1" descr="C:\Users\wangh21\AppData\Local\Temp\1573018968(1).png"/>
+            <wp:cNvGraphicFramePr>
+              <a:graphicFrameLocks xmlns:a="http://schemas.openxmlformats.org/drawingml/2006/main" noChangeAspect="1"/>
+            </wp:cNvGraphicFramePr>
+            <a:graphic xmlns:a="http://schemas.openxmlformats.org/drawingml/2006/main">
+              <a:graphicData uri="http://schemas.openxmlformats.org/drawingml/2006/picture">
+                <pic:pic xmlns:pic="http://schemas.openxmlformats.org/drawingml/2006/picture">
+                  <pic:nvPicPr>
+                    <pic:cNvPr id="0" name="Picture 1" descr="C:\Users\wangh21\AppData\Local\Temp\1573018968(1).png"/>
+                    <pic:cNvPicPr>
+                      <a:picLocks noChangeAspect="1" noChangeArrowheads="1"/>
+                    </pic:cNvPicPr>
+                  </pic:nvPicPr>
+                  <pic:blipFill>
+                    <a:blip r:embed="rId7">
+                      <a:extLst>
+                        <a:ext uri="{28A0092B-C50C-407E-A947-70E740481C1C}">
+                          <a14:useLocalDpi xmlns:a14="http://schemas.microsoft.com/office/drawing/2010/main" val="0"/>
+                        </a:ext>
+                      </a:extLst>
+                    </a:blip>
+                    <a:srcRect/>
+                    <a:stretch>
+                      <a:fillRect/>
+                    </a:stretch>
+                  </pic:blipFill>
+                  <pic:spPr bwMode="auto">
+                    <a:xfrm>
+                      <a:off x="0" y="0"/>
+                      <a:ext cx="5731510" cy="2998133"/>
+                    </a:xfrm>
+                    <a:prstGeom prst="rect">
+                      <a:avLst/>
+                    </a:prstGeom>
+                    <a:noFill/>
+                    <a:ln>
+                      <a:noFill/>
+                    </a:ln>
+                  </pic:spPr>
+                </pic:pic>
+              </a:graphicData>
+            </a:graphic>
+          </wp:inline>
+        </w:drawing>
+      </w:r>
+    </w:p>
+    <w:p>
+      <w:r>
+        <w:rPr>
+          <w:highlight w:val="lightGray"/>
+        </w:rPr>
+        <w:t>After all three kinds of backup the SQLSERVER will have the backup file above.</w:t>
+      </w:r>
+    </w:p>
+    <w:p>
+      <w:r>
+        <w:rPr>
+          <w:noProof/>
+          <w:lang w:eastAsia="zh-CN"/>
+        </w:rPr>
+        <w:drawing>
+          <wp:inline distT="0" distB="0" distL="0" distR="0">
+            <wp:extent cx="5731510" cy="1397600"/>
+            <wp:effectExtent l="0" t="0" r="2540" b="0"/>
+            <wp:docPr id="2" name="Picture 2" descr="C:\Users\wangh21\AppData\Local\Temp\1573019138(1).png"/>
+            <wp:cNvGraphicFramePr>
+              <a:graphicFrameLocks xmlns:a="http://schemas.openxmlformats.org/drawingml/2006/main" noChangeAspect="1"/>
+            </wp:cNvGraphicFramePr>
+            <a:graphic xmlns:a="http://schemas.openxmlformats.org/drawingml/2006/main">
+              <a:graphicData uri="http://schemas.openxmlformats.org/drawingml/2006/picture">
+                <pic:pic xmlns:pic="http://schemas.openxmlformats.org/drawingml/2006/picture">
+                  <pic:nvPicPr>
+                    <pic:cNvPr id="0" name="Picture 2" descr="C:\Users\wangh21\AppData\Local\Temp\1573019138(1).png"/>
+                    <pic:cNvPicPr>
+                      <a:picLocks noChangeAspect="1" noChangeArrowheads="1"/>
+                    </pic:cNvPicPr>
+                  </pic:nvPicPr>
+                  <pic:blipFill>
+                    <a:blip r:embed="rId8">
+                      <a:extLst>
+                        <a:ext uri="{28A0092B-C50C-407E-A947-70E740481C1C}">
+                          <a14:useLocalDpi xmlns:a14="http://schemas.microsoft.com/office/drawing/2010/main" val="0"/>
+                        </a:ext>
+                      </a:extLst>
+                    </a:blip>
+                    <a:srcRect/>
+                    <a:stretch>
+                      <a:fillRect/>
+                    </a:stretch>
+                  </pic:blipFill>
+                  <pic:spPr bwMode="auto">
+                    <a:xfrm>
+                      <a:off x="0" y="0"/>
+                      <a:ext cx="5731510" cy="1397600"/>
+                    </a:xfrm>
+                    <a:prstGeom prst="rect">
+                      <a:avLst/>
+                    </a:prstGeom>
+                    <a:noFill/>
+                    <a:ln>
+                      <a:noFill/>
+                    </a:ln>
+                  </pic:spPr>
+                </pic:pic>
+              </a:graphicData>
+            </a:graphic>
+          </wp:inline>
+        </w:drawing>
+      </w:r>
+    </w:p>
+    <w:p>
+      <w:r>
+        <w:rPr>
+          <w:highlight w:val="lightGray"/>
+        </w:rPr>
+        <w:t>Transaction Log relationship like the picture above.</w:t>
+      </w:r>
+    </w:p>
+    <w:p>
+      <w:pPr>
         <w:rPr>
           <w:b/>
         </w:rPr>
@@ -537,13 +3393,12 @@
           <w:b/>
         </w:rPr>
       </w:pPr>
-    </w:p>
-    <w:p>
-      <w:pPr>
+      <w:r>
         <w:rPr>
           <w:b/>
         </w:rPr>
-      </w:pPr>
+        <w:t>Let have a quick run through. Files on the I: drive and in Gitlab.</w:t>
+      </w:r>
     </w:p>
     <w:p>
       <w:pPr>
@@ -551,69 +3406,75 @@
           <w:b/>
         </w:rPr>
       </w:pPr>
-    </w:p>
-    <w:p>
-      <w:pPr>
+      <w:r>
         <w:rPr>
           <w:b/>
         </w:rPr>
-      </w:pPr>
-      <w:r>
+        <w:t>Install the Pubs database on your containerised MSSQL Server (installpubs.sql).</w:t>
+      </w:r>
+    </w:p>
+    <w:p>
+      <w:pPr>
         <w:rPr>
           <w:b/>
         </w:rPr>
-        <w:t>Let have a quick run through. Files on the I: drive and in Gitlab.</w:t>
-      </w:r>
-    </w:p>
-    <w:p>
-      <w:pPr>
+      </w:pPr>
+      <w:r>
         <w:rPr>
           <w:b/>
         </w:rPr>
-      </w:pPr>
-      <w:r>
+        <w:t>Take a full backup of your Pubs database (make sure you have closed any query windows).</w:t>
+      </w:r>
+    </w:p>
+    <w:p>
+      <w:pPr>
         <w:rPr>
           <w:b/>
         </w:rPr>
-        <w:t>Install the Pubs database on your containerised MSSQL Server (installpubs.sql).</w:t>
-      </w:r>
-    </w:p>
-    <w:p>
-      <w:pPr>
+      </w:pPr>
+      <w:r>
         <w:rPr>
           <w:b/>
         </w:rPr>
-      </w:pPr>
-      <w:r>
+        <w:t>Insert the Pubs data.</w:t>
+      </w:r>
+    </w:p>
+    <w:p>
+      <w:pPr>
         <w:rPr>
           <w:b/>
         </w:rPr>
-        <w:t>Take a full backup of your Pubs database (make sure you have closed any query windows).</w:t>
-      </w:r>
-    </w:p>
-    <w:p>
-      <w:pPr>
+      </w:pPr>
+      <w:r>
         <w:rPr>
           <w:b/>
         </w:rPr>
-      </w:pPr>
-      <w:r>
+        <w:t>Take a differential backup.</w:t>
+      </w:r>
+    </w:p>
+    <w:p>
+      <w:pPr>
         <w:rPr>
           <w:b/>
         </w:rPr>
-        <w:t>Insert the Pubs data.</w:t>
-      </w:r>
-    </w:p>
-    <w:p>
-      <w:pPr>
+      </w:pPr>
+      <w:r>
         <w:rPr>
           <w:b/>
         </w:rPr>
-      </w:pPr>
-      <w:r>
+        <w:t>Insert a new author &lt;YourName&gt; (or update an existing author).</w:t>
+      </w:r>
+    </w:p>
+    <w:p>
+      <w:pPr>
         <w:rPr>
           <w:b/>
         </w:rPr>
+      </w:pPr>
+      <w:r>
+        <w:rPr>
+          <w:b/>
+        </w:rPr>
         <w:t>Take a differential backup.</w:t>
       </w:r>
     </w:p>
@@ -627,7 +3488,7 @@
         <w:rPr>
           <w:b/>
         </w:rPr>
-        <w:t>Insert a new author &lt;YourName&gt; (or update an existing author).</w:t>
+        <w:t>Restore the full backup only (explore the Options and the Timeline)</w:t>
       </w:r>
     </w:p>
     <w:p>
@@ -640,7 +3501,7 @@
         <w:rPr>
           <w:b/>
         </w:rPr>
-        <w:t>Take a differential backup.</w:t>
+        <w:t>Verify there is no data.</w:t>
       </w:r>
     </w:p>
     <w:p>
@@ -653,7 +3514,7 @@
         <w:rPr>
           <w:b/>
         </w:rPr>
-        <w:t>Restore the full backup only (explore the Options and the Timeline)</w:t>
+        <w:t>Restore the full backup + differential + transactions logs.</w:t>
       </w:r>
     </w:p>
     <w:p>
@@ -666,7 +3527,8 @@
         <w:rPr>
           <w:b/>
         </w:rPr>
-        <w:t>Verify there is no data.</w:t>
+        <w:lastRenderedPageBreak/>
+        <w:t>Confirm your data is in its most recent state.</w:t>
       </w:r>
     </w:p>
     <w:p>
@@ -679,7 +3541,7 @@
         <w:rPr>
           <w:b/>
         </w:rPr>
-        <w:t>Restore the full backup + differential + transactions logs.</w:t>
+        <w:t>DBCC CHECKDB for allocation or consistency errors.</w:t>
       </w:r>
     </w:p>
     <w:p>
@@ -691,8 +3553,57 @@
       <w:r>
         <w:rPr>
           <w:b/>
-        </w:rPr>
-        <w:t>Confirm your data is in its most recent state.</w:t>
+          <w:noProof/>
+          <w:lang w:eastAsia="zh-CN"/>
+        </w:rPr>
+        <w:drawing>
+          <wp:inline distT="0" distB="0" distL="0" distR="0">
+            <wp:extent cx="5731510" cy="689218"/>
+            <wp:effectExtent l="0" t="0" r="2540" b="0"/>
+            <wp:docPr id="3" name="Picture 3" descr="C:\Users\wangh21\AppData\Local\Temp\1573019323(1).png"/>
+            <wp:cNvGraphicFramePr>
+              <a:graphicFrameLocks xmlns:a="http://schemas.openxmlformats.org/drawingml/2006/main" noChangeAspect="1"/>
+            </wp:cNvGraphicFramePr>
+            <a:graphic xmlns:a="http://schemas.openxmlformats.org/drawingml/2006/main">
+              <a:graphicData uri="http://schemas.openxmlformats.org/drawingml/2006/picture">
+                <pic:pic xmlns:pic="http://schemas.openxmlformats.org/drawingml/2006/picture">
+                  <pic:nvPicPr>
+                    <pic:cNvPr id="0" name="Picture 3" descr="C:\Users\wangh21\AppData\Local\Temp\1573019323(1).png"/>
+                    <pic:cNvPicPr>
+                      <a:picLocks noChangeAspect="1" noChangeArrowheads="1"/>
+                    </pic:cNvPicPr>
+                  </pic:nvPicPr>
+                  <pic:blipFill>
+                    <a:blip r:embed="rId9">
+                      <a:extLst>
+                        <a:ext uri="{28A0092B-C50C-407E-A947-70E740481C1C}">
+                          <a14:useLocalDpi xmlns:a14="http://schemas.microsoft.com/office/drawing/2010/main" val="0"/>
+                        </a:ext>
+                      </a:extLst>
+                    </a:blip>
+                    <a:srcRect/>
+                    <a:stretch>
+                      <a:fillRect/>
+                    </a:stretch>
+                  </pic:blipFill>
+                  <pic:spPr bwMode="auto">
+                    <a:xfrm>
+                      <a:off x="0" y="0"/>
+                      <a:ext cx="5731510" cy="689218"/>
+                    </a:xfrm>
+                    <a:prstGeom prst="rect">
+                      <a:avLst/>
+                    </a:prstGeom>
+                    <a:noFill/>
+                    <a:ln>
+                      <a:noFill/>
+                    </a:ln>
+                  </pic:spPr>
+                </pic:pic>
+              </a:graphicData>
+            </a:graphic>
+          </wp:inline>
+        </w:drawing>
       </w:r>
     </w:p>
     <w:p>
@@ -701,12 +3612,15 @@
           <w:b/>
         </w:rPr>
       </w:pPr>
-      <w:r>
+    </w:p>
+    <w:p>
+      <w:pPr>
         <w:rPr>
           <w:b/>
         </w:rPr>
-        <w:t>DBCC CHECKDB for allocation or consistency errors.</w:t>
-      </w:r>
+      </w:pPr>
+      <w:bookmarkStart w:id="0" w:name="_GoBack"/>
+      <w:bookmarkEnd w:id="0"/>
     </w:p>
     <w:p>
       <w:pPr>
@@ -714,13 +3628,61 @@
           <w:b/>
         </w:rPr>
       </w:pPr>
-    </w:p>
-    <w:p>
-      <w:pPr>
+      <w:r>
         <w:rPr>
           <w:b/>
-        </w:rPr>
-      </w:pPr>
+          <w:noProof/>
+          <w:lang w:eastAsia="zh-CN"/>
+        </w:rPr>
+        <w:drawing>
+          <wp:inline distT="0" distB="0" distL="0" distR="0">
+            <wp:extent cx="4473777" cy="4112260"/>
+            <wp:effectExtent l="0" t="0" r="3175" b="2540"/>
+            <wp:docPr id="4" name="Picture 4" descr="C:\Users\wangh21\AppData\Local\Temp\1573019522(1).png"/>
+            <wp:cNvGraphicFramePr>
+              <a:graphicFrameLocks xmlns:a="http://schemas.openxmlformats.org/drawingml/2006/main" noChangeAspect="1"/>
+            </wp:cNvGraphicFramePr>
+            <a:graphic xmlns:a="http://schemas.openxmlformats.org/drawingml/2006/main">
+              <a:graphicData uri="http://schemas.openxmlformats.org/drawingml/2006/picture">
+                <pic:pic xmlns:pic="http://schemas.openxmlformats.org/drawingml/2006/picture">
+                  <pic:nvPicPr>
+                    <pic:cNvPr id="0" name="Picture 4" descr="C:\Users\wangh21\AppData\Local\Temp\1573019522(1).png"/>
+                    <pic:cNvPicPr>
+                      <a:picLocks noChangeAspect="1" noChangeArrowheads="1"/>
+                    </pic:cNvPicPr>
+                  </pic:nvPicPr>
+                  <pic:blipFill>
+                    <a:blip r:embed="rId10">
+                      <a:extLst>
+                        <a:ext uri="{28A0092B-C50C-407E-A947-70E740481C1C}">
+                          <a14:useLocalDpi xmlns:a14="http://schemas.microsoft.com/office/drawing/2010/main" val="0"/>
+                        </a:ext>
+                      </a:extLst>
+                    </a:blip>
+                    <a:srcRect/>
+                    <a:stretch>
+                      <a:fillRect/>
+                    </a:stretch>
+                  </pic:blipFill>
+                  <pic:spPr bwMode="auto">
+                    <a:xfrm>
+                      <a:off x="0" y="0"/>
+                      <a:ext cx="4487079" cy="4124487"/>
+                    </a:xfrm>
+                    <a:prstGeom prst="rect">
+                      <a:avLst/>
+                    </a:prstGeom>
+                    <a:noFill/>
+                    <a:ln>
+                      <a:noFill/>
+                    </a:ln>
+                  </pic:spPr>
+                </pic:pic>
+              </a:graphicData>
+            </a:graphic>
+          </wp:inline>
+        </w:drawing>
+      </w:r>
     </w:p>
     <w:p>
       <w:pPr>
@@ -749,6 +3711,1702 @@
           <w:b/>
         </w:rPr>
       </w:pPr>
+    </w:p>
+    <w:p>
+      <w:pPr>
+        <w:rPr>
+          <w:b/>
+        </w:rPr>
+      </w:pPr>
+      <w:r>
+        <w:rPr>
+          <w:b/>
+          <w:noProof/>
+          <w:lang w:eastAsia="zh-CN"/>
+        </w:rPr>
+        <w:lastRenderedPageBreak/>
+        <w:drawing>
+          <wp:inline distT="0" distB="0" distL="0" distR="0">
+            <wp:extent cx="3164289" cy="4592320"/>
+            <wp:effectExtent l="0" t="0" r="0" b="0"/>
+            <wp:docPr id="5" name="Picture 5" descr="C:\Users\wangh21\AppData\Local\Temp\1573019671(1).png"/>
+            <wp:cNvGraphicFramePr>
+              <a:graphicFrameLocks xmlns:a="http://schemas.openxmlformats.org/drawingml/2006/main" noChangeAspect="1"/>
+            </wp:cNvGraphicFramePr>
+            <a:graphic xmlns:a="http://schemas.openxmlformats.org/drawingml/2006/main">
+              <a:graphicData uri="http://schemas.openxmlformats.org/drawingml/2006/picture">
+                <pic:pic xmlns:pic="http://schemas.openxmlformats.org/drawingml/2006/picture">
+                  <pic:nvPicPr>
+                    <pic:cNvPr id="0" name="Picture 5" descr="C:\Users\wangh21\AppData\Local\Temp\1573019671(1).png"/>
+                    <pic:cNvPicPr>
+                      <a:picLocks noChangeAspect="1" noChangeArrowheads="1"/>
+                    </pic:cNvPicPr>
+                  </pic:nvPicPr>
+                  <pic:blipFill>
+                    <a:blip r:embed="rId11">
+                      <a:extLst>
+                        <a:ext uri="{28A0092B-C50C-407E-A947-70E740481C1C}">
+                          <a14:useLocalDpi xmlns:a14="http://schemas.microsoft.com/office/drawing/2010/main" val="0"/>
+                        </a:ext>
+                      </a:extLst>
+                    </a:blip>
+                    <a:srcRect/>
+                    <a:stretch>
+                      <a:fillRect/>
+                    </a:stretch>
+                  </pic:blipFill>
+                  <pic:spPr bwMode="auto">
+                    <a:xfrm>
+                      <a:off x="0" y="0"/>
+                      <a:ext cx="3171357" cy="4602578"/>
+                    </a:xfrm>
+                    <a:prstGeom prst="rect">
+                      <a:avLst/>
+                    </a:prstGeom>
+                    <a:noFill/>
+                    <a:ln>
+                      <a:noFill/>
+                    </a:ln>
+                  </pic:spPr>
+                </pic:pic>
+              </a:graphicData>
+            </a:graphic>
+          </wp:inline>
+        </w:drawing>
+      </w:r>
+    </w:p>
+    <w:p>
+      <w:pPr>
+        <w:rPr>
+          <w:b/>
+        </w:rPr>
+      </w:pPr>
+    </w:p>
+    <w:p>
+      <w:pPr>
+        <w:rPr>
+          <w:b/>
+        </w:rPr>
+      </w:pPr>
+    </w:p>
+    <w:p>
+      <w:pPr>
+        <w:autoSpaceDE w:val="0"/>
+        <w:autoSpaceDN w:val="0"/>
+        <w:adjustRightInd w:val="0"/>
+        <w:spacing w:after="0" w:line="240" w:lineRule="auto"/>
+        <w:rPr>
+          <w:rFonts w:ascii="Consolas" w:hAnsi="Consolas" w:cs="Consolas"/>
+          <w:color w:val="000000"/>
+          <w:sz w:val="16"/>
+          <w:szCs w:val="16"/>
+          <w:highlight w:val="white"/>
+        </w:rPr>
+      </w:pPr>
+      <w:r>
+        <w:rPr>
+          <w:rFonts w:ascii="Consolas" w:hAnsi="Consolas" w:cs="Consolas"/>
+          <w:color w:val="0000FF"/>
+          <w:sz w:val="16"/>
+          <w:szCs w:val="16"/>
+          <w:highlight w:val="white"/>
+        </w:rPr>
+        <w:t>USE</w:t>
+      </w:r>
+      <w:r>
+        <w:rPr>
+          <w:rFonts w:ascii="Consolas" w:hAnsi="Consolas" w:cs="Consolas"/>
+          <w:color w:val="000000"/>
+          <w:sz w:val="16"/>
+          <w:szCs w:val="16"/>
+          <w:highlight w:val="white"/>
+        </w:rPr>
+        <w:t xml:space="preserve"> [master]</w:t>
+      </w:r>
+    </w:p>
+    <w:p>
+      <w:pPr>
+        <w:autoSpaceDE w:val="0"/>
+        <w:autoSpaceDN w:val="0"/>
+        <w:adjustRightInd w:val="0"/>
+        <w:spacing w:after="0" w:line="240" w:lineRule="auto"/>
+        <w:rPr>
+          <w:rFonts w:ascii="Consolas" w:hAnsi="Consolas" w:cs="Consolas"/>
+          <w:color w:val="000000"/>
+          <w:sz w:val="16"/>
+          <w:szCs w:val="16"/>
+          <w:highlight w:val="white"/>
+        </w:rPr>
+      </w:pPr>
+      <w:r>
+        <w:rPr>
+          <w:rFonts w:ascii="Consolas" w:hAnsi="Consolas" w:cs="Consolas"/>
+          <w:color w:val="0000FF"/>
+          <w:sz w:val="16"/>
+          <w:szCs w:val="16"/>
+          <w:highlight w:val="white"/>
+        </w:rPr>
+        <w:t>BACKUP</w:t>
+      </w:r>
+      <w:r>
+        <w:rPr>
+          <w:rFonts w:ascii="Consolas" w:hAnsi="Consolas" w:cs="Consolas"/>
+          <w:color w:val="000000"/>
+          <w:sz w:val="16"/>
+          <w:szCs w:val="16"/>
+          <w:highlight w:val="white"/>
+        </w:rPr>
+        <w:t xml:space="preserve"> </w:t>
+      </w:r>
+      <w:r>
+        <w:rPr>
+          <w:rFonts w:ascii="Consolas" w:hAnsi="Consolas" w:cs="Consolas"/>
+          <w:color w:val="FF00FF"/>
+          <w:sz w:val="16"/>
+          <w:szCs w:val="16"/>
+          <w:highlight w:val="white"/>
+        </w:rPr>
+        <w:t>LOG</w:t>
+      </w:r>
+      <w:r>
+        <w:rPr>
+          <w:rFonts w:ascii="Consolas" w:hAnsi="Consolas" w:cs="Consolas"/>
+          <w:color w:val="000000"/>
+          <w:sz w:val="16"/>
+          <w:szCs w:val="16"/>
+          <w:highlight w:val="white"/>
+        </w:rPr>
+        <w:t xml:space="preserve"> [Pubs] </w:t>
+      </w:r>
+      <w:r>
+        <w:rPr>
+          <w:rFonts w:ascii="Consolas" w:hAnsi="Consolas" w:cs="Consolas"/>
+          <w:color w:val="0000FF"/>
+          <w:sz w:val="16"/>
+          <w:szCs w:val="16"/>
+          <w:highlight w:val="white"/>
+        </w:rPr>
+        <w:t>TO</w:t>
+      </w:r>
+      <w:r>
+        <w:rPr>
+          <w:rFonts w:ascii="Consolas" w:hAnsi="Consolas" w:cs="Consolas"/>
+          <w:color w:val="000000"/>
+          <w:sz w:val="16"/>
+          <w:szCs w:val="16"/>
+          <w:highlight w:val="white"/>
+        </w:rPr>
+        <w:t xml:space="preserve">  </w:t>
+      </w:r>
+      <w:r>
+        <w:rPr>
+          <w:rFonts w:ascii="Consolas" w:hAnsi="Consolas" w:cs="Consolas"/>
+          <w:color w:val="0000FF"/>
+          <w:sz w:val="16"/>
+          <w:szCs w:val="16"/>
+          <w:highlight w:val="white"/>
+        </w:rPr>
+        <w:t>DISK</w:t>
+      </w:r>
+      <w:r>
+        <w:rPr>
+          <w:rFonts w:ascii="Consolas" w:hAnsi="Consolas" w:cs="Consolas"/>
+          <w:color w:val="000000"/>
+          <w:sz w:val="16"/>
+          <w:szCs w:val="16"/>
+          <w:highlight w:val="white"/>
+        </w:rPr>
+        <w:t xml:space="preserve"> </w:t>
+      </w:r>
+      <w:r>
+        <w:rPr>
+          <w:rFonts w:ascii="Consolas" w:hAnsi="Consolas" w:cs="Consolas"/>
+          <w:color w:val="808080"/>
+          <w:sz w:val="16"/>
+          <w:szCs w:val="16"/>
+          <w:highlight w:val="white"/>
+        </w:rPr>
+        <w:t>=</w:t>
+      </w:r>
+      <w:r>
+        <w:rPr>
+          <w:rFonts w:ascii="Consolas" w:hAnsi="Consolas" w:cs="Consolas"/>
+          <w:color w:val="000000"/>
+          <w:sz w:val="16"/>
+          <w:szCs w:val="16"/>
+          <w:highlight w:val="white"/>
+        </w:rPr>
+        <w:t xml:space="preserve"> </w:t>
+      </w:r>
+      <w:r>
+        <w:rPr>
+          <w:rFonts w:ascii="Consolas" w:hAnsi="Consolas" w:cs="Consolas"/>
+          <w:color w:val="FF0000"/>
+          <w:sz w:val="16"/>
+          <w:szCs w:val="16"/>
+          <w:highlight w:val="white"/>
+        </w:rPr>
+        <w:t>N'/var/opt/mssql/data/Pubs_LogBackup_2019-11-06_05-51-44.bak'</w:t>
+      </w:r>
+      <w:r>
+        <w:rPr>
+          <w:rFonts w:ascii="Consolas" w:hAnsi="Consolas" w:cs="Consolas"/>
+          <w:color w:val="000000"/>
+          <w:sz w:val="16"/>
+          <w:szCs w:val="16"/>
+          <w:highlight w:val="white"/>
+        </w:rPr>
+        <w:t xml:space="preserve"> </w:t>
+      </w:r>
+      <w:r>
+        <w:rPr>
+          <w:rFonts w:ascii="Consolas" w:hAnsi="Consolas" w:cs="Consolas"/>
+          <w:color w:val="0000FF"/>
+          <w:sz w:val="16"/>
+          <w:szCs w:val="16"/>
+          <w:highlight w:val="white"/>
+        </w:rPr>
+        <w:t>WITH</w:t>
+      </w:r>
+      <w:r>
+        <w:rPr>
+          <w:rFonts w:ascii="Consolas" w:hAnsi="Consolas" w:cs="Consolas"/>
+          <w:color w:val="000000"/>
+          <w:sz w:val="16"/>
+          <w:szCs w:val="16"/>
+          <w:highlight w:val="white"/>
+        </w:rPr>
+        <w:t xml:space="preserve"> </w:t>
+      </w:r>
+      <w:r>
+        <w:rPr>
+          <w:rFonts w:ascii="Consolas" w:hAnsi="Consolas" w:cs="Consolas"/>
+          <w:color w:val="0000FF"/>
+          <w:sz w:val="16"/>
+          <w:szCs w:val="16"/>
+          <w:highlight w:val="white"/>
+        </w:rPr>
+        <w:t>NOFORMAT</w:t>
+      </w:r>
+      <w:r>
+        <w:rPr>
+          <w:rFonts w:ascii="Consolas" w:hAnsi="Consolas" w:cs="Consolas"/>
+          <w:color w:val="808080"/>
+          <w:sz w:val="16"/>
+          <w:szCs w:val="16"/>
+          <w:highlight w:val="white"/>
+        </w:rPr>
+        <w:t>,</w:t>
+      </w:r>
+      <w:r>
+        <w:rPr>
+          <w:rFonts w:ascii="Consolas" w:hAnsi="Consolas" w:cs="Consolas"/>
+          <w:color w:val="000000"/>
+          <w:sz w:val="16"/>
+          <w:szCs w:val="16"/>
+          <w:highlight w:val="white"/>
+        </w:rPr>
+        <w:t xml:space="preserve"> </w:t>
+      </w:r>
+      <w:r>
+        <w:rPr>
+          <w:rFonts w:ascii="Consolas" w:hAnsi="Consolas" w:cs="Consolas"/>
+          <w:color w:val="0000FF"/>
+          <w:sz w:val="16"/>
+          <w:szCs w:val="16"/>
+          <w:highlight w:val="white"/>
+        </w:rPr>
+        <w:t>NOINIT</w:t>
+      </w:r>
+      <w:r>
+        <w:rPr>
+          <w:rFonts w:ascii="Consolas" w:hAnsi="Consolas" w:cs="Consolas"/>
+          <w:color w:val="808080"/>
+          <w:sz w:val="16"/>
+          <w:szCs w:val="16"/>
+          <w:highlight w:val="white"/>
+        </w:rPr>
+        <w:t>,</w:t>
+      </w:r>
+      <w:r>
+        <w:rPr>
+          <w:rFonts w:ascii="Consolas" w:hAnsi="Consolas" w:cs="Consolas"/>
+          <w:color w:val="000000"/>
+          <w:sz w:val="16"/>
+          <w:szCs w:val="16"/>
+          <w:highlight w:val="white"/>
+        </w:rPr>
+        <w:t xml:space="preserve">  </w:t>
+      </w:r>
+      <w:r>
+        <w:rPr>
+          <w:rFonts w:ascii="Consolas" w:hAnsi="Consolas" w:cs="Consolas"/>
+          <w:color w:val="0000FF"/>
+          <w:sz w:val="16"/>
+          <w:szCs w:val="16"/>
+          <w:highlight w:val="white"/>
+        </w:rPr>
+        <w:t>NAME</w:t>
+      </w:r>
+      <w:r>
+        <w:rPr>
+          <w:rFonts w:ascii="Consolas" w:hAnsi="Consolas" w:cs="Consolas"/>
+          <w:color w:val="000000"/>
+          <w:sz w:val="16"/>
+          <w:szCs w:val="16"/>
+          <w:highlight w:val="white"/>
+        </w:rPr>
+        <w:t xml:space="preserve"> </w:t>
+      </w:r>
+      <w:r>
+        <w:rPr>
+          <w:rFonts w:ascii="Consolas" w:hAnsi="Consolas" w:cs="Consolas"/>
+          <w:color w:val="808080"/>
+          <w:sz w:val="16"/>
+          <w:szCs w:val="16"/>
+          <w:highlight w:val="white"/>
+        </w:rPr>
+        <w:t>=</w:t>
+      </w:r>
+      <w:r>
+        <w:rPr>
+          <w:rFonts w:ascii="Consolas" w:hAnsi="Consolas" w:cs="Consolas"/>
+          <w:color w:val="000000"/>
+          <w:sz w:val="16"/>
+          <w:szCs w:val="16"/>
+          <w:highlight w:val="white"/>
+        </w:rPr>
+        <w:t xml:space="preserve"> </w:t>
+      </w:r>
+      <w:r>
+        <w:rPr>
+          <w:rFonts w:ascii="Consolas" w:hAnsi="Consolas" w:cs="Consolas"/>
+          <w:color w:val="FF0000"/>
+          <w:sz w:val="16"/>
+          <w:szCs w:val="16"/>
+          <w:highlight w:val="white"/>
+        </w:rPr>
+        <w:t>N'Pubs_LogBackup_2019-11-06_05-51-44'</w:t>
+      </w:r>
+      <w:r>
+        <w:rPr>
+          <w:rFonts w:ascii="Consolas" w:hAnsi="Consolas" w:cs="Consolas"/>
+          <w:color w:val="808080"/>
+          <w:sz w:val="16"/>
+          <w:szCs w:val="16"/>
+          <w:highlight w:val="white"/>
+        </w:rPr>
+        <w:t>,</w:t>
+      </w:r>
+      <w:r>
+        <w:rPr>
+          <w:rFonts w:ascii="Consolas" w:hAnsi="Consolas" w:cs="Consolas"/>
+          <w:color w:val="000000"/>
+          <w:sz w:val="16"/>
+          <w:szCs w:val="16"/>
+          <w:highlight w:val="white"/>
+        </w:rPr>
+        <w:t xml:space="preserve"> </w:t>
+      </w:r>
+      <w:r>
+        <w:rPr>
+          <w:rFonts w:ascii="Consolas" w:hAnsi="Consolas" w:cs="Consolas"/>
+          <w:color w:val="0000FF"/>
+          <w:sz w:val="16"/>
+          <w:szCs w:val="16"/>
+          <w:highlight w:val="white"/>
+        </w:rPr>
+        <w:t>NOSKIP</w:t>
+      </w:r>
+      <w:r>
+        <w:rPr>
+          <w:rFonts w:ascii="Consolas" w:hAnsi="Consolas" w:cs="Consolas"/>
+          <w:color w:val="808080"/>
+          <w:sz w:val="16"/>
+          <w:szCs w:val="16"/>
+          <w:highlight w:val="white"/>
+        </w:rPr>
+        <w:t>,</w:t>
+      </w:r>
+      <w:r>
+        <w:rPr>
+          <w:rFonts w:ascii="Consolas" w:hAnsi="Consolas" w:cs="Consolas"/>
+          <w:color w:val="000000"/>
+          <w:sz w:val="16"/>
+          <w:szCs w:val="16"/>
+          <w:highlight w:val="white"/>
+        </w:rPr>
+        <w:t xml:space="preserve"> </w:t>
+      </w:r>
+      <w:r>
+        <w:rPr>
+          <w:rFonts w:ascii="Consolas" w:hAnsi="Consolas" w:cs="Consolas"/>
+          <w:color w:val="0000FF"/>
+          <w:sz w:val="16"/>
+          <w:szCs w:val="16"/>
+          <w:highlight w:val="white"/>
+        </w:rPr>
+        <w:t>NOREWIND</w:t>
+      </w:r>
+      <w:r>
+        <w:rPr>
+          <w:rFonts w:ascii="Consolas" w:hAnsi="Consolas" w:cs="Consolas"/>
+          <w:color w:val="808080"/>
+          <w:sz w:val="16"/>
+          <w:szCs w:val="16"/>
+          <w:highlight w:val="white"/>
+        </w:rPr>
+        <w:t>,</w:t>
+      </w:r>
+      <w:r>
+        <w:rPr>
+          <w:rFonts w:ascii="Consolas" w:hAnsi="Consolas" w:cs="Consolas"/>
+          <w:color w:val="000000"/>
+          <w:sz w:val="16"/>
+          <w:szCs w:val="16"/>
+          <w:highlight w:val="white"/>
+        </w:rPr>
+        <w:t xml:space="preserve"> </w:t>
+      </w:r>
+      <w:r>
+        <w:rPr>
+          <w:rFonts w:ascii="Consolas" w:hAnsi="Consolas" w:cs="Consolas"/>
+          <w:color w:val="0000FF"/>
+          <w:sz w:val="16"/>
+          <w:szCs w:val="16"/>
+          <w:highlight w:val="white"/>
+        </w:rPr>
+        <w:t>NOUNLOAD</w:t>
+      </w:r>
+      <w:r>
+        <w:rPr>
+          <w:rFonts w:ascii="Consolas" w:hAnsi="Consolas" w:cs="Consolas"/>
+          <w:color w:val="808080"/>
+          <w:sz w:val="16"/>
+          <w:szCs w:val="16"/>
+          <w:highlight w:val="white"/>
+        </w:rPr>
+        <w:t>,</w:t>
+      </w:r>
+      <w:r>
+        <w:rPr>
+          <w:rFonts w:ascii="Consolas" w:hAnsi="Consolas" w:cs="Consolas"/>
+          <w:color w:val="000000"/>
+          <w:sz w:val="16"/>
+          <w:szCs w:val="16"/>
+          <w:highlight w:val="white"/>
+        </w:rPr>
+        <w:t xml:space="preserve">  </w:t>
+      </w:r>
+      <w:r>
+        <w:rPr>
+          <w:rFonts w:ascii="Consolas" w:hAnsi="Consolas" w:cs="Consolas"/>
+          <w:color w:val="0000FF"/>
+          <w:sz w:val="16"/>
+          <w:szCs w:val="16"/>
+          <w:highlight w:val="white"/>
+        </w:rPr>
+        <w:t>NORECOVERY</w:t>
+      </w:r>
+      <w:r>
+        <w:rPr>
+          <w:rFonts w:ascii="Consolas" w:hAnsi="Consolas" w:cs="Consolas"/>
+          <w:color w:val="000000"/>
+          <w:sz w:val="16"/>
+          <w:szCs w:val="16"/>
+          <w:highlight w:val="white"/>
+        </w:rPr>
+        <w:t xml:space="preserve"> </w:t>
+      </w:r>
+      <w:r>
+        <w:rPr>
+          <w:rFonts w:ascii="Consolas" w:hAnsi="Consolas" w:cs="Consolas"/>
+          <w:color w:val="808080"/>
+          <w:sz w:val="16"/>
+          <w:szCs w:val="16"/>
+          <w:highlight w:val="white"/>
+        </w:rPr>
+        <w:t>,</w:t>
+      </w:r>
+      <w:r>
+        <w:rPr>
+          <w:rFonts w:ascii="Consolas" w:hAnsi="Consolas" w:cs="Consolas"/>
+          <w:color w:val="000000"/>
+          <w:sz w:val="16"/>
+          <w:szCs w:val="16"/>
+          <w:highlight w:val="white"/>
+        </w:rPr>
+        <w:t xml:space="preserve">  </w:t>
+      </w:r>
+      <w:r>
+        <w:rPr>
+          <w:rFonts w:ascii="Consolas" w:hAnsi="Consolas" w:cs="Consolas"/>
+          <w:color w:val="00FF00"/>
+          <w:sz w:val="16"/>
+          <w:szCs w:val="16"/>
+          <w:highlight w:val="white"/>
+        </w:rPr>
+        <w:t>STATS</w:t>
+      </w:r>
+      <w:r>
+        <w:rPr>
+          <w:rFonts w:ascii="Consolas" w:hAnsi="Consolas" w:cs="Consolas"/>
+          <w:color w:val="000000"/>
+          <w:sz w:val="16"/>
+          <w:szCs w:val="16"/>
+          <w:highlight w:val="white"/>
+        </w:rPr>
+        <w:t xml:space="preserve"> </w:t>
+      </w:r>
+      <w:r>
+        <w:rPr>
+          <w:rFonts w:ascii="Consolas" w:hAnsi="Consolas" w:cs="Consolas"/>
+          <w:color w:val="808080"/>
+          <w:sz w:val="16"/>
+          <w:szCs w:val="16"/>
+          <w:highlight w:val="white"/>
+        </w:rPr>
+        <w:t>=</w:t>
+      </w:r>
+      <w:r>
+        <w:rPr>
+          <w:rFonts w:ascii="Consolas" w:hAnsi="Consolas" w:cs="Consolas"/>
+          <w:color w:val="000000"/>
+          <w:sz w:val="16"/>
+          <w:szCs w:val="16"/>
+          <w:highlight w:val="white"/>
+        </w:rPr>
+        <w:t xml:space="preserve"> 5</w:t>
+      </w:r>
+    </w:p>
+    <w:p>
+      <w:pPr>
+        <w:autoSpaceDE w:val="0"/>
+        <w:autoSpaceDN w:val="0"/>
+        <w:adjustRightInd w:val="0"/>
+        <w:spacing w:after="0" w:line="240" w:lineRule="auto"/>
+        <w:rPr>
+          <w:rFonts w:ascii="Consolas" w:hAnsi="Consolas" w:cs="Consolas"/>
+          <w:color w:val="000000"/>
+          <w:sz w:val="16"/>
+          <w:szCs w:val="16"/>
+          <w:highlight w:val="white"/>
+        </w:rPr>
+      </w:pPr>
+      <w:r>
+        <w:rPr>
+          <w:rFonts w:ascii="Consolas" w:hAnsi="Consolas" w:cs="Consolas"/>
+          <w:color w:val="0000FF"/>
+          <w:sz w:val="16"/>
+          <w:szCs w:val="16"/>
+          <w:highlight w:val="white"/>
+        </w:rPr>
+        <w:t>RESTORE</w:t>
+      </w:r>
+      <w:r>
+        <w:rPr>
+          <w:rFonts w:ascii="Consolas" w:hAnsi="Consolas" w:cs="Consolas"/>
+          <w:color w:val="000000"/>
+          <w:sz w:val="16"/>
+          <w:szCs w:val="16"/>
+          <w:highlight w:val="white"/>
+        </w:rPr>
+        <w:t xml:space="preserve"> </w:t>
+      </w:r>
+      <w:r>
+        <w:rPr>
+          <w:rFonts w:ascii="Consolas" w:hAnsi="Consolas" w:cs="Consolas"/>
+          <w:color w:val="0000FF"/>
+          <w:sz w:val="16"/>
+          <w:szCs w:val="16"/>
+          <w:highlight w:val="white"/>
+        </w:rPr>
+        <w:t>DATABASE</w:t>
+      </w:r>
+      <w:r>
+        <w:rPr>
+          <w:rFonts w:ascii="Consolas" w:hAnsi="Consolas" w:cs="Consolas"/>
+          <w:color w:val="000000"/>
+          <w:sz w:val="16"/>
+          <w:szCs w:val="16"/>
+          <w:highlight w:val="white"/>
+        </w:rPr>
+        <w:t xml:space="preserve"> [Pubs] </w:t>
+      </w:r>
+      <w:r>
+        <w:rPr>
+          <w:rFonts w:ascii="Consolas" w:hAnsi="Consolas" w:cs="Consolas"/>
+          <w:color w:val="0000FF"/>
+          <w:sz w:val="16"/>
+          <w:szCs w:val="16"/>
+          <w:highlight w:val="white"/>
+        </w:rPr>
+        <w:t>FROM</w:t>
+      </w:r>
+      <w:r>
+        <w:rPr>
+          <w:rFonts w:ascii="Consolas" w:hAnsi="Consolas" w:cs="Consolas"/>
+          <w:color w:val="000000"/>
+          <w:sz w:val="16"/>
+          <w:szCs w:val="16"/>
+          <w:highlight w:val="white"/>
+        </w:rPr>
+        <w:t xml:space="preserve">  </w:t>
+      </w:r>
+      <w:r>
+        <w:rPr>
+          <w:rFonts w:ascii="Consolas" w:hAnsi="Consolas" w:cs="Consolas"/>
+          <w:color w:val="0000FF"/>
+          <w:sz w:val="16"/>
+          <w:szCs w:val="16"/>
+          <w:highlight w:val="white"/>
+        </w:rPr>
+        <w:t>DISK</w:t>
+      </w:r>
+      <w:r>
+        <w:rPr>
+          <w:rFonts w:ascii="Consolas" w:hAnsi="Consolas" w:cs="Consolas"/>
+          <w:color w:val="000000"/>
+          <w:sz w:val="16"/>
+          <w:szCs w:val="16"/>
+          <w:highlight w:val="white"/>
+        </w:rPr>
+        <w:t xml:space="preserve"> </w:t>
+      </w:r>
+      <w:r>
+        <w:rPr>
+          <w:rFonts w:ascii="Consolas" w:hAnsi="Consolas" w:cs="Consolas"/>
+          <w:color w:val="808080"/>
+          <w:sz w:val="16"/>
+          <w:szCs w:val="16"/>
+          <w:highlight w:val="white"/>
+        </w:rPr>
+        <w:t>=</w:t>
+      </w:r>
+      <w:r>
+        <w:rPr>
+          <w:rFonts w:ascii="Consolas" w:hAnsi="Consolas" w:cs="Consolas"/>
+          <w:color w:val="000000"/>
+          <w:sz w:val="16"/>
+          <w:szCs w:val="16"/>
+          <w:highlight w:val="white"/>
+        </w:rPr>
+        <w:t xml:space="preserve"> </w:t>
+      </w:r>
+      <w:r>
+        <w:rPr>
+          <w:rFonts w:ascii="Consolas" w:hAnsi="Consolas" w:cs="Consolas"/>
+          <w:color w:val="FF0000"/>
+          <w:sz w:val="16"/>
+          <w:szCs w:val="16"/>
+          <w:highlight w:val="white"/>
+        </w:rPr>
+        <w:t>N'/var/opt/mssql/data/test.bak'</w:t>
+      </w:r>
+      <w:r>
+        <w:rPr>
+          <w:rFonts w:ascii="Consolas" w:hAnsi="Consolas" w:cs="Consolas"/>
+          <w:color w:val="000000"/>
+          <w:sz w:val="16"/>
+          <w:szCs w:val="16"/>
+          <w:highlight w:val="white"/>
+        </w:rPr>
+        <w:t xml:space="preserve"> </w:t>
+      </w:r>
+      <w:r>
+        <w:rPr>
+          <w:rFonts w:ascii="Consolas" w:hAnsi="Consolas" w:cs="Consolas"/>
+          <w:color w:val="0000FF"/>
+          <w:sz w:val="16"/>
+          <w:szCs w:val="16"/>
+          <w:highlight w:val="white"/>
+        </w:rPr>
+        <w:t>WITH</w:t>
+      </w:r>
+      <w:r>
+        <w:rPr>
+          <w:rFonts w:ascii="Consolas" w:hAnsi="Consolas" w:cs="Consolas"/>
+          <w:color w:val="000000"/>
+          <w:sz w:val="16"/>
+          <w:szCs w:val="16"/>
+          <w:highlight w:val="white"/>
+        </w:rPr>
+        <w:t xml:space="preserve">  </w:t>
+      </w:r>
+      <w:r>
+        <w:rPr>
+          <w:rFonts w:ascii="Consolas" w:hAnsi="Consolas" w:cs="Consolas"/>
+          <w:color w:val="0000FF"/>
+          <w:sz w:val="16"/>
+          <w:szCs w:val="16"/>
+          <w:highlight w:val="white"/>
+        </w:rPr>
+        <w:t>FILE</w:t>
+      </w:r>
+      <w:r>
+        <w:rPr>
+          <w:rFonts w:ascii="Consolas" w:hAnsi="Consolas" w:cs="Consolas"/>
+          <w:color w:val="000000"/>
+          <w:sz w:val="16"/>
+          <w:szCs w:val="16"/>
+          <w:highlight w:val="white"/>
+        </w:rPr>
+        <w:t xml:space="preserve"> </w:t>
+      </w:r>
+      <w:r>
+        <w:rPr>
+          <w:rFonts w:ascii="Consolas" w:hAnsi="Consolas" w:cs="Consolas"/>
+          <w:color w:val="808080"/>
+          <w:sz w:val="16"/>
+          <w:szCs w:val="16"/>
+          <w:highlight w:val="white"/>
+        </w:rPr>
+        <w:t>=</w:t>
+      </w:r>
+      <w:r>
+        <w:rPr>
+          <w:rFonts w:ascii="Consolas" w:hAnsi="Consolas" w:cs="Consolas"/>
+          <w:color w:val="000000"/>
+          <w:sz w:val="16"/>
+          <w:szCs w:val="16"/>
+          <w:highlight w:val="white"/>
+        </w:rPr>
+        <w:t xml:space="preserve"> 1</w:t>
+      </w:r>
+      <w:r>
+        <w:rPr>
+          <w:rFonts w:ascii="Consolas" w:hAnsi="Consolas" w:cs="Consolas"/>
+          <w:color w:val="808080"/>
+          <w:sz w:val="16"/>
+          <w:szCs w:val="16"/>
+          <w:highlight w:val="white"/>
+        </w:rPr>
+        <w:t>,</w:t>
+      </w:r>
+      <w:r>
+        <w:rPr>
+          <w:rFonts w:ascii="Consolas" w:hAnsi="Consolas" w:cs="Consolas"/>
+          <w:color w:val="000000"/>
+          <w:sz w:val="16"/>
+          <w:szCs w:val="16"/>
+          <w:highlight w:val="white"/>
+        </w:rPr>
+        <w:t xml:space="preserve">  </w:t>
+      </w:r>
+      <w:r>
+        <w:rPr>
+          <w:rFonts w:ascii="Consolas" w:hAnsi="Consolas" w:cs="Consolas"/>
+          <w:color w:val="0000FF"/>
+          <w:sz w:val="16"/>
+          <w:szCs w:val="16"/>
+          <w:highlight w:val="white"/>
+        </w:rPr>
+        <w:t>MOVE</w:t>
+      </w:r>
+      <w:r>
+        <w:rPr>
+          <w:rFonts w:ascii="Consolas" w:hAnsi="Consolas" w:cs="Consolas"/>
+          <w:color w:val="000000"/>
+          <w:sz w:val="16"/>
+          <w:szCs w:val="16"/>
+          <w:highlight w:val="white"/>
+        </w:rPr>
+        <w:t xml:space="preserve"> </w:t>
+      </w:r>
+      <w:r>
+        <w:rPr>
+          <w:rFonts w:ascii="Consolas" w:hAnsi="Consolas" w:cs="Consolas"/>
+          <w:color w:val="FF0000"/>
+          <w:sz w:val="16"/>
+          <w:szCs w:val="16"/>
+          <w:highlight w:val="white"/>
+        </w:rPr>
+        <w:t>N'Pubs'</w:t>
+      </w:r>
+      <w:r>
+        <w:rPr>
+          <w:rFonts w:ascii="Consolas" w:hAnsi="Consolas" w:cs="Consolas"/>
+          <w:color w:val="000000"/>
+          <w:sz w:val="16"/>
+          <w:szCs w:val="16"/>
+          <w:highlight w:val="white"/>
+        </w:rPr>
+        <w:t xml:space="preserve"> </w:t>
+      </w:r>
+      <w:r>
+        <w:rPr>
+          <w:rFonts w:ascii="Consolas" w:hAnsi="Consolas" w:cs="Consolas"/>
+          <w:color w:val="0000FF"/>
+          <w:sz w:val="16"/>
+          <w:szCs w:val="16"/>
+          <w:highlight w:val="white"/>
+        </w:rPr>
+        <w:t>TO</w:t>
+      </w:r>
+      <w:r>
+        <w:rPr>
+          <w:rFonts w:ascii="Consolas" w:hAnsi="Consolas" w:cs="Consolas"/>
+          <w:color w:val="000000"/>
+          <w:sz w:val="16"/>
+          <w:szCs w:val="16"/>
+          <w:highlight w:val="white"/>
+        </w:rPr>
+        <w:t xml:space="preserve"> </w:t>
+      </w:r>
+      <w:r>
+        <w:rPr>
+          <w:rFonts w:ascii="Consolas" w:hAnsi="Consolas" w:cs="Consolas"/>
+          <w:color w:val="FF0000"/>
+          <w:sz w:val="16"/>
+          <w:szCs w:val="16"/>
+          <w:highlight w:val="white"/>
+        </w:rPr>
+        <w:t>N'/var/opt/mssql/data/Pubs.mdf'</w:t>
+      </w:r>
+      <w:r>
+        <w:rPr>
+          <w:rFonts w:ascii="Consolas" w:hAnsi="Consolas" w:cs="Consolas"/>
+          <w:color w:val="808080"/>
+          <w:sz w:val="16"/>
+          <w:szCs w:val="16"/>
+          <w:highlight w:val="white"/>
+        </w:rPr>
+        <w:t>,</w:t>
+      </w:r>
+      <w:r>
+        <w:rPr>
+          <w:rFonts w:ascii="Consolas" w:hAnsi="Consolas" w:cs="Consolas"/>
+          <w:color w:val="000000"/>
+          <w:sz w:val="16"/>
+          <w:szCs w:val="16"/>
+          <w:highlight w:val="white"/>
+        </w:rPr>
+        <w:t xml:space="preserve">  </w:t>
+      </w:r>
+      <w:r>
+        <w:rPr>
+          <w:rFonts w:ascii="Consolas" w:hAnsi="Consolas" w:cs="Consolas"/>
+          <w:color w:val="0000FF"/>
+          <w:sz w:val="16"/>
+          <w:szCs w:val="16"/>
+          <w:highlight w:val="white"/>
+        </w:rPr>
+        <w:t>MOVE</w:t>
+      </w:r>
+      <w:r>
+        <w:rPr>
+          <w:rFonts w:ascii="Consolas" w:hAnsi="Consolas" w:cs="Consolas"/>
+          <w:color w:val="000000"/>
+          <w:sz w:val="16"/>
+          <w:szCs w:val="16"/>
+          <w:highlight w:val="white"/>
+        </w:rPr>
+        <w:t xml:space="preserve"> </w:t>
+      </w:r>
+      <w:r>
+        <w:rPr>
+          <w:rFonts w:ascii="Consolas" w:hAnsi="Consolas" w:cs="Consolas"/>
+          <w:color w:val="FF0000"/>
+          <w:sz w:val="16"/>
+          <w:szCs w:val="16"/>
+          <w:highlight w:val="white"/>
+        </w:rPr>
+        <w:t>N'Pubs_log'</w:t>
+      </w:r>
+      <w:r>
+        <w:rPr>
+          <w:rFonts w:ascii="Consolas" w:hAnsi="Consolas" w:cs="Consolas"/>
+          <w:color w:val="000000"/>
+          <w:sz w:val="16"/>
+          <w:szCs w:val="16"/>
+          <w:highlight w:val="white"/>
+        </w:rPr>
+        <w:t xml:space="preserve"> </w:t>
+      </w:r>
+      <w:r>
+        <w:rPr>
+          <w:rFonts w:ascii="Consolas" w:hAnsi="Consolas" w:cs="Consolas"/>
+          <w:color w:val="0000FF"/>
+          <w:sz w:val="16"/>
+          <w:szCs w:val="16"/>
+          <w:highlight w:val="white"/>
+        </w:rPr>
+        <w:t>TO</w:t>
+      </w:r>
+      <w:r>
+        <w:rPr>
+          <w:rFonts w:ascii="Consolas" w:hAnsi="Consolas" w:cs="Consolas"/>
+          <w:color w:val="000000"/>
+          <w:sz w:val="16"/>
+          <w:szCs w:val="16"/>
+          <w:highlight w:val="white"/>
+        </w:rPr>
+        <w:t xml:space="preserve"> </w:t>
+      </w:r>
+      <w:r>
+        <w:rPr>
+          <w:rFonts w:ascii="Consolas" w:hAnsi="Consolas" w:cs="Consolas"/>
+          <w:color w:val="FF0000"/>
+          <w:sz w:val="16"/>
+          <w:szCs w:val="16"/>
+          <w:highlight w:val="white"/>
+        </w:rPr>
+        <w:t>N'/var/opt/mssql/data/Pubs_log.ldf'</w:t>
+      </w:r>
+      <w:r>
+        <w:rPr>
+          <w:rFonts w:ascii="Consolas" w:hAnsi="Consolas" w:cs="Consolas"/>
+          <w:color w:val="808080"/>
+          <w:sz w:val="16"/>
+          <w:szCs w:val="16"/>
+          <w:highlight w:val="white"/>
+        </w:rPr>
+        <w:t>,</w:t>
+      </w:r>
+      <w:r>
+        <w:rPr>
+          <w:rFonts w:ascii="Consolas" w:hAnsi="Consolas" w:cs="Consolas"/>
+          <w:color w:val="000000"/>
+          <w:sz w:val="16"/>
+          <w:szCs w:val="16"/>
+          <w:highlight w:val="white"/>
+        </w:rPr>
+        <w:t xml:space="preserve">  </w:t>
+      </w:r>
+      <w:r>
+        <w:rPr>
+          <w:rFonts w:ascii="Consolas" w:hAnsi="Consolas" w:cs="Consolas"/>
+          <w:color w:val="0000FF"/>
+          <w:sz w:val="16"/>
+          <w:szCs w:val="16"/>
+          <w:highlight w:val="white"/>
+        </w:rPr>
+        <w:t>NORECOVERY</w:t>
+      </w:r>
+      <w:r>
+        <w:rPr>
+          <w:rFonts w:ascii="Consolas" w:hAnsi="Consolas" w:cs="Consolas"/>
+          <w:color w:val="808080"/>
+          <w:sz w:val="16"/>
+          <w:szCs w:val="16"/>
+          <w:highlight w:val="white"/>
+        </w:rPr>
+        <w:t>,</w:t>
+      </w:r>
+      <w:r>
+        <w:rPr>
+          <w:rFonts w:ascii="Consolas" w:hAnsi="Consolas" w:cs="Consolas"/>
+          <w:color w:val="000000"/>
+          <w:sz w:val="16"/>
+          <w:szCs w:val="16"/>
+          <w:highlight w:val="white"/>
+        </w:rPr>
+        <w:t xml:space="preserve">  </w:t>
+      </w:r>
+      <w:r>
+        <w:rPr>
+          <w:rFonts w:ascii="Consolas" w:hAnsi="Consolas" w:cs="Consolas"/>
+          <w:color w:val="0000FF"/>
+          <w:sz w:val="16"/>
+          <w:szCs w:val="16"/>
+          <w:highlight w:val="white"/>
+        </w:rPr>
+        <w:t>NOUNLOAD</w:t>
+      </w:r>
+      <w:r>
+        <w:rPr>
+          <w:rFonts w:ascii="Consolas" w:hAnsi="Consolas" w:cs="Consolas"/>
+          <w:color w:val="808080"/>
+          <w:sz w:val="16"/>
+          <w:szCs w:val="16"/>
+          <w:highlight w:val="white"/>
+        </w:rPr>
+        <w:t>,</w:t>
+      </w:r>
+      <w:r>
+        <w:rPr>
+          <w:rFonts w:ascii="Consolas" w:hAnsi="Consolas" w:cs="Consolas"/>
+          <w:color w:val="000000"/>
+          <w:sz w:val="16"/>
+          <w:szCs w:val="16"/>
+          <w:highlight w:val="white"/>
+        </w:rPr>
+        <w:t xml:space="preserve">  </w:t>
+      </w:r>
+      <w:r>
+        <w:rPr>
+          <w:rFonts w:ascii="Consolas" w:hAnsi="Consolas" w:cs="Consolas"/>
+          <w:color w:val="00FF00"/>
+          <w:sz w:val="16"/>
+          <w:szCs w:val="16"/>
+          <w:highlight w:val="white"/>
+        </w:rPr>
+        <w:t>STATS</w:t>
+      </w:r>
+      <w:r>
+        <w:rPr>
+          <w:rFonts w:ascii="Consolas" w:hAnsi="Consolas" w:cs="Consolas"/>
+          <w:color w:val="000000"/>
+          <w:sz w:val="16"/>
+          <w:szCs w:val="16"/>
+          <w:highlight w:val="white"/>
+        </w:rPr>
+        <w:t xml:space="preserve"> </w:t>
+      </w:r>
+      <w:r>
+        <w:rPr>
+          <w:rFonts w:ascii="Consolas" w:hAnsi="Consolas" w:cs="Consolas"/>
+          <w:color w:val="808080"/>
+          <w:sz w:val="16"/>
+          <w:szCs w:val="16"/>
+          <w:highlight w:val="white"/>
+        </w:rPr>
+        <w:t>=</w:t>
+      </w:r>
+      <w:r>
+        <w:rPr>
+          <w:rFonts w:ascii="Consolas" w:hAnsi="Consolas" w:cs="Consolas"/>
+          <w:color w:val="000000"/>
+          <w:sz w:val="16"/>
+          <w:szCs w:val="16"/>
+          <w:highlight w:val="white"/>
+        </w:rPr>
+        <w:t xml:space="preserve"> 5</w:t>
+      </w:r>
+    </w:p>
+    <w:p>
+      <w:pPr>
+        <w:autoSpaceDE w:val="0"/>
+        <w:autoSpaceDN w:val="0"/>
+        <w:adjustRightInd w:val="0"/>
+        <w:spacing w:after="0" w:line="240" w:lineRule="auto"/>
+        <w:rPr>
+          <w:rFonts w:ascii="Consolas" w:hAnsi="Consolas" w:cs="Consolas"/>
+          <w:color w:val="000000"/>
+          <w:sz w:val="16"/>
+          <w:szCs w:val="16"/>
+          <w:highlight w:val="white"/>
+        </w:rPr>
+      </w:pPr>
+      <w:r>
+        <w:rPr>
+          <w:rFonts w:ascii="Consolas" w:hAnsi="Consolas" w:cs="Consolas"/>
+          <w:color w:val="0000FF"/>
+          <w:sz w:val="16"/>
+          <w:szCs w:val="16"/>
+          <w:highlight w:val="white"/>
+        </w:rPr>
+        <w:t>RESTORE</w:t>
+      </w:r>
+      <w:r>
+        <w:rPr>
+          <w:rFonts w:ascii="Consolas" w:hAnsi="Consolas" w:cs="Consolas"/>
+          <w:color w:val="000000"/>
+          <w:sz w:val="16"/>
+          <w:szCs w:val="16"/>
+          <w:highlight w:val="white"/>
+        </w:rPr>
+        <w:t xml:space="preserve"> </w:t>
+      </w:r>
+      <w:r>
+        <w:rPr>
+          <w:rFonts w:ascii="Consolas" w:hAnsi="Consolas" w:cs="Consolas"/>
+          <w:color w:val="0000FF"/>
+          <w:sz w:val="16"/>
+          <w:szCs w:val="16"/>
+          <w:highlight w:val="white"/>
+        </w:rPr>
+        <w:t>DATABASE</w:t>
+      </w:r>
+      <w:r>
+        <w:rPr>
+          <w:rFonts w:ascii="Consolas" w:hAnsi="Consolas" w:cs="Consolas"/>
+          <w:color w:val="000000"/>
+          <w:sz w:val="16"/>
+          <w:szCs w:val="16"/>
+          <w:highlight w:val="white"/>
+        </w:rPr>
+        <w:t xml:space="preserve"> [Pubs] </w:t>
+      </w:r>
+      <w:r>
+        <w:rPr>
+          <w:rFonts w:ascii="Consolas" w:hAnsi="Consolas" w:cs="Consolas"/>
+          <w:color w:val="0000FF"/>
+          <w:sz w:val="16"/>
+          <w:szCs w:val="16"/>
+          <w:highlight w:val="white"/>
+        </w:rPr>
+        <w:t>FROM</w:t>
+      </w:r>
+      <w:r>
+        <w:rPr>
+          <w:rFonts w:ascii="Consolas" w:hAnsi="Consolas" w:cs="Consolas"/>
+          <w:color w:val="000000"/>
+          <w:sz w:val="16"/>
+          <w:szCs w:val="16"/>
+          <w:highlight w:val="white"/>
+        </w:rPr>
+        <w:t xml:space="preserve">  </w:t>
+      </w:r>
+      <w:r>
+        <w:rPr>
+          <w:rFonts w:ascii="Consolas" w:hAnsi="Consolas" w:cs="Consolas"/>
+          <w:color w:val="0000FF"/>
+          <w:sz w:val="16"/>
+          <w:szCs w:val="16"/>
+          <w:highlight w:val="white"/>
+        </w:rPr>
+        <w:t>DISK</w:t>
+      </w:r>
+      <w:r>
+        <w:rPr>
+          <w:rFonts w:ascii="Consolas" w:hAnsi="Consolas" w:cs="Consolas"/>
+          <w:color w:val="000000"/>
+          <w:sz w:val="16"/>
+          <w:szCs w:val="16"/>
+          <w:highlight w:val="white"/>
+        </w:rPr>
+        <w:t xml:space="preserve"> </w:t>
+      </w:r>
+      <w:r>
+        <w:rPr>
+          <w:rFonts w:ascii="Consolas" w:hAnsi="Consolas" w:cs="Consolas"/>
+          <w:color w:val="808080"/>
+          <w:sz w:val="16"/>
+          <w:szCs w:val="16"/>
+          <w:highlight w:val="white"/>
+        </w:rPr>
+        <w:t>=</w:t>
+      </w:r>
+      <w:r>
+        <w:rPr>
+          <w:rFonts w:ascii="Consolas" w:hAnsi="Consolas" w:cs="Consolas"/>
+          <w:color w:val="000000"/>
+          <w:sz w:val="16"/>
+          <w:szCs w:val="16"/>
+          <w:highlight w:val="white"/>
+        </w:rPr>
+        <w:t xml:space="preserve"> </w:t>
+      </w:r>
+      <w:r>
+        <w:rPr>
+          <w:rFonts w:ascii="Consolas" w:hAnsi="Consolas" w:cs="Consolas"/>
+          <w:color w:val="FF0000"/>
+          <w:sz w:val="16"/>
+          <w:szCs w:val="16"/>
+          <w:highlight w:val="white"/>
+        </w:rPr>
+        <w:t>N'/var/opt/mssql/data/differential_bak.bak'</w:t>
+      </w:r>
+      <w:r>
+        <w:rPr>
+          <w:rFonts w:ascii="Consolas" w:hAnsi="Consolas" w:cs="Consolas"/>
+          <w:color w:val="000000"/>
+          <w:sz w:val="16"/>
+          <w:szCs w:val="16"/>
+          <w:highlight w:val="white"/>
+        </w:rPr>
+        <w:t xml:space="preserve"> </w:t>
+      </w:r>
+      <w:r>
+        <w:rPr>
+          <w:rFonts w:ascii="Consolas" w:hAnsi="Consolas" w:cs="Consolas"/>
+          <w:color w:val="0000FF"/>
+          <w:sz w:val="16"/>
+          <w:szCs w:val="16"/>
+          <w:highlight w:val="white"/>
+        </w:rPr>
+        <w:t>WITH</w:t>
+      </w:r>
+      <w:r>
+        <w:rPr>
+          <w:rFonts w:ascii="Consolas" w:hAnsi="Consolas" w:cs="Consolas"/>
+          <w:color w:val="000000"/>
+          <w:sz w:val="16"/>
+          <w:szCs w:val="16"/>
+          <w:highlight w:val="white"/>
+        </w:rPr>
+        <w:t xml:space="preserve">  </w:t>
+      </w:r>
+      <w:r>
+        <w:rPr>
+          <w:rFonts w:ascii="Consolas" w:hAnsi="Consolas" w:cs="Consolas"/>
+          <w:color w:val="0000FF"/>
+          <w:sz w:val="16"/>
+          <w:szCs w:val="16"/>
+          <w:highlight w:val="white"/>
+        </w:rPr>
+        <w:t>FILE</w:t>
+      </w:r>
+      <w:r>
+        <w:rPr>
+          <w:rFonts w:ascii="Consolas" w:hAnsi="Consolas" w:cs="Consolas"/>
+          <w:color w:val="000000"/>
+          <w:sz w:val="16"/>
+          <w:szCs w:val="16"/>
+          <w:highlight w:val="white"/>
+        </w:rPr>
+        <w:t xml:space="preserve"> </w:t>
+      </w:r>
+      <w:r>
+        <w:rPr>
+          <w:rFonts w:ascii="Consolas" w:hAnsi="Consolas" w:cs="Consolas"/>
+          <w:color w:val="808080"/>
+          <w:sz w:val="16"/>
+          <w:szCs w:val="16"/>
+          <w:highlight w:val="white"/>
+        </w:rPr>
+        <w:t>=</w:t>
+      </w:r>
+      <w:r>
+        <w:rPr>
+          <w:rFonts w:ascii="Consolas" w:hAnsi="Consolas" w:cs="Consolas"/>
+          <w:color w:val="000000"/>
+          <w:sz w:val="16"/>
+          <w:szCs w:val="16"/>
+          <w:highlight w:val="white"/>
+        </w:rPr>
+        <w:t xml:space="preserve"> 1</w:t>
+      </w:r>
+      <w:r>
+        <w:rPr>
+          <w:rFonts w:ascii="Consolas" w:hAnsi="Consolas" w:cs="Consolas"/>
+          <w:color w:val="808080"/>
+          <w:sz w:val="16"/>
+          <w:szCs w:val="16"/>
+          <w:highlight w:val="white"/>
+        </w:rPr>
+        <w:t>,</w:t>
+      </w:r>
+      <w:r>
+        <w:rPr>
+          <w:rFonts w:ascii="Consolas" w:hAnsi="Consolas" w:cs="Consolas"/>
+          <w:color w:val="000000"/>
+          <w:sz w:val="16"/>
+          <w:szCs w:val="16"/>
+          <w:highlight w:val="white"/>
+        </w:rPr>
+        <w:t xml:space="preserve">  </w:t>
+      </w:r>
+      <w:r>
+        <w:rPr>
+          <w:rFonts w:ascii="Consolas" w:hAnsi="Consolas" w:cs="Consolas"/>
+          <w:color w:val="0000FF"/>
+          <w:sz w:val="16"/>
+          <w:szCs w:val="16"/>
+          <w:highlight w:val="white"/>
+        </w:rPr>
+        <w:t>NORECOVERY</w:t>
+      </w:r>
+      <w:r>
+        <w:rPr>
+          <w:rFonts w:ascii="Consolas" w:hAnsi="Consolas" w:cs="Consolas"/>
+          <w:color w:val="808080"/>
+          <w:sz w:val="16"/>
+          <w:szCs w:val="16"/>
+          <w:highlight w:val="white"/>
+        </w:rPr>
+        <w:t>,</w:t>
+      </w:r>
+      <w:r>
+        <w:rPr>
+          <w:rFonts w:ascii="Consolas" w:hAnsi="Consolas" w:cs="Consolas"/>
+          <w:color w:val="000000"/>
+          <w:sz w:val="16"/>
+          <w:szCs w:val="16"/>
+          <w:highlight w:val="white"/>
+        </w:rPr>
+        <w:t xml:space="preserve">  </w:t>
+      </w:r>
+      <w:r>
+        <w:rPr>
+          <w:rFonts w:ascii="Consolas" w:hAnsi="Consolas" w:cs="Consolas"/>
+          <w:color w:val="0000FF"/>
+          <w:sz w:val="16"/>
+          <w:szCs w:val="16"/>
+          <w:highlight w:val="white"/>
+        </w:rPr>
+        <w:t>NOUNLOAD</w:t>
+      </w:r>
+      <w:r>
+        <w:rPr>
+          <w:rFonts w:ascii="Consolas" w:hAnsi="Consolas" w:cs="Consolas"/>
+          <w:color w:val="808080"/>
+          <w:sz w:val="16"/>
+          <w:szCs w:val="16"/>
+          <w:highlight w:val="white"/>
+        </w:rPr>
+        <w:t>,</w:t>
+      </w:r>
+      <w:r>
+        <w:rPr>
+          <w:rFonts w:ascii="Consolas" w:hAnsi="Consolas" w:cs="Consolas"/>
+          <w:color w:val="000000"/>
+          <w:sz w:val="16"/>
+          <w:szCs w:val="16"/>
+          <w:highlight w:val="white"/>
+        </w:rPr>
+        <w:t xml:space="preserve">  </w:t>
+      </w:r>
+      <w:r>
+        <w:rPr>
+          <w:rFonts w:ascii="Consolas" w:hAnsi="Consolas" w:cs="Consolas"/>
+          <w:color w:val="00FF00"/>
+          <w:sz w:val="16"/>
+          <w:szCs w:val="16"/>
+          <w:highlight w:val="white"/>
+        </w:rPr>
+        <w:t>STATS</w:t>
+      </w:r>
+      <w:r>
+        <w:rPr>
+          <w:rFonts w:ascii="Consolas" w:hAnsi="Consolas" w:cs="Consolas"/>
+          <w:color w:val="000000"/>
+          <w:sz w:val="16"/>
+          <w:szCs w:val="16"/>
+          <w:highlight w:val="white"/>
+        </w:rPr>
+        <w:t xml:space="preserve"> </w:t>
+      </w:r>
+      <w:r>
+        <w:rPr>
+          <w:rFonts w:ascii="Consolas" w:hAnsi="Consolas" w:cs="Consolas"/>
+          <w:color w:val="808080"/>
+          <w:sz w:val="16"/>
+          <w:szCs w:val="16"/>
+          <w:highlight w:val="white"/>
+        </w:rPr>
+        <w:t>=</w:t>
+      </w:r>
+      <w:r>
+        <w:rPr>
+          <w:rFonts w:ascii="Consolas" w:hAnsi="Consolas" w:cs="Consolas"/>
+          <w:color w:val="000000"/>
+          <w:sz w:val="16"/>
+          <w:szCs w:val="16"/>
+          <w:highlight w:val="white"/>
+        </w:rPr>
+        <w:t xml:space="preserve"> 5</w:t>
+      </w:r>
+    </w:p>
+    <w:p>
+      <w:pPr>
+        <w:autoSpaceDE w:val="0"/>
+        <w:autoSpaceDN w:val="0"/>
+        <w:adjustRightInd w:val="0"/>
+        <w:spacing w:after="0" w:line="240" w:lineRule="auto"/>
+        <w:rPr>
+          <w:rFonts w:ascii="Consolas" w:hAnsi="Consolas" w:cs="Consolas"/>
+          <w:color w:val="000000"/>
+          <w:sz w:val="16"/>
+          <w:szCs w:val="16"/>
+          <w:highlight w:val="white"/>
+        </w:rPr>
+      </w:pPr>
+      <w:r>
+        <w:rPr>
+          <w:rFonts w:ascii="Consolas" w:hAnsi="Consolas" w:cs="Consolas"/>
+          <w:color w:val="0000FF"/>
+          <w:sz w:val="16"/>
+          <w:szCs w:val="16"/>
+          <w:highlight w:val="white"/>
+        </w:rPr>
+        <w:t>RESTORE</w:t>
+      </w:r>
+      <w:r>
+        <w:rPr>
+          <w:rFonts w:ascii="Consolas" w:hAnsi="Consolas" w:cs="Consolas"/>
+          <w:color w:val="000000"/>
+          <w:sz w:val="16"/>
+          <w:szCs w:val="16"/>
+          <w:highlight w:val="white"/>
+        </w:rPr>
+        <w:t xml:space="preserve"> </w:t>
+      </w:r>
+      <w:r>
+        <w:rPr>
+          <w:rFonts w:ascii="Consolas" w:hAnsi="Consolas" w:cs="Consolas"/>
+          <w:color w:val="FF00FF"/>
+          <w:sz w:val="16"/>
+          <w:szCs w:val="16"/>
+          <w:highlight w:val="white"/>
+        </w:rPr>
+        <w:t>LOG</w:t>
+      </w:r>
+      <w:r>
+        <w:rPr>
+          <w:rFonts w:ascii="Consolas" w:hAnsi="Consolas" w:cs="Consolas"/>
+          <w:color w:val="000000"/>
+          <w:sz w:val="16"/>
+          <w:szCs w:val="16"/>
+          <w:highlight w:val="white"/>
+        </w:rPr>
+        <w:t xml:space="preserve"> [Pubs] </w:t>
+      </w:r>
+      <w:r>
+        <w:rPr>
+          <w:rFonts w:ascii="Consolas" w:hAnsi="Consolas" w:cs="Consolas"/>
+          <w:color w:val="0000FF"/>
+          <w:sz w:val="16"/>
+          <w:szCs w:val="16"/>
+          <w:highlight w:val="white"/>
+        </w:rPr>
+        <w:t>FROM</w:t>
+      </w:r>
+      <w:r>
+        <w:rPr>
+          <w:rFonts w:ascii="Consolas" w:hAnsi="Consolas" w:cs="Consolas"/>
+          <w:color w:val="000000"/>
+          <w:sz w:val="16"/>
+          <w:szCs w:val="16"/>
+          <w:highlight w:val="white"/>
+        </w:rPr>
+        <w:t xml:space="preserve">  </w:t>
+      </w:r>
+      <w:r>
+        <w:rPr>
+          <w:rFonts w:ascii="Consolas" w:hAnsi="Consolas" w:cs="Consolas"/>
+          <w:color w:val="0000FF"/>
+          <w:sz w:val="16"/>
+          <w:szCs w:val="16"/>
+          <w:highlight w:val="white"/>
+        </w:rPr>
+        <w:t>DISK</w:t>
+      </w:r>
+      <w:r>
+        <w:rPr>
+          <w:rFonts w:ascii="Consolas" w:hAnsi="Consolas" w:cs="Consolas"/>
+          <w:color w:val="000000"/>
+          <w:sz w:val="16"/>
+          <w:szCs w:val="16"/>
+          <w:highlight w:val="white"/>
+        </w:rPr>
+        <w:t xml:space="preserve"> </w:t>
+      </w:r>
+      <w:r>
+        <w:rPr>
+          <w:rFonts w:ascii="Consolas" w:hAnsi="Consolas" w:cs="Consolas"/>
+          <w:color w:val="808080"/>
+          <w:sz w:val="16"/>
+          <w:szCs w:val="16"/>
+          <w:highlight w:val="white"/>
+        </w:rPr>
+        <w:t>=</w:t>
+      </w:r>
+      <w:r>
+        <w:rPr>
+          <w:rFonts w:ascii="Consolas" w:hAnsi="Consolas" w:cs="Consolas"/>
+          <w:color w:val="000000"/>
+          <w:sz w:val="16"/>
+          <w:szCs w:val="16"/>
+          <w:highlight w:val="white"/>
+        </w:rPr>
+        <w:t xml:space="preserve"> </w:t>
+      </w:r>
+      <w:r>
+        <w:rPr>
+          <w:rFonts w:ascii="Consolas" w:hAnsi="Consolas" w:cs="Consolas"/>
+          <w:color w:val="FF0000"/>
+          <w:sz w:val="16"/>
+          <w:szCs w:val="16"/>
+          <w:highlight w:val="white"/>
+        </w:rPr>
+        <w:t>N'/var/opt/mssql/data/Pubs_LogBackup_2019-11-06_05-51-09.bak'</w:t>
+      </w:r>
+      <w:r>
+        <w:rPr>
+          <w:rFonts w:ascii="Consolas" w:hAnsi="Consolas" w:cs="Consolas"/>
+          <w:color w:val="000000"/>
+          <w:sz w:val="16"/>
+          <w:szCs w:val="16"/>
+          <w:highlight w:val="white"/>
+        </w:rPr>
+        <w:t xml:space="preserve"> </w:t>
+      </w:r>
+      <w:r>
+        <w:rPr>
+          <w:rFonts w:ascii="Consolas" w:hAnsi="Consolas" w:cs="Consolas"/>
+          <w:color w:val="0000FF"/>
+          <w:sz w:val="16"/>
+          <w:szCs w:val="16"/>
+          <w:highlight w:val="white"/>
+        </w:rPr>
+        <w:t>WITH</w:t>
+      </w:r>
+      <w:r>
+        <w:rPr>
+          <w:rFonts w:ascii="Consolas" w:hAnsi="Consolas" w:cs="Consolas"/>
+          <w:color w:val="000000"/>
+          <w:sz w:val="16"/>
+          <w:szCs w:val="16"/>
+          <w:highlight w:val="white"/>
+        </w:rPr>
+        <w:t xml:space="preserve">  </w:t>
+      </w:r>
+      <w:r>
+        <w:rPr>
+          <w:rFonts w:ascii="Consolas" w:hAnsi="Consolas" w:cs="Consolas"/>
+          <w:color w:val="0000FF"/>
+          <w:sz w:val="16"/>
+          <w:szCs w:val="16"/>
+          <w:highlight w:val="white"/>
+        </w:rPr>
+        <w:t>FILE</w:t>
+      </w:r>
+      <w:r>
+        <w:rPr>
+          <w:rFonts w:ascii="Consolas" w:hAnsi="Consolas" w:cs="Consolas"/>
+          <w:color w:val="000000"/>
+          <w:sz w:val="16"/>
+          <w:szCs w:val="16"/>
+          <w:highlight w:val="white"/>
+        </w:rPr>
+        <w:t xml:space="preserve"> </w:t>
+      </w:r>
+      <w:r>
+        <w:rPr>
+          <w:rFonts w:ascii="Consolas" w:hAnsi="Consolas" w:cs="Consolas"/>
+          <w:color w:val="808080"/>
+          <w:sz w:val="16"/>
+          <w:szCs w:val="16"/>
+          <w:highlight w:val="white"/>
+        </w:rPr>
+        <w:t>=</w:t>
+      </w:r>
+      <w:r>
+        <w:rPr>
+          <w:rFonts w:ascii="Consolas" w:hAnsi="Consolas" w:cs="Consolas"/>
+          <w:color w:val="000000"/>
+          <w:sz w:val="16"/>
+          <w:szCs w:val="16"/>
+          <w:highlight w:val="white"/>
+        </w:rPr>
+        <w:t xml:space="preserve"> 1</w:t>
+      </w:r>
+      <w:r>
+        <w:rPr>
+          <w:rFonts w:ascii="Consolas" w:hAnsi="Consolas" w:cs="Consolas"/>
+          <w:color w:val="808080"/>
+          <w:sz w:val="16"/>
+          <w:szCs w:val="16"/>
+          <w:highlight w:val="white"/>
+        </w:rPr>
+        <w:t>,</w:t>
+      </w:r>
+      <w:r>
+        <w:rPr>
+          <w:rFonts w:ascii="Consolas" w:hAnsi="Consolas" w:cs="Consolas"/>
+          <w:color w:val="000000"/>
+          <w:sz w:val="16"/>
+          <w:szCs w:val="16"/>
+          <w:highlight w:val="white"/>
+        </w:rPr>
+        <w:t xml:space="preserve">  </w:t>
+      </w:r>
+      <w:r>
+        <w:rPr>
+          <w:rFonts w:ascii="Consolas" w:hAnsi="Consolas" w:cs="Consolas"/>
+          <w:color w:val="0000FF"/>
+          <w:sz w:val="16"/>
+          <w:szCs w:val="16"/>
+          <w:highlight w:val="white"/>
+        </w:rPr>
+        <w:t>NOUNLOAD</w:t>
+      </w:r>
+      <w:r>
+        <w:rPr>
+          <w:rFonts w:ascii="Consolas" w:hAnsi="Consolas" w:cs="Consolas"/>
+          <w:color w:val="808080"/>
+          <w:sz w:val="16"/>
+          <w:szCs w:val="16"/>
+          <w:highlight w:val="white"/>
+        </w:rPr>
+        <w:t>,</w:t>
+      </w:r>
+      <w:r>
+        <w:rPr>
+          <w:rFonts w:ascii="Consolas" w:hAnsi="Consolas" w:cs="Consolas"/>
+          <w:color w:val="000000"/>
+          <w:sz w:val="16"/>
+          <w:szCs w:val="16"/>
+          <w:highlight w:val="white"/>
+        </w:rPr>
+        <w:t xml:space="preserve">  </w:t>
+      </w:r>
+      <w:r>
+        <w:rPr>
+          <w:rFonts w:ascii="Consolas" w:hAnsi="Consolas" w:cs="Consolas"/>
+          <w:color w:val="00FF00"/>
+          <w:sz w:val="16"/>
+          <w:szCs w:val="16"/>
+          <w:highlight w:val="white"/>
+        </w:rPr>
+        <w:t>STATS</w:t>
+      </w:r>
+      <w:r>
+        <w:rPr>
+          <w:rFonts w:ascii="Consolas" w:hAnsi="Consolas" w:cs="Consolas"/>
+          <w:color w:val="000000"/>
+          <w:sz w:val="16"/>
+          <w:szCs w:val="16"/>
+          <w:highlight w:val="white"/>
+        </w:rPr>
+        <w:t xml:space="preserve"> </w:t>
+      </w:r>
+      <w:r>
+        <w:rPr>
+          <w:rFonts w:ascii="Consolas" w:hAnsi="Consolas" w:cs="Consolas"/>
+          <w:color w:val="808080"/>
+          <w:sz w:val="16"/>
+          <w:szCs w:val="16"/>
+          <w:highlight w:val="white"/>
+        </w:rPr>
+        <w:t>=</w:t>
+      </w:r>
+      <w:r>
+        <w:rPr>
+          <w:rFonts w:ascii="Consolas" w:hAnsi="Consolas" w:cs="Consolas"/>
+          <w:color w:val="000000"/>
+          <w:sz w:val="16"/>
+          <w:szCs w:val="16"/>
+          <w:highlight w:val="white"/>
+        </w:rPr>
+        <w:t xml:space="preserve"> 5</w:t>
+      </w:r>
+    </w:p>
+    <w:p>
+      <w:pPr>
+        <w:autoSpaceDE w:val="0"/>
+        <w:autoSpaceDN w:val="0"/>
+        <w:adjustRightInd w:val="0"/>
+        <w:spacing w:after="0" w:line="240" w:lineRule="auto"/>
+        <w:rPr>
+          <w:rFonts w:ascii="Consolas" w:hAnsi="Consolas" w:cs="Consolas"/>
+          <w:color w:val="000000"/>
+          <w:sz w:val="16"/>
+          <w:szCs w:val="16"/>
+          <w:highlight w:val="white"/>
+        </w:rPr>
+      </w:pPr>
+    </w:p>
+    <w:p>
+      <w:pPr>
+        <w:rPr>
+          <w:b/>
+          <w:sz w:val="16"/>
+          <w:szCs w:val="16"/>
+        </w:rPr>
+      </w:pPr>
+      <w:r>
+        <w:rPr>
+          <w:rFonts w:ascii="Consolas" w:hAnsi="Consolas" w:cs="Consolas"/>
+          <w:color w:val="0000FF"/>
+          <w:sz w:val="16"/>
+          <w:szCs w:val="16"/>
+          <w:highlight w:val="white"/>
+        </w:rPr>
+        <w:t>GO</w:t>
+      </w:r>
     </w:p>
     <w:sectPr>
       <w:pgSz w:w="11906" w:h="16838"/>
@@ -813,29 +5471,145 @@
 <file path=word/numbering.xml><?xml version="1.0" encoding="utf-8"?>
 <w:numbering xmlns:wpc="http://schemas.microsoft.com/office/word/2010/wordprocessingCanvas" xmlns:cx="http://schemas.microsoft.com/office/drawing/2014/chartex" xmlns:cx1="http://schemas.microsoft.com/office/drawing/2015/9/8/chartex" xmlns:mc="http://schemas.openxmlformats.org/markup-compatibility/2006" xmlns:o="urn:schemas-microsoft-com:office:office" xmlns:r="http://schemas.openxmlformats.org/officeDocument/2006/relationships" xmlns:m="http://schemas.openxmlformats.org/officeDocument/2006/math" xmlns:v="urn:schemas-microsoft-com:vml" xmlns:wp14="http://schemas.microsoft.com/office/word/2010/wordprocessingDrawing" xmlns:wp="http://schemas.openxmlformats.org/drawingml/2006/wordprocessingDrawing" xmlns:w10="urn:schemas-microsoft-com:office:word" xmlns:w="http://schemas.openxmlformats.org/wordprocessingml/2006/main" xmlns:w14="http://schemas.microsoft.com/office/word/2010/wordml" xmlns:w15="http://schemas.microsoft.com/office/word/2012/wordml" xmlns:w16se="http://schemas.microsoft.com/office/word/2015/wordml/symex" xmlns:wpg="http://schemas.microsoft.com/office/word/2010/wordprocessingGroup" xmlns:wpi="http://schemas.microsoft.com/office/word/2010/wordprocessingInk" xmlns:wne="http://schemas.microsoft.com/office/word/2006/wordml" xmlns:wps="http://schemas.microsoft.com/office/word/2010/wordprocessingShape" mc:Ignorable="w14 w15 w16se wp14">
   <w:abstractNum w:abstractNumId="0" w15:restartNumberingAfterBreak="0">
-    <w:nsid w:val="490219B9"/>
+    <w:nsid w:val="07323A1B"/>
     <w:multiLevelType w:val="hybridMultilevel"/>
-    <w:tmpl w:val="07246AF2"/>
+    <w:tmpl w:val="EF88BAC0"/>
+    <w:lvl w:ilvl="0" w:tplc="1ED41410">
+      <w:start w:val="1"/>
+      <w:numFmt w:val="bullet"/>
+      <w:lvlText w:val="-"/>
+      <w:lvlJc w:val="left"/>
+      <w:pPr>
+        <w:ind w:left="2160" w:hanging="360"/>
+      </w:pPr>
+      <w:rPr>
+        <w:rFonts w:ascii="Calibri" w:eastAsiaTheme="minorHAnsi" w:hAnsi="Calibri" w:cs="Calibri" w:hint="default"/>
+      </w:rPr>
+    </w:lvl>
+    <w:lvl w:ilvl="1" w:tplc="14090003" w:tentative="1">
+      <w:start w:val="1"/>
+      <w:numFmt w:val="bullet"/>
+      <w:lvlText w:val="o"/>
+      <w:lvlJc w:val="left"/>
+      <w:pPr>
+        <w:ind w:left="2880" w:hanging="360"/>
+      </w:pPr>
+      <w:rPr>
+        <w:rFonts w:ascii="Courier New" w:hAnsi="Courier New" w:cs="Courier New" w:hint="default"/>
+      </w:rPr>
+    </w:lvl>
+    <w:lvl w:ilvl="2" w:tplc="14090005" w:tentative="1">
+      <w:start w:val="1"/>
+      <w:numFmt w:val="bullet"/>
+      <w:lvlText w:val=""/>
+      <w:lvlJc w:val="left"/>
+      <w:pPr>
+        <w:ind w:left="3600" w:hanging="360"/>
+      </w:pPr>
+      <w:rPr>
+        <w:rFonts w:ascii="Wingdings" w:hAnsi="Wingdings" w:hint="default"/>
+      </w:rPr>
+    </w:lvl>
+    <w:lvl w:ilvl="3" w:tplc="14090001" w:tentative="1">
+      <w:start w:val="1"/>
+      <w:numFmt w:val="bullet"/>
+      <w:lvlText w:val=""/>
+      <w:lvlJc w:val="left"/>
+      <w:pPr>
+        <w:ind w:left="4320" w:hanging="360"/>
+      </w:pPr>
+      <w:rPr>
+        <w:rFonts w:ascii="Symbol" w:hAnsi="Symbol" w:hint="default"/>
+      </w:rPr>
+    </w:lvl>
+    <w:lvl w:ilvl="4" w:tplc="14090003" w:tentative="1">
+      <w:start w:val="1"/>
+      <w:numFmt w:val="bullet"/>
+      <w:lvlText w:val="o"/>
+      <w:lvlJc w:val="left"/>
+      <w:pPr>
+        <w:ind w:left="5040" w:hanging="360"/>
+      </w:pPr>
+      <w:rPr>
+        <w:rFonts w:ascii="Courier New" w:hAnsi="Courier New" w:cs="Courier New" w:hint="default"/>
+      </w:rPr>
+    </w:lvl>
+    <w:lvl w:ilvl="5" w:tplc="14090005" w:tentative="1">
+      <w:start w:val="1"/>
+      <w:numFmt w:val="bullet"/>
+      <w:lvlText w:val=""/>
+      <w:lvlJc w:val="left"/>
+      <w:pPr>
+        <w:ind w:left="5760" w:hanging="360"/>
+      </w:pPr>
+      <w:rPr>
+        <w:rFonts w:ascii="Wingdings" w:hAnsi="Wingdings" w:hint="default"/>
+      </w:rPr>
+    </w:lvl>
+    <w:lvl w:ilvl="6" w:tplc="14090001" w:tentative="1">
+      <w:start w:val="1"/>
+      <w:numFmt w:val="bullet"/>
+      <w:lvlText w:val=""/>
+      <w:lvlJc w:val="left"/>
+      <w:pPr>
+        <w:ind w:left="6480" w:hanging="360"/>
+      </w:pPr>
+      <w:rPr>
+        <w:rFonts w:ascii="Symbol" w:hAnsi="Symbol" w:hint="default"/>
+      </w:rPr>
+    </w:lvl>
+    <w:lvl w:ilvl="7" w:tplc="14090003" w:tentative="1">
+      <w:start w:val="1"/>
+      <w:numFmt w:val="bullet"/>
+      <w:lvlText w:val="o"/>
+      <w:lvlJc w:val="left"/>
+      <w:pPr>
+        <w:ind w:left="7200" w:hanging="360"/>
+      </w:pPr>
+      <w:rPr>
+        <w:rFonts w:ascii="Courier New" w:hAnsi="Courier New" w:cs="Courier New" w:hint="default"/>
+      </w:rPr>
+    </w:lvl>
+    <w:lvl w:ilvl="8" w:tplc="14090005" w:tentative="1">
+      <w:start w:val="1"/>
+      <w:numFmt w:val="bullet"/>
+      <w:lvlText w:val=""/>
+      <w:lvlJc w:val="left"/>
+      <w:pPr>
+        <w:ind w:left="7920" w:hanging="360"/>
+      </w:pPr>
+      <w:rPr>
+        <w:rFonts w:ascii="Wingdings" w:hAnsi="Wingdings" w:hint="default"/>
+      </w:rPr>
+    </w:lvl>
+  </w:abstractNum>
+  <w:abstractNum w:abstractNumId="1" w15:restartNumberingAfterBreak="0">
+    <w:nsid w:val="48134A97"/>
+    <w:multiLevelType w:val="hybridMultilevel"/>
+    <w:tmpl w:val="6D920D00"/>
     <w:lvl w:ilvl="0" w:tplc="1409000F">
       <w:start w:val="1"/>
       <w:numFmt w:val="decimal"/>
       <w:lvlText w:val="%1."/>
       <w:lvlJc w:val="left"/>
       <w:pPr>
-        <w:ind w:left="720" w:hanging="360"/>
+        <w:ind w:left="1080" w:hanging="360"/>
       </w:pPr>
       <w:rPr>
         <w:rFonts w:hint="default"/>
       </w:rPr>
     </w:lvl>
-    <w:lvl w:ilvl="1" w:tplc="14090019">
+    <w:lvl w:ilvl="1" w:tplc="85101E42">
       <w:start w:val="1"/>
-      <w:numFmt w:val="lowerLetter"/>
+      <w:numFmt w:val="decimal"/>
       <w:lvlText w:val="%2."/>
       <w:lvlJc w:val="left"/>
       <w:pPr>
-        <w:ind w:left="1440" w:hanging="360"/>
-      </w:pPr>
+        <w:ind w:left="1800" w:hanging="360"/>
+      </w:pPr>
+      <w:rPr>
+        <w:rFonts w:asciiTheme="minorHAnsi" w:eastAsiaTheme="minorHAnsi" w:hAnsiTheme="minorHAnsi" w:cstheme="minorBidi"/>
+      </w:rPr>
     </w:lvl>
     <w:lvl w:ilvl="2" w:tplc="1409001B">
       <w:start w:val="1"/>
@@ -843,6 +5617,104 @@
       <w:lvlText w:val="%3."/>
       <w:lvlJc w:val="right"/>
       <w:pPr>
+        <w:ind w:left="1108" w:hanging="180"/>
+      </w:pPr>
+    </w:lvl>
+    <w:lvl w:ilvl="3" w:tplc="14090003">
+      <w:start w:val="1"/>
+      <w:numFmt w:val="bullet"/>
+      <w:lvlText w:val="o"/>
+      <w:lvlJc w:val="left"/>
+      <w:pPr>
+        <w:ind w:left="3240" w:hanging="360"/>
+      </w:pPr>
+      <w:rPr>
+        <w:rFonts w:ascii="Courier New" w:hAnsi="Courier New" w:cs="Courier New" w:hint="default"/>
+      </w:rPr>
+    </w:lvl>
+    <w:lvl w:ilvl="4" w:tplc="DE6C92D2">
+      <w:start w:val="1"/>
+      <w:numFmt w:val="lowerLetter"/>
+      <w:lvlText w:val="%5."/>
+      <w:lvlJc w:val="left"/>
+      <w:pPr>
+        <w:ind w:left="3960" w:hanging="360"/>
+      </w:pPr>
+      <w:rPr>
+        <w:rFonts w:hint="default"/>
+      </w:rPr>
+    </w:lvl>
+    <w:lvl w:ilvl="5" w:tplc="1409001B" w:tentative="1">
+      <w:start w:val="1"/>
+      <w:numFmt w:val="lowerRoman"/>
+      <w:lvlText w:val="%6."/>
+      <w:lvlJc w:val="right"/>
+      <w:pPr>
+        <w:ind w:left="4680" w:hanging="180"/>
+      </w:pPr>
+    </w:lvl>
+    <w:lvl w:ilvl="6" w:tplc="1409000F" w:tentative="1">
+      <w:start w:val="1"/>
+      <w:numFmt w:val="decimal"/>
+      <w:lvlText w:val="%7."/>
+      <w:lvlJc w:val="left"/>
+      <w:pPr>
+        <w:ind w:left="5400" w:hanging="360"/>
+      </w:pPr>
+    </w:lvl>
+    <w:lvl w:ilvl="7" w:tplc="14090019" w:tentative="1">
+      <w:start w:val="1"/>
+      <w:numFmt w:val="lowerLetter"/>
+      <w:lvlText w:val="%8."/>
+      <w:lvlJc w:val="left"/>
+      <w:pPr>
+        <w:ind w:left="6120" w:hanging="360"/>
+      </w:pPr>
+    </w:lvl>
+    <w:lvl w:ilvl="8" w:tplc="1409001B" w:tentative="1">
+      <w:start w:val="1"/>
+      <w:numFmt w:val="lowerRoman"/>
+      <w:lvlText w:val="%9."/>
+      <w:lvlJc w:val="right"/>
+      <w:pPr>
+        <w:ind w:left="6840" w:hanging="180"/>
+      </w:pPr>
+    </w:lvl>
+  </w:abstractNum>
+  <w:abstractNum w:abstractNumId="2" w15:restartNumberingAfterBreak="0">
+    <w:nsid w:val="490219B9"/>
+    <w:multiLevelType w:val="hybridMultilevel"/>
+    <w:tmpl w:val="D12283DE"/>
+    <w:lvl w:ilvl="0" w:tplc="1409000F">
+      <w:start w:val="1"/>
+      <w:numFmt w:val="decimal"/>
+      <w:lvlText w:val="%1."/>
+      <w:lvlJc w:val="left"/>
+      <w:pPr>
+        <w:ind w:left="720" w:hanging="360"/>
+      </w:pPr>
+      <w:rPr>
+        <w:rFonts w:hint="default"/>
+      </w:rPr>
+    </w:lvl>
+    <w:lvl w:ilvl="1" w:tplc="85101E42">
+      <w:start w:val="1"/>
+      <w:numFmt w:val="decimal"/>
+      <w:lvlText w:val="%2."/>
+      <w:lvlJc w:val="left"/>
+      <w:pPr>
+        <w:ind w:left="1440" w:hanging="360"/>
+      </w:pPr>
+      <w:rPr>
+        <w:rFonts w:asciiTheme="minorHAnsi" w:eastAsiaTheme="minorHAnsi" w:hAnsiTheme="minorHAnsi" w:cstheme="minorBidi"/>
+      </w:rPr>
+    </w:lvl>
+    <w:lvl w:ilvl="2" w:tplc="1409001B">
+      <w:start w:val="1"/>
+      <w:numFmt w:val="lowerRoman"/>
+      <w:lvlText w:val="%3."/>
+      <w:lvlJc w:val="right"/>
+      <w:pPr>
         <w:ind w:left="748" w:hanging="180"/>
       </w:pPr>
     </w:lvl>
@@ -855,7 +5727,7 @@
         <w:ind w:left="2880" w:hanging="360"/>
       </w:pPr>
     </w:lvl>
-    <w:lvl w:ilvl="4" w:tplc="14090019" w:tentative="1">
+    <w:lvl w:ilvl="4" w:tplc="DE6C92D2">
       <w:start w:val="1"/>
       <w:numFmt w:val="lowerLetter"/>
       <w:lvlText w:val="%5."/>
@@ -863,6 +5735,9 @@
       <w:pPr>
         <w:ind w:left="3600" w:hanging="360"/>
       </w:pPr>
+      <w:rPr>
+        <w:rFonts w:hint="default"/>
+      </w:rPr>
     </w:lvl>
     <w:lvl w:ilvl="5" w:tplc="1409001B" w:tentative="1">
       <w:start w:val="1"/>
@@ -901,7 +5776,114 @@
       </w:pPr>
     </w:lvl>
   </w:abstractNum>
+  <w:abstractNum w:abstractNumId="3" w15:restartNumberingAfterBreak="0">
+    <w:nsid w:val="7115086B"/>
+    <w:multiLevelType w:val="hybridMultilevel"/>
+    <w:tmpl w:val="1F1E4738"/>
+    <w:lvl w:ilvl="0" w:tplc="1409000F">
+      <w:start w:val="1"/>
+      <w:numFmt w:val="decimal"/>
+      <w:lvlText w:val="%1."/>
+      <w:lvlJc w:val="left"/>
+      <w:pPr>
+        <w:ind w:left="1080" w:hanging="360"/>
+      </w:pPr>
+      <w:rPr>
+        <w:rFonts w:hint="default"/>
+      </w:rPr>
+    </w:lvl>
+    <w:lvl w:ilvl="1" w:tplc="14090003">
+      <w:start w:val="1"/>
+      <w:numFmt w:val="bullet"/>
+      <w:lvlText w:val="o"/>
+      <w:lvlJc w:val="left"/>
+      <w:pPr>
+        <w:ind w:left="1800" w:hanging="360"/>
+      </w:pPr>
+      <w:rPr>
+        <w:rFonts w:ascii="Courier New" w:hAnsi="Courier New" w:cs="Courier New" w:hint="default"/>
+      </w:rPr>
+    </w:lvl>
+    <w:lvl w:ilvl="2" w:tplc="1409001B">
+      <w:start w:val="1"/>
+      <w:numFmt w:val="lowerRoman"/>
+      <w:lvlText w:val="%3."/>
+      <w:lvlJc w:val="right"/>
+      <w:pPr>
+        <w:ind w:left="1108" w:hanging="180"/>
+      </w:pPr>
+    </w:lvl>
+    <w:lvl w:ilvl="3" w:tplc="14090003">
+      <w:start w:val="1"/>
+      <w:numFmt w:val="bullet"/>
+      <w:lvlText w:val="o"/>
+      <w:lvlJc w:val="left"/>
+      <w:pPr>
+        <w:ind w:left="3240" w:hanging="360"/>
+      </w:pPr>
+      <w:rPr>
+        <w:rFonts w:ascii="Courier New" w:hAnsi="Courier New" w:cs="Courier New" w:hint="default"/>
+      </w:rPr>
+    </w:lvl>
+    <w:lvl w:ilvl="4" w:tplc="DE6C92D2">
+      <w:start w:val="1"/>
+      <w:numFmt w:val="lowerLetter"/>
+      <w:lvlText w:val="%5."/>
+      <w:lvlJc w:val="left"/>
+      <w:pPr>
+        <w:ind w:left="3960" w:hanging="360"/>
+      </w:pPr>
+      <w:rPr>
+        <w:rFonts w:hint="default"/>
+      </w:rPr>
+    </w:lvl>
+    <w:lvl w:ilvl="5" w:tplc="1409001B" w:tentative="1">
+      <w:start w:val="1"/>
+      <w:numFmt w:val="lowerRoman"/>
+      <w:lvlText w:val="%6."/>
+      <w:lvlJc w:val="right"/>
+      <w:pPr>
+        <w:ind w:left="4680" w:hanging="180"/>
+      </w:pPr>
+    </w:lvl>
+    <w:lvl w:ilvl="6" w:tplc="1409000F" w:tentative="1">
+      <w:start w:val="1"/>
+      <w:numFmt w:val="decimal"/>
+      <w:lvlText w:val="%7."/>
+      <w:lvlJc w:val="left"/>
+      <w:pPr>
+        <w:ind w:left="5400" w:hanging="360"/>
+      </w:pPr>
+    </w:lvl>
+    <w:lvl w:ilvl="7" w:tplc="14090019" w:tentative="1">
+      <w:start w:val="1"/>
+      <w:numFmt w:val="lowerLetter"/>
+      <w:lvlText w:val="%8."/>
+      <w:lvlJc w:val="left"/>
+      <w:pPr>
+        <w:ind w:left="6120" w:hanging="360"/>
+      </w:pPr>
+    </w:lvl>
+    <w:lvl w:ilvl="8" w:tplc="1409001B" w:tentative="1">
+      <w:start w:val="1"/>
+      <w:numFmt w:val="lowerRoman"/>
+      <w:lvlText w:val="%9."/>
+      <w:lvlJc w:val="right"/>
+      <w:pPr>
+        <w:ind w:left="6840" w:hanging="180"/>
+      </w:pPr>
+    </w:lvl>
+  </w:abstractNum>
   <w:num w:numId="1">
+    <w:abstractNumId w:val="2"/>
+  </w:num>
+  <w:num w:numId="2">
+    <w:abstractNumId w:val="1"/>
+  </w:num>
+  <w:num w:numId="3">
+    <w:abstractNumId w:val="3"/>
+  </w:num>
+  <w:num w:numId="4">
     <w:abstractNumId w:val="0"/>
   </w:num>
 </w:numbering>
@@ -1325,7 +6307,6 @@
   <w:style w:type="character" w:default="1" w:styleId="DefaultParagraphFont">
     <w:name w:val="Default Paragraph Font"/>
     <w:uiPriority w:val="1"/>
-    <w:semiHidden/>
     <w:unhideWhenUsed/>
   </w:style>
   <w:style w:type="table" w:default="1" w:styleId="TableNormal">
@@ -1446,6 +6427,25 @@
       <w:sz w:val="18"/>
       <w:szCs w:val="18"/>
     </w:rPr>
+  </w:style>
+  <w:style w:type="table" w:styleId="TableGrid">
+    <w:name w:val="Table Grid"/>
+    <w:basedOn w:val="TableNormal"/>
+    <w:uiPriority w:val="59"/>
+    <w:rsid w:val="00301DCD"/>
+    <w:pPr>
+      <w:spacing w:after="0" w:line="240" w:lineRule="auto"/>
+    </w:pPr>
+    <w:tblPr>
+      <w:tblBorders>
+        <w:top w:val="single" w:sz="4" w:space="0" w:color="auto"/>
+        <w:left w:val="single" w:sz="4" w:space="0" w:color="auto"/>
+        <w:bottom w:val="single" w:sz="4" w:space="0" w:color="auto"/>
+        <w:right w:val="single" w:sz="4" w:space="0" w:color="auto"/>
+        <w:insideH w:val="single" w:sz="4" w:space="0" w:color="auto"/>
+        <w:insideV w:val="single" w:sz="4" w:space="0" w:color="auto"/>
+      </w:tblBorders>
+    </w:tblPr>
   </w:style>
 </w:styles>
 </file>
